--- a/Scrum/WEEKLY LOG AND DIALY LOG.docx
+++ b/Scrum/WEEKLY LOG AND DIALY LOG.docx
@@ -2837,7 +2837,7 @@
           </w14:textOutline>
         </w:rPr>
         <w:lastRenderedPageBreak/>
-        <w:t>DAILY</w:t>
+        <w:t>DAILY LOG</w:t>
       </w:r>
       <w:r>
         <w:rPr>
@@ -2851,20 +2851,6 @@
             <w14:round/>
           </w14:textOutline>
         </w:rPr>
-        <w:t xml:space="preserve"> LOG</w:t>
-      </w:r>
-      <w:r>
-        <w:rPr>
-          <w:b/>
-          <w:color w:val="A72825"/>
-          <w:sz w:val="72"/>
-          <w14:reflection w14:blurRad="6350" w14:stA="53000" w14:stPos="0" w14:endA="300" w14:endPos="35500" w14:dist="0" w14:dir="5400000" w14:fadeDir="5400000" w14:sx="100000" w14:sy="-90000" w14:kx="0" w14:ky="0" w14:algn="bl"/>
-          <w14:textOutline w14:w="0" w14:cap="flat" w14:cmpd="sng" w14:algn="ctr">
-            <w14:noFill/>
-            <w14:prstDash w14:val="solid"/>
-            <w14:round/>
-          </w14:textOutline>
-        </w:rPr>
         <w:t xml:space="preserve"> </w:t>
       </w:r>
       <w:r>
@@ -2969,9 +2955,408 @@
           </w14:textOutline>
         </w:rPr>
         <w:t>:</w:t>
+      </w:r>
+    </w:p>
+    <w:p>
+      <w:pPr>
+        <w:rPr>
+          <w:b/>
+          <w:color w:val="000000" w:themeColor="text1"/>
+          <w:sz w:val="24"/>
+          <w:szCs w:val="24"/>
+          <w14:textOutline w14:w="0" w14:cap="flat" w14:cmpd="sng" w14:algn="ctr">
+            <w14:noFill/>
+            <w14:prstDash w14:val="solid"/>
+            <w14:round/>
+          </w14:textOutline>
+        </w:rPr>
+      </w:pPr>
+      <w:r>
+        <w:rPr>
+          <w:noProof/>
+        </w:rPr>
+        <w:drawing>
+          <wp:inline distT="0" distB="0" distL="0" distR="0" wp14:anchorId="69E2D18D" wp14:editId="1E913561">
+            <wp:extent cx="5760720" cy="2479040"/>
+            <wp:effectExtent l="0" t="0" r="0" b="0"/>
+            <wp:docPr id="7" name="Obrázok 7"/>
+            <wp:cNvGraphicFramePr>
+              <a:graphicFrameLocks xmlns:a="http://schemas.openxmlformats.org/drawingml/2006/main" noChangeAspect="1"/>
+            </wp:cNvGraphicFramePr>
+            <a:graphic xmlns:a="http://schemas.openxmlformats.org/drawingml/2006/main">
+              <a:graphicData uri="http://schemas.openxmlformats.org/drawingml/2006/picture">
+                <pic:pic xmlns:pic="http://schemas.openxmlformats.org/drawingml/2006/picture">
+                  <pic:nvPicPr>
+                    <pic:cNvPr id="1" name=""/>
+                    <pic:cNvPicPr/>
+                  </pic:nvPicPr>
+                  <pic:blipFill>
+                    <a:blip r:embed="rId11"/>
+                    <a:stretch>
+                      <a:fillRect/>
+                    </a:stretch>
+                  </pic:blipFill>
+                  <pic:spPr>
+                    <a:xfrm>
+                      <a:off x="0" y="0"/>
+                      <a:ext cx="5760720" cy="2479040"/>
+                    </a:xfrm>
+                    <a:prstGeom prst="rect">
+                      <a:avLst/>
+                    </a:prstGeom>
+                  </pic:spPr>
+                </pic:pic>
+              </a:graphicData>
+            </a:graphic>
+          </wp:inline>
+        </w:drawing>
+      </w:r>
+    </w:p>
+    <w:p>
+      <w:pPr>
+        <w:rPr>
+          <w:b/>
+          <w:color w:val="000000" w:themeColor="text1"/>
+          <w:sz w:val="24"/>
+          <w:szCs w:val="24"/>
+          <w14:textOutline w14:w="0" w14:cap="flat" w14:cmpd="sng" w14:algn="ctr">
+            <w14:noFill/>
+            <w14:prstDash w14:val="solid"/>
+            <w14:round/>
+          </w14:textOutline>
+        </w:rPr>
+      </w:pPr>
+      <w:r>
+        <w:rPr>
+          <w:b/>
+          <w:color w:val="000000" w:themeColor="text1"/>
+          <w:sz w:val="24"/>
+          <w:szCs w:val="24"/>
+          <w14:textOutline w14:w="0" w14:cap="flat" w14:cmpd="sng" w14:algn="ctr">
+            <w14:noFill/>
+            <w14:prstDash w14:val="solid"/>
+            <w14:round/>
+          </w14:textOutline>
+        </w:rPr>
+        <w:t>What is done:</w:t>
+      </w:r>
+    </w:p>
+    <w:p>
+      <w:pPr>
+        <w:pStyle w:val="Odsekzoznamu"/>
+        <w:numPr>
+          <w:ilvl w:val="0"/>
+          <w:numId w:val="5"/>
+        </w:numPr>
+        <w:spacing w:after="0"/>
+        <w:rPr>
+          <w:color w:val="000000" w:themeColor="text1"/>
+          <w:sz w:val="24"/>
+          <w:szCs w:val="24"/>
+          <w14:textOutline w14:w="0" w14:cap="flat" w14:cmpd="sng" w14:algn="ctr">
+            <w14:noFill/>
+            <w14:prstDash w14:val="solid"/>
+            <w14:round/>
+          </w14:textOutline>
+        </w:rPr>
+      </w:pPr>
+      <w:r>
+        <w:rPr>
+          <w:color w:val="000000" w:themeColor="text1"/>
+          <w:sz w:val="24"/>
+          <w:szCs w:val="24"/>
+          <w14:textOutline w14:w="0" w14:cap="flat" w14:cmpd="sng" w14:algn="ctr">
+            <w14:noFill/>
+            <w14:prstDash w14:val="solid"/>
+            <w14:round/>
+          </w14:textOutline>
+        </w:rPr>
+        <w:t xml:space="preserve">website: registration page </w:t>
+      </w:r>
+      <w:r>
+        <w:rPr>
+          <w:color w:val="000000" w:themeColor="text1"/>
+          <w:sz w:val="24"/>
+          <w:szCs w:val="24"/>
+          <w14:textOutline w14:w="0" w14:cap="flat" w14:cmpd="sng" w14:algn="ctr">
+            <w14:noFill/>
+            <w14:prstDash w14:val="solid"/>
+            <w14:round/>
+          </w14:textOutline>
+        </w:rPr>
+        <w:t>JS</w:t>
+      </w:r>
+      <w:r>
+        <w:rPr>
+          <w:color w:val="000000" w:themeColor="text1"/>
+          <w:sz w:val="24"/>
+          <w:szCs w:val="24"/>
+          <w14:textOutline w14:w="0" w14:cap="flat" w14:cmpd="sng" w14:algn="ctr">
+            <w14:noFill/>
+            <w14:prstDash w14:val="solid"/>
+            <w14:round/>
+          </w14:textOutline>
+        </w:rPr>
+        <w:t xml:space="preserve"> connect form with API</w:t>
+      </w:r>
+    </w:p>
+    <w:p>
+      <w:pPr>
+        <w:pStyle w:val="Odsekzoznamu"/>
+        <w:numPr>
+          <w:ilvl w:val="0"/>
+          <w:numId w:val="5"/>
+        </w:numPr>
+        <w:spacing w:after="0"/>
+        <w:rPr>
+          <w:color w:val="000000" w:themeColor="text1"/>
+          <w:sz w:val="24"/>
+          <w:szCs w:val="24"/>
+          <w14:textOutline w14:w="0" w14:cap="flat" w14:cmpd="sng" w14:algn="ctr">
+            <w14:noFill/>
+            <w14:prstDash w14:val="solid"/>
+            <w14:round/>
+          </w14:textOutline>
+        </w:rPr>
+      </w:pPr>
+      <w:r>
+        <w:rPr>
+          <w:color w:val="000000" w:themeColor="text1"/>
+          <w:sz w:val="24"/>
+          <w:szCs w:val="24"/>
+          <w14:textOutline w14:w="0" w14:cap="flat" w14:cmpd="sng" w14:algn="ctr">
+            <w14:noFill/>
+            <w14:prstDash w14:val="solid"/>
+            <w14:round/>
+          </w14:textOutline>
+        </w:rPr>
+        <w:t>document of authentication in book service and bookstore</w:t>
+      </w:r>
+    </w:p>
+    <w:p>
+      <w:pPr>
+        <w:pStyle w:val="Odsekzoznamu"/>
+        <w:numPr>
+          <w:ilvl w:val="0"/>
+          <w:numId w:val="5"/>
+        </w:numPr>
+        <w:spacing w:after="0"/>
+        <w:rPr>
+          <w:color w:val="000000" w:themeColor="text1"/>
+          <w:sz w:val="24"/>
+          <w:szCs w:val="24"/>
+          <w14:textOutline w14:w="0" w14:cap="flat" w14:cmpd="sng" w14:algn="ctr">
+            <w14:noFill/>
+            <w14:prstDash w14:val="solid"/>
+            <w14:round/>
+          </w14:textOutline>
+        </w:rPr>
+      </w:pPr>
+      <w:r>
+        <w:rPr>
+          <w:color w:val="000000" w:themeColor="text1"/>
+          <w:sz w:val="24"/>
+          <w:szCs w:val="24"/>
+          <w14:textOutline w14:w="0" w14:cap="flat" w14:cmpd="sng" w14:algn="ctr">
+            <w14:noFill/>
+            <w14:prstDash w14:val="solid"/>
+            <w14:round/>
+          </w14:textOutline>
+        </w:rPr>
+        <w:t>update library diagram</w:t>
       </w:r>
       <w:bookmarkStart w:id="0" w:name="_GoBack"/>
       <w:bookmarkEnd w:id="0"/>
+    </w:p>
+    <w:p>
+      <w:pPr>
+        <w:pStyle w:val="Odsekzoznamu"/>
+        <w:numPr>
+          <w:ilvl w:val="0"/>
+          <w:numId w:val="5"/>
+        </w:numPr>
+        <w:spacing w:after="0"/>
+        <w:rPr>
+          <w:color w:val="000000" w:themeColor="text1"/>
+          <w:sz w:val="24"/>
+          <w:szCs w:val="24"/>
+          <w14:textOutline w14:w="0" w14:cap="flat" w14:cmpd="sng" w14:algn="ctr">
+            <w14:noFill/>
+            <w14:prstDash w14:val="solid"/>
+            <w14:round/>
+          </w14:textOutline>
+        </w:rPr>
+      </w:pPr>
+      <w:r>
+        <w:rPr>
+          <w:color w:val="000000" w:themeColor="text1"/>
+          <w:sz w:val="24"/>
+          <w:szCs w:val="24"/>
+          <w14:textOutline w14:w="0" w14:cap="flat" w14:cmpd="sng" w14:algn="ctr">
+            <w14:noFill/>
+            <w14:prstDash w14:val="solid"/>
+            <w14:round/>
+          </w14:textOutline>
+        </w:rPr>
+        <w:t>add checking session key before request – library</w:t>
+      </w:r>
+    </w:p>
+    <w:p>
+      <w:pPr>
+        <w:pStyle w:val="Odsekzoznamu"/>
+        <w:numPr>
+          <w:ilvl w:val="0"/>
+          <w:numId w:val="5"/>
+        </w:numPr>
+        <w:spacing w:after="0"/>
+        <w:rPr>
+          <w:color w:val="000000" w:themeColor="text1"/>
+          <w:sz w:val="24"/>
+          <w:szCs w:val="24"/>
+          <w14:textOutline w14:w="0" w14:cap="flat" w14:cmpd="sng" w14:algn="ctr">
+            <w14:noFill/>
+            <w14:prstDash w14:val="solid"/>
+            <w14:round/>
+          </w14:textOutline>
+        </w:rPr>
+      </w:pPr>
+      <w:r>
+        <w:rPr>
+          <w:color w:val="000000" w:themeColor="text1"/>
+          <w:sz w:val="24"/>
+          <w:szCs w:val="24"/>
+          <w14:textOutline w14:w="0" w14:cap="flat" w14:cmpd="sng" w14:algn="ctr">
+            <w14:noFill/>
+            <w14:prstDash w14:val="solid"/>
+            <w14:round/>
+          </w14:textOutline>
+        </w:rPr>
+        <w:t xml:space="preserve">add checking session key before request </w:t>
+      </w:r>
+      <w:r>
+        <w:rPr>
+          <w:color w:val="000000" w:themeColor="text1"/>
+          <w:sz w:val="24"/>
+          <w:szCs w:val="24"/>
+          <w14:textOutline w14:w="0" w14:cap="flat" w14:cmpd="sng" w14:algn="ctr">
+            <w14:noFill/>
+            <w14:prstDash w14:val="solid"/>
+            <w14:round/>
+          </w14:textOutline>
+        </w:rPr>
+        <w:t>–</w:t>
+      </w:r>
+      <w:r>
+        <w:rPr>
+          <w:color w:val="000000" w:themeColor="text1"/>
+          <w:sz w:val="24"/>
+          <w:szCs w:val="24"/>
+          <w14:textOutline w14:w="0" w14:cap="flat" w14:cmpd="sng" w14:algn="ctr">
+            <w14:noFill/>
+            <w14:prstDash w14:val="solid"/>
+            <w14:round/>
+          </w14:textOutline>
+        </w:rPr>
+        <w:t xml:space="preserve"> </w:t>
+      </w:r>
+      <w:r>
+        <w:rPr>
+          <w:color w:val="000000" w:themeColor="text1"/>
+          <w:sz w:val="24"/>
+          <w:szCs w:val="24"/>
+          <w14:textOutline w14:w="0" w14:cap="flat" w14:cmpd="sng" w14:algn="ctr">
+            <w14:noFill/>
+            <w14:prstDash w14:val="solid"/>
+            <w14:round/>
+          </w14:textOutline>
+        </w:rPr>
+        <w:t xml:space="preserve">bookstore, </w:t>
+      </w:r>
+      <w:r>
+        <w:rPr>
+          <w:color w:val="000000" w:themeColor="text1"/>
+          <w:sz w:val="24"/>
+          <w:szCs w:val="24"/>
+          <w14:textOutline w14:w="0" w14:cap="flat" w14:cmpd="sng" w14:algn="ctr">
+            <w14:noFill/>
+            <w14:prstDash w14:val="solid"/>
+            <w14:round/>
+          </w14:textOutline>
+        </w:rPr>
+        <w:t>b</w:t>
+      </w:r>
+      <w:r>
+        <w:rPr>
+          <w:color w:val="000000" w:themeColor="text1"/>
+          <w:sz w:val="24"/>
+          <w:szCs w:val="24"/>
+          <w14:textOutline w14:w="0" w14:cap="flat" w14:cmpd="sng" w14:algn="ctr">
+            <w14:noFill/>
+            <w14:prstDash w14:val="solid"/>
+            <w14:round/>
+          </w14:textOutline>
+        </w:rPr>
+        <w:t>ook</w:t>
+      </w:r>
+      <w:r>
+        <w:rPr>
+          <w:color w:val="000000" w:themeColor="text1"/>
+          <w:sz w:val="24"/>
+          <w:szCs w:val="24"/>
+          <w14:textOutline w14:w="0" w14:cap="flat" w14:cmpd="sng" w14:algn="ctr">
+            <w14:noFill/>
+            <w14:prstDash w14:val="solid"/>
+            <w14:round/>
+          </w14:textOutline>
+        </w:rPr>
+        <w:t xml:space="preserve"> </w:t>
+      </w:r>
+      <w:r>
+        <w:rPr>
+          <w:color w:val="000000" w:themeColor="text1"/>
+          <w:sz w:val="24"/>
+          <w:szCs w:val="24"/>
+          <w14:textOutline w14:w="0" w14:cap="flat" w14:cmpd="sng" w14:algn="ctr">
+            <w14:noFill/>
+            <w14:prstDash w14:val="solid"/>
+            <w14:round/>
+          </w14:textOutline>
+        </w:rPr>
+        <w:t>service</w:t>
+      </w:r>
+    </w:p>
+    <w:p>
+      <w:pPr>
+        <w:pStyle w:val="Odsekzoznamu"/>
+        <w:numPr>
+          <w:ilvl w:val="0"/>
+          <w:numId w:val="5"/>
+        </w:numPr>
+        <w:spacing w:after="0"/>
+        <w:rPr>
+          <w:color w:val="000000" w:themeColor="text1"/>
+          <w:sz w:val="24"/>
+          <w:szCs w:val="24"/>
+          <w14:textOutline w14:w="0" w14:cap="flat" w14:cmpd="sng" w14:algn="ctr">
+            <w14:noFill/>
+            <w14:prstDash w14:val="solid"/>
+            <w14:round/>
+          </w14:textOutline>
+        </w:rPr>
+      </w:pPr>
+      <w:r>
+        <w:rPr>
+          <w:color w:val="000000" w:themeColor="text1"/>
+          <w:sz w:val="24"/>
+          <w:szCs w:val="24"/>
+          <w14:textOutline w14:w="0" w14:cap="flat" w14:cmpd="sng" w14:algn="ctr">
+            <w14:noFill/>
+            <w14:prstDash w14:val="solid"/>
+            <w14:round/>
+          </w14:textOutline>
+        </w:rPr>
+        <w:t>database: handle confirm order for bookstore + communication</w:t>
+      </w:r>
     </w:p>
     <w:p>
       <w:pPr>
@@ -3397,6 +3782,119 @@
 <file path=word/numbering.xml><?xml version="1.0" encoding="utf-8"?>
 <w:numbering xmlns:wpc="http://schemas.microsoft.com/office/word/2010/wordprocessingCanvas" xmlns:cx="http://schemas.microsoft.com/office/drawing/2014/chartex" xmlns:cx1="http://schemas.microsoft.com/office/drawing/2015/9/8/chartex" xmlns:cx2="http://schemas.microsoft.com/office/drawing/2015/10/21/chartex" xmlns:cx3="http://schemas.microsoft.com/office/drawing/2016/5/9/chartex" xmlns:cx4="http://schemas.microsoft.com/office/drawing/2016/5/10/chartex" xmlns:cx5="http://schemas.microsoft.com/office/drawing/2016/5/11/chartex" xmlns:cx6="http://schemas.microsoft.com/office/drawing/2016/5/12/chartex" xmlns:cx7="http://schemas.microsoft.com/office/drawing/2016/5/13/chartex" xmlns:cx8="http://schemas.microsoft.com/office/drawing/2016/5/14/chartex" xmlns:mc="http://schemas.openxmlformats.org/markup-compatibility/2006" xmlns:aink="http://schemas.microsoft.com/office/drawing/2016/ink" xmlns:am3d="http://schemas.microsoft.com/office/drawing/2017/model3d" xmlns:o="urn:schemas-microsoft-com:office:office" xmlns:r="http://schemas.openxmlformats.org/officeDocument/2006/relationships" xmlns:m="http://schemas.openxmlformats.org/officeDocument/2006/math" xmlns:v="urn:schemas-microsoft-com:vml" xmlns:wp14="http://schemas.microsoft.com/office/word/2010/wordprocessingDrawing" xmlns:wp="http://schemas.openxmlformats.org/drawingml/2006/wordprocessingDrawing" xmlns:w10="urn:schemas-microsoft-com:office:word" xmlns:w="http://schemas.openxmlformats.org/wordprocessingml/2006/main" xmlns:w14="http://schemas.microsoft.com/office/word/2010/wordml" xmlns:w15="http://schemas.microsoft.com/office/word/2012/wordml" xmlns:w16cid="http://schemas.microsoft.com/office/word/2016/wordml/cid" xmlns:w16se="http://schemas.microsoft.com/office/word/2015/wordml/symex" xmlns:wpg="http://schemas.microsoft.com/office/word/2010/wordprocessingGroup" xmlns:wpi="http://schemas.microsoft.com/office/word/2010/wordprocessingInk" xmlns:wne="http://schemas.microsoft.com/office/word/2006/wordml" xmlns:wps="http://schemas.microsoft.com/office/word/2010/wordprocessingShape" mc:Ignorable="w14 w15 w16se w16cid wp14">
   <w:abstractNum w:abstractNumId="0" w15:restartNumberingAfterBreak="0">
+    <w:nsid w:val="01303AE1"/>
+    <w:multiLevelType w:val="hybridMultilevel"/>
+    <w:tmpl w:val="F81E44A8"/>
+    <w:lvl w:ilvl="0" w:tplc="08090001">
+      <w:start w:val="1"/>
+      <w:numFmt w:val="bullet"/>
+      <w:lvlText w:val=""/>
+      <w:lvlJc w:val="left"/>
+      <w:pPr>
+        <w:ind w:left="720" w:hanging="360"/>
+      </w:pPr>
+      <w:rPr>
+        <w:rFonts w:ascii="Symbol" w:hAnsi="Symbol" w:hint="default"/>
+      </w:rPr>
+    </w:lvl>
+    <w:lvl w:ilvl="1" w:tplc="08090003" w:tentative="1">
+      <w:start w:val="1"/>
+      <w:numFmt w:val="bullet"/>
+      <w:lvlText w:val="o"/>
+      <w:lvlJc w:val="left"/>
+      <w:pPr>
+        <w:ind w:left="1440" w:hanging="360"/>
+      </w:pPr>
+      <w:rPr>
+        <w:rFonts w:ascii="Courier New" w:hAnsi="Courier New" w:cs="Courier New" w:hint="default"/>
+      </w:rPr>
+    </w:lvl>
+    <w:lvl w:ilvl="2" w:tplc="08090005" w:tentative="1">
+      <w:start w:val="1"/>
+      <w:numFmt w:val="bullet"/>
+      <w:lvlText w:val=""/>
+      <w:lvlJc w:val="left"/>
+      <w:pPr>
+        <w:ind w:left="2160" w:hanging="360"/>
+      </w:pPr>
+      <w:rPr>
+        <w:rFonts w:ascii="Wingdings" w:hAnsi="Wingdings" w:hint="default"/>
+      </w:rPr>
+    </w:lvl>
+    <w:lvl w:ilvl="3" w:tplc="08090001" w:tentative="1">
+      <w:start w:val="1"/>
+      <w:numFmt w:val="bullet"/>
+      <w:lvlText w:val=""/>
+      <w:lvlJc w:val="left"/>
+      <w:pPr>
+        <w:ind w:left="2880" w:hanging="360"/>
+      </w:pPr>
+      <w:rPr>
+        <w:rFonts w:ascii="Symbol" w:hAnsi="Symbol" w:hint="default"/>
+      </w:rPr>
+    </w:lvl>
+    <w:lvl w:ilvl="4" w:tplc="08090003" w:tentative="1">
+      <w:start w:val="1"/>
+      <w:numFmt w:val="bullet"/>
+      <w:lvlText w:val="o"/>
+      <w:lvlJc w:val="left"/>
+      <w:pPr>
+        <w:ind w:left="3600" w:hanging="360"/>
+      </w:pPr>
+      <w:rPr>
+        <w:rFonts w:ascii="Courier New" w:hAnsi="Courier New" w:cs="Courier New" w:hint="default"/>
+      </w:rPr>
+    </w:lvl>
+    <w:lvl w:ilvl="5" w:tplc="08090005" w:tentative="1">
+      <w:start w:val="1"/>
+      <w:numFmt w:val="bullet"/>
+      <w:lvlText w:val=""/>
+      <w:lvlJc w:val="left"/>
+      <w:pPr>
+        <w:ind w:left="4320" w:hanging="360"/>
+      </w:pPr>
+      <w:rPr>
+        <w:rFonts w:ascii="Wingdings" w:hAnsi="Wingdings" w:hint="default"/>
+      </w:rPr>
+    </w:lvl>
+    <w:lvl w:ilvl="6" w:tplc="08090001" w:tentative="1">
+      <w:start w:val="1"/>
+      <w:numFmt w:val="bullet"/>
+      <w:lvlText w:val=""/>
+      <w:lvlJc w:val="left"/>
+      <w:pPr>
+        <w:ind w:left="5040" w:hanging="360"/>
+      </w:pPr>
+      <w:rPr>
+        <w:rFonts w:ascii="Symbol" w:hAnsi="Symbol" w:hint="default"/>
+      </w:rPr>
+    </w:lvl>
+    <w:lvl w:ilvl="7" w:tplc="08090003" w:tentative="1">
+      <w:start w:val="1"/>
+      <w:numFmt w:val="bullet"/>
+      <w:lvlText w:val="o"/>
+      <w:lvlJc w:val="left"/>
+      <w:pPr>
+        <w:ind w:left="5760" w:hanging="360"/>
+      </w:pPr>
+      <w:rPr>
+        <w:rFonts w:ascii="Courier New" w:hAnsi="Courier New" w:cs="Courier New" w:hint="default"/>
+      </w:rPr>
+    </w:lvl>
+    <w:lvl w:ilvl="8" w:tplc="08090005" w:tentative="1">
+      <w:start w:val="1"/>
+      <w:numFmt w:val="bullet"/>
+      <w:lvlText w:val=""/>
+      <w:lvlJc w:val="left"/>
+      <w:pPr>
+        <w:ind w:left="6480" w:hanging="360"/>
+      </w:pPr>
+      <w:rPr>
+        <w:rFonts w:ascii="Wingdings" w:hAnsi="Wingdings" w:hint="default"/>
+      </w:rPr>
+    </w:lvl>
+  </w:abstractNum>
+  <w:abstractNum w:abstractNumId="1" w15:restartNumberingAfterBreak="0">
     <w:nsid w:val="360F15D5"/>
     <w:multiLevelType w:val="hybridMultilevel"/>
     <w:tmpl w:val="7908BAB0"/>
@@ -3508,16 +4006,16 @@
       </w:rPr>
     </w:lvl>
   </w:abstractNum>
-  <w:abstractNum w:abstractNumId="1" w15:restartNumberingAfterBreak="0">
-    <w:nsid w:val="636D201B"/>
+  <w:abstractNum w:abstractNumId="2" w15:restartNumberingAfterBreak="0">
+    <w:nsid w:val="443F566F"/>
     <w:multiLevelType w:val="hybridMultilevel"/>
-    <w:tmpl w:val="AA8C5432"/>
+    <w:tmpl w:val="601ED702"/>
     <w:lvl w:ilvl="0" w:tplc="ADA07CD0">
       <w:numFmt w:val="bullet"/>
       <w:lvlText w:val="-"/>
       <w:lvlJc w:val="left"/>
       <w:pPr>
-        <w:ind w:left="1080" w:hanging="360"/>
+        <w:ind w:left="720" w:hanging="360"/>
       </w:pPr>
       <w:rPr>
         <w:rFonts w:ascii="Calibri" w:eastAsiaTheme="minorHAnsi" w:hAnsi="Calibri" w:cs="Calibri" w:hint="default"/>
@@ -3529,7 +4027,7 @@
       <w:lvlText w:val="o"/>
       <w:lvlJc w:val="left"/>
       <w:pPr>
-        <w:ind w:left="1800" w:hanging="360"/>
+        <w:ind w:left="1440" w:hanging="360"/>
       </w:pPr>
       <w:rPr>
         <w:rFonts w:ascii="Courier New" w:hAnsi="Courier New" w:cs="Courier New" w:hint="default"/>
@@ -3541,7 +4039,7 @@
       <w:lvlText w:val=""/>
       <w:lvlJc w:val="left"/>
       <w:pPr>
-        <w:ind w:left="2520" w:hanging="360"/>
+        <w:ind w:left="2160" w:hanging="360"/>
       </w:pPr>
       <w:rPr>
         <w:rFonts w:ascii="Wingdings" w:hAnsi="Wingdings" w:hint="default"/>
@@ -3553,7 +4051,7 @@
       <w:lvlText w:val=""/>
       <w:lvlJc w:val="left"/>
       <w:pPr>
-        <w:ind w:left="3240" w:hanging="360"/>
+        <w:ind w:left="2880" w:hanging="360"/>
       </w:pPr>
       <w:rPr>
         <w:rFonts w:ascii="Symbol" w:hAnsi="Symbol" w:hint="default"/>
@@ -3565,7 +4063,7 @@
       <w:lvlText w:val="o"/>
       <w:lvlJc w:val="left"/>
       <w:pPr>
-        <w:ind w:left="3960" w:hanging="360"/>
+        <w:ind w:left="3600" w:hanging="360"/>
       </w:pPr>
       <w:rPr>
         <w:rFonts w:ascii="Courier New" w:hAnsi="Courier New" w:cs="Courier New" w:hint="default"/>
@@ -3577,7 +4075,7 @@
       <w:lvlText w:val=""/>
       <w:lvlJc w:val="left"/>
       <w:pPr>
-        <w:ind w:left="4680" w:hanging="360"/>
+        <w:ind w:left="4320" w:hanging="360"/>
       </w:pPr>
       <w:rPr>
         <w:rFonts w:ascii="Wingdings" w:hAnsi="Wingdings" w:hint="default"/>
@@ -3589,7 +4087,7 @@
       <w:lvlText w:val=""/>
       <w:lvlJc w:val="left"/>
       <w:pPr>
-        <w:ind w:left="5400" w:hanging="360"/>
+        <w:ind w:left="5040" w:hanging="360"/>
       </w:pPr>
       <w:rPr>
         <w:rFonts w:ascii="Symbol" w:hAnsi="Symbol" w:hint="default"/>
@@ -3601,7 +4099,7 @@
       <w:lvlText w:val="o"/>
       <w:lvlJc w:val="left"/>
       <w:pPr>
-        <w:ind w:left="6120" w:hanging="360"/>
+        <w:ind w:left="5760" w:hanging="360"/>
       </w:pPr>
       <w:rPr>
         <w:rFonts w:ascii="Courier New" w:hAnsi="Courier New" w:cs="Courier New" w:hint="default"/>
@@ -3613,23 +4111,23 @@
       <w:lvlText w:val=""/>
       <w:lvlJc w:val="left"/>
       <w:pPr>
-        <w:ind w:left="6840" w:hanging="360"/>
+        <w:ind w:left="6480" w:hanging="360"/>
       </w:pPr>
       <w:rPr>
         <w:rFonts w:ascii="Wingdings" w:hAnsi="Wingdings" w:hint="default"/>
       </w:rPr>
     </w:lvl>
   </w:abstractNum>
-  <w:abstractNum w:abstractNumId="2" w15:restartNumberingAfterBreak="0">
-    <w:nsid w:val="66337768"/>
+  <w:abstractNum w:abstractNumId="3" w15:restartNumberingAfterBreak="0">
+    <w:nsid w:val="636D201B"/>
     <w:multiLevelType w:val="hybridMultilevel"/>
-    <w:tmpl w:val="955454B2"/>
-    <w:lvl w:ilvl="0" w:tplc="AE86D770">
+    <w:tmpl w:val="AA8C5432"/>
+    <w:lvl w:ilvl="0" w:tplc="ADA07CD0">
       <w:numFmt w:val="bullet"/>
       <w:lvlText w:val="-"/>
       <w:lvlJc w:val="left"/>
       <w:pPr>
-        <w:ind w:left="720" w:hanging="360"/>
+        <w:ind w:left="1080" w:hanging="360"/>
       </w:pPr>
       <w:rPr>
         <w:rFonts w:ascii="Calibri" w:eastAsiaTheme="minorHAnsi" w:hAnsi="Calibri" w:cs="Calibri" w:hint="default"/>
@@ -3641,7 +4139,7 @@
       <w:lvlText w:val="o"/>
       <w:lvlJc w:val="left"/>
       <w:pPr>
-        <w:ind w:left="1440" w:hanging="360"/>
+        <w:ind w:left="1800" w:hanging="360"/>
       </w:pPr>
       <w:rPr>
         <w:rFonts w:ascii="Courier New" w:hAnsi="Courier New" w:cs="Courier New" w:hint="default"/>
@@ -3653,7 +4151,7 @@
       <w:lvlText w:val=""/>
       <w:lvlJc w:val="left"/>
       <w:pPr>
-        <w:ind w:left="2160" w:hanging="360"/>
+        <w:ind w:left="2520" w:hanging="360"/>
       </w:pPr>
       <w:rPr>
         <w:rFonts w:ascii="Wingdings" w:hAnsi="Wingdings" w:hint="default"/>
@@ -3665,7 +4163,7 @@
       <w:lvlText w:val=""/>
       <w:lvlJc w:val="left"/>
       <w:pPr>
-        <w:ind w:left="2880" w:hanging="360"/>
+        <w:ind w:left="3240" w:hanging="360"/>
       </w:pPr>
       <w:rPr>
         <w:rFonts w:ascii="Symbol" w:hAnsi="Symbol" w:hint="default"/>
@@ -3677,7 +4175,7 @@
       <w:lvlText w:val="o"/>
       <w:lvlJc w:val="left"/>
       <w:pPr>
-        <w:ind w:left="3600" w:hanging="360"/>
+        <w:ind w:left="3960" w:hanging="360"/>
       </w:pPr>
       <w:rPr>
         <w:rFonts w:ascii="Courier New" w:hAnsi="Courier New" w:cs="Courier New" w:hint="default"/>
@@ -3689,7 +4187,7 @@
       <w:lvlText w:val=""/>
       <w:lvlJc w:val="left"/>
       <w:pPr>
-        <w:ind w:left="4320" w:hanging="360"/>
+        <w:ind w:left="4680" w:hanging="360"/>
       </w:pPr>
       <w:rPr>
         <w:rFonts w:ascii="Wingdings" w:hAnsi="Wingdings" w:hint="default"/>
@@ -3701,7 +4199,7 @@
       <w:lvlText w:val=""/>
       <w:lvlJc w:val="left"/>
       <w:pPr>
-        <w:ind w:left="5040" w:hanging="360"/>
+        <w:ind w:left="5400" w:hanging="360"/>
       </w:pPr>
       <w:rPr>
         <w:rFonts w:ascii="Symbol" w:hAnsi="Symbol" w:hint="default"/>
@@ -3713,7 +4211,7 @@
       <w:lvlText w:val="o"/>
       <w:lvlJc w:val="left"/>
       <w:pPr>
-        <w:ind w:left="5760" w:hanging="360"/>
+        <w:ind w:left="6120" w:hanging="360"/>
       </w:pPr>
       <w:rPr>
         <w:rFonts w:ascii="Courier New" w:hAnsi="Courier New" w:cs="Courier New" w:hint="default"/>
@@ -3725,6 +4223,118 @@
       <w:lvlText w:val=""/>
       <w:lvlJc w:val="left"/>
       <w:pPr>
+        <w:ind w:left="6840" w:hanging="360"/>
+      </w:pPr>
+      <w:rPr>
+        <w:rFonts w:ascii="Wingdings" w:hAnsi="Wingdings" w:hint="default"/>
+      </w:rPr>
+    </w:lvl>
+  </w:abstractNum>
+  <w:abstractNum w:abstractNumId="4" w15:restartNumberingAfterBreak="0">
+    <w:nsid w:val="66337768"/>
+    <w:multiLevelType w:val="hybridMultilevel"/>
+    <w:tmpl w:val="955454B2"/>
+    <w:lvl w:ilvl="0" w:tplc="AE86D770">
+      <w:numFmt w:val="bullet"/>
+      <w:lvlText w:val="-"/>
+      <w:lvlJc w:val="left"/>
+      <w:pPr>
+        <w:ind w:left="720" w:hanging="360"/>
+      </w:pPr>
+      <w:rPr>
+        <w:rFonts w:ascii="Calibri" w:eastAsiaTheme="minorHAnsi" w:hAnsi="Calibri" w:cs="Calibri" w:hint="default"/>
+      </w:rPr>
+    </w:lvl>
+    <w:lvl w:ilvl="1" w:tplc="08090003" w:tentative="1">
+      <w:start w:val="1"/>
+      <w:numFmt w:val="bullet"/>
+      <w:lvlText w:val="o"/>
+      <w:lvlJc w:val="left"/>
+      <w:pPr>
+        <w:ind w:left="1440" w:hanging="360"/>
+      </w:pPr>
+      <w:rPr>
+        <w:rFonts w:ascii="Courier New" w:hAnsi="Courier New" w:cs="Courier New" w:hint="default"/>
+      </w:rPr>
+    </w:lvl>
+    <w:lvl w:ilvl="2" w:tplc="08090005" w:tentative="1">
+      <w:start w:val="1"/>
+      <w:numFmt w:val="bullet"/>
+      <w:lvlText w:val=""/>
+      <w:lvlJc w:val="left"/>
+      <w:pPr>
+        <w:ind w:left="2160" w:hanging="360"/>
+      </w:pPr>
+      <w:rPr>
+        <w:rFonts w:ascii="Wingdings" w:hAnsi="Wingdings" w:hint="default"/>
+      </w:rPr>
+    </w:lvl>
+    <w:lvl w:ilvl="3" w:tplc="08090001" w:tentative="1">
+      <w:start w:val="1"/>
+      <w:numFmt w:val="bullet"/>
+      <w:lvlText w:val=""/>
+      <w:lvlJc w:val="left"/>
+      <w:pPr>
+        <w:ind w:left="2880" w:hanging="360"/>
+      </w:pPr>
+      <w:rPr>
+        <w:rFonts w:ascii="Symbol" w:hAnsi="Symbol" w:hint="default"/>
+      </w:rPr>
+    </w:lvl>
+    <w:lvl w:ilvl="4" w:tplc="08090003" w:tentative="1">
+      <w:start w:val="1"/>
+      <w:numFmt w:val="bullet"/>
+      <w:lvlText w:val="o"/>
+      <w:lvlJc w:val="left"/>
+      <w:pPr>
+        <w:ind w:left="3600" w:hanging="360"/>
+      </w:pPr>
+      <w:rPr>
+        <w:rFonts w:ascii="Courier New" w:hAnsi="Courier New" w:cs="Courier New" w:hint="default"/>
+      </w:rPr>
+    </w:lvl>
+    <w:lvl w:ilvl="5" w:tplc="08090005" w:tentative="1">
+      <w:start w:val="1"/>
+      <w:numFmt w:val="bullet"/>
+      <w:lvlText w:val=""/>
+      <w:lvlJc w:val="left"/>
+      <w:pPr>
+        <w:ind w:left="4320" w:hanging="360"/>
+      </w:pPr>
+      <w:rPr>
+        <w:rFonts w:ascii="Wingdings" w:hAnsi="Wingdings" w:hint="default"/>
+      </w:rPr>
+    </w:lvl>
+    <w:lvl w:ilvl="6" w:tplc="08090001" w:tentative="1">
+      <w:start w:val="1"/>
+      <w:numFmt w:val="bullet"/>
+      <w:lvlText w:val=""/>
+      <w:lvlJc w:val="left"/>
+      <w:pPr>
+        <w:ind w:left="5040" w:hanging="360"/>
+      </w:pPr>
+      <w:rPr>
+        <w:rFonts w:ascii="Symbol" w:hAnsi="Symbol" w:hint="default"/>
+      </w:rPr>
+    </w:lvl>
+    <w:lvl w:ilvl="7" w:tplc="08090003" w:tentative="1">
+      <w:start w:val="1"/>
+      <w:numFmt w:val="bullet"/>
+      <w:lvlText w:val="o"/>
+      <w:lvlJc w:val="left"/>
+      <w:pPr>
+        <w:ind w:left="5760" w:hanging="360"/>
+      </w:pPr>
+      <w:rPr>
+        <w:rFonts w:ascii="Courier New" w:hAnsi="Courier New" w:cs="Courier New" w:hint="default"/>
+      </w:rPr>
+    </w:lvl>
+    <w:lvl w:ilvl="8" w:tplc="08090005" w:tentative="1">
+      <w:start w:val="1"/>
+      <w:numFmt w:val="bullet"/>
+      <w:lvlText w:val=""/>
+      <w:lvlJc w:val="left"/>
+      <w:pPr>
         <w:ind w:left="6480" w:hanging="360"/>
       </w:pPr>
       <w:rPr>
@@ -3733,13 +4343,19 @@
     </w:lvl>
   </w:abstractNum>
   <w:num w:numId="1">
-    <w:abstractNumId w:val="2"/>
+    <w:abstractNumId w:val="4"/>
   </w:num>
   <w:num w:numId="2">
+    <w:abstractNumId w:val="3"/>
+  </w:num>
+  <w:num w:numId="3">
     <w:abstractNumId w:val="1"/>
   </w:num>
-  <w:num w:numId="3">
+  <w:num w:numId="4">
     <w:abstractNumId w:val="0"/>
+  </w:num>
+  <w:num w:numId="5">
+    <w:abstractNumId w:val="2"/>
   </w:num>
 </w:numbering>
 </file>

--- a/Scrum/WEEKLY LOG AND DIALY LOG.docx
+++ b/Scrum/WEEKLY LOG AND DIALY LOG.docx
@@ -3165,400 +3165,1472 @@
         </w:rPr>
         <w:t>update library diagram</w:t>
       </w:r>
+    </w:p>
+    <w:p>
+      <w:pPr>
+        <w:pStyle w:val="Odsekzoznamu"/>
+        <w:numPr>
+          <w:ilvl w:val="0"/>
+          <w:numId w:val="5"/>
+        </w:numPr>
+        <w:spacing w:after="0"/>
+        <w:rPr>
+          <w:color w:val="000000" w:themeColor="text1"/>
+          <w:sz w:val="24"/>
+          <w:szCs w:val="24"/>
+          <w14:textOutline w14:w="0" w14:cap="flat" w14:cmpd="sng" w14:algn="ctr">
+            <w14:noFill/>
+            <w14:prstDash w14:val="solid"/>
+            <w14:round/>
+          </w14:textOutline>
+        </w:rPr>
+      </w:pPr>
+      <w:r>
+        <w:rPr>
+          <w:color w:val="000000" w:themeColor="text1"/>
+          <w:sz w:val="24"/>
+          <w:szCs w:val="24"/>
+          <w14:textOutline w14:w="0" w14:cap="flat" w14:cmpd="sng" w14:algn="ctr">
+            <w14:noFill/>
+            <w14:prstDash w14:val="solid"/>
+            <w14:round/>
+          </w14:textOutline>
+        </w:rPr>
+        <w:t>add checking session key before request – library</w:t>
+      </w:r>
+    </w:p>
+    <w:p>
+      <w:pPr>
+        <w:pStyle w:val="Odsekzoznamu"/>
+        <w:numPr>
+          <w:ilvl w:val="0"/>
+          <w:numId w:val="5"/>
+        </w:numPr>
+        <w:spacing w:after="0"/>
+        <w:rPr>
+          <w:color w:val="000000" w:themeColor="text1"/>
+          <w:sz w:val="24"/>
+          <w:szCs w:val="24"/>
+          <w14:textOutline w14:w="0" w14:cap="flat" w14:cmpd="sng" w14:algn="ctr">
+            <w14:noFill/>
+            <w14:prstDash w14:val="solid"/>
+            <w14:round/>
+          </w14:textOutline>
+        </w:rPr>
+      </w:pPr>
+      <w:r>
+        <w:rPr>
+          <w:color w:val="000000" w:themeColor="text1"/>
+          <w:sz w:val="24"/>
+          <w:szCs w:val="24"/>
+          <w14:textOutline w14:w="0" w14:cap="flat" w14:cmpd="sng" w14:algn="ctr">
+            <w14:noFill/>
+            <w14:prstDash w14:val="solid"/>
+            <w14:round/>
+          </w14:textOutline>
+        </w:rPr>
+        <w:t xml:space="preserve">add checking session key before request – bookstore, </w:t>
+      </w:r>
+      <w:r>
+        <w:rPr>
+          <w:color w:val="000000" w:themeColor="text1"/>
+          <w:sz w:val="24"/>
+          <w:szCs w:val="24"/>
+          <w14:textOutline w14:w="0" w14:cap="flat" w14:cmpd="sng" w14:algn="ctr">
+            <w14:noFill/>
+            <w14:prstDash w14:val="solid"/>
+            <w14:round/>
+          </w14:textOutline>
+        </w:rPr>
+        <w:t>b</w:t>
+      </w:r>
+      <w:r>
+        <w:rPr>
+          <w:color w:val="000000" w:themeColor="text1"/>
+          <w:sz w:val="24"/>
+          <w:szCs w:val="24"/>
+          <w14:textOutline w14:w="0" w14:cap="flat" w14:cmpd="sng" w14:algn="ctr">
+            <w14:noFill/>
+            <w14:prstDash w14:val="solid"/>
+            <w14:round/>
+          </w14:textOutline>
+        </w:rPr>
+        <w:t>ook</w:t>
+      </w:r>
+      <w:r>
+        <w:rPr>
+          <w:color w:val="000000" w:themeColor="text1"/>
+          <w:sz w:val="24"/>
+          <w:szCs w:val="24"/>
+          <w14:textOutline w14:w="0" w14:cap="flat" w14:cmpd="sng" w14:algn="ctr">
+            <w14:noFill/>
+            <w14:prstDash w14:val="solid"/>
+            <w14:round/>
+          </w14:textOutline>
+        </w:rPr>
+        <w:t xml:space="preserve"> </w:t>
+      </w:r>
+      <w:r>
+        <w:rPr>
+          <w:color w:val="000000" w:themeColor="text1"/>
+          <w:sz w:val="24"/>
+          <w:szCs w:val="24"/>
+          <w14:textOutline w14:w="0" w14:cap="flat" w14:cmpd="sng" w14:algn="ctr">
+            <w14:noFill/>
+            <w14:prstDash w14:val="solid"/>
+            <w14:round/>
+          </w14:textOutline>
+        </w:rPr>
+        <w:t>service</w:t>
+      </w:r>
+    </w:p>
+    <w:p>
+      <w:pPr>
+        <w:pStyle w:val="Odsekzoznamu"/>
+        <w:numPr>
+          <w:ilvl w:val="0"/>
+          <w:numId w:val="5"/>
+        </w:numPr>
+        <w:spacing w:after="0"/>
+        <w:rPr>
+          <w:color w:val="000000" w:themeColor="text1"/>
+          <w:sz w:val="24"/>
+          <w:szCs w:val="24"/>
+          <w14:textOutline w14:w="0" w14:cap="flat" w14:cmpd="sng" w14:algn="ctr">
+            <w14:noFill/>
+            <w14:prstDash w14:val="solid"/>
+            <w14:round/>
+          </w14:textOutline>
+        </w:rPr>
+      </w:pPr>
+      <w:r>
+        <w:rPr>
+          <w:color w:val="000000" w:themeColor="text1"/>
+          <w:sz w:val="24"/>
+          <w:szCs w:val="24"/>
+          <w14:textOutline w14:w="0" w14:cap="flat" w14:cmpd="sng" w14:algn="ctr">
+            <w14:noFill/>
+            <w14:prstDash w14:val="solid"/>
+            <w14:round/>
+          </w14:textOutline>
+        </w:rPr>
+        <w:t>database: handle confirm order for bookstore + communication</w:t>
+      </w:r>
+    </w:p>
+    <w:p>
+      <w:pPr>
+        <w:pStyle w:val="Odsekzoznamu"/>
+        <w:numPr>
+          <w:ilvl w:val="0"/>
+          <w:numId w:val="5"/>
+        </w:numPr>
+        <w:spacing w:after="0"/>
+        <w:rPr>
+          <w:color w:val="000000" w:themeColor="text1"/>
+          <w:sz w:val="24"/>
+          <w:szCs w:val="24"/>
+          <w14:textOutline w14:w="0" w14:cap="flat" w14:cmpd="sng" w14:algn="ctr">
+            <w14:noFill/>
+            <w14:prstDash w14:val="solid"/>
+            <w14:round/>
+          </w14:textOutline>
+        </w:rPr>
+      </w:pPr>
+      <w:r>
+        <w:rPr>
+          <w:color w:val="000000" w:themeColor="text1"/>
+          <w:sz w:val="24"/>
+          <w:szCs w:val="24"/>
+          <w14:textOutline w14:w="0" w14:cap="flat" w14:cmpd="sng" w14:algn="ctr">
+            <w14:noFill/>
+            <w14:prstDash w14:val="solid"/>
+            <w14:round/>
+          </w14:textOutline>
+        </w:rPr>
+        <w:t>use case</w:t>
+      </w:r>
+    </w:p>
+    <w:p>
+      <w:pPr>
+        <w:rPr>
+          <w:b/>
+          <w:color w:val="000000" w:themeColor="text1"/>
+          <w:sz w:val="24"/>
+          <w:szCs w:val="24"/>
+          <w14:textOutline w14:w="0" w14:cap="flat" w14:cmpd="sng" w14:algn="ctr">
+            <w14:noFill/>
+            <w14:prstDash w14:val="solid"/>
+            <w14:round/>
+          </w14:textOutline>
+        </w:rPr>
+      </w:pPr>
+      <w:r>
+        <w:rPr>
+          <w:b/>
+          <w:color w:val="000000" w:themeColor="text1"/>
+          <w:sz w:val="24"/>
+          <w:szCs w:val="24"/>
+          <w14:textOutline w14:w="0" w14:cap="flat" w14:cmpd="sng" w14:algn="ctr">
+            <w14:noFill/>
+            <w14:prstDash w14:val="solid"/>
+            <w14:round/>
+          </w14:textOutline>
+        </w:rPr>
+        <w:t>7.12</w:t>
+      </w:r>
+      <w:r>
+        <w:rPr>
+          <w:b/>
+          <w:color w:val="000000" w:themeColor="text1"/>
+          <w:sz w:val="24"/>
+          <w:szCs w:val="24"/>
+          <w14:textOutline w14:w="0" w14:cap="flat" w14:cmpd="sng" w14:algn="ctr">
+            <w14:noFill/>
+            <w14:prstDash w14:val="solid"/>
+            <w14:round/>
+          </w14:textOutline>
+        </w:rPr>
+        <w:t>:</w:t>
+      </w:r>
+    </w:p>
+    <w:p>
+      <w:pPr>
+        <w:rPr>
+          <w:b/>
+          <w:color w:val="000000" w:themeColor="text1"/>
+          <w:sz w:val="24"/>
+          <w:szCs w:val="24"/>
+          <w14:textOutline w14:w="0" w14:cap="flat" w14:cmpd="sng" w14:algn="ctr">
+            <w14:noFill/>
+            <w14:prstDash w14:val="solid"/>
+            <w14:round/>
+          </w14:textOutline>
+        </w:rPr>
+      </w:pPr>
+      <w:r>
+        <w:rPr>
+          <w:noProof/>
+        </w:rPr>
+        <w:drawing>
+          <wp:inline distT="0" distB="0" distL="0" distR="0" wp14:anchorId="06E5486E" wp14:editId="3DADBB1B">
+            <wp:extent cx="5760720" cy="2615565"/>
+            <wp:effectExtent l="0" t="0" r="0" b="0"/>
+            <wp:docPr id="9" name="Obrázok 9"/>
+            <wp:cNvGraphicFramePr>
+              <a:graphicFrameLocks xmlns:a="http://schemas.openxmlformats.org/drawingml/2006/main" noChangeAspect="1"/>
+            </wp:cNvGraphicFramePr>
+            <a:graphic xmlns:a="http://schemas.openxmlformats.org/drawingml/2006/main">
+              <a:graphicData uri="http://schemas.openxmlformats.org/drawingml/2006/picture">
+                <pic:pic xmlns:pic="http://schemas.openxmlformats.org/drawingml/2006/picture">
+                  <pic:nvPicPr>
+                    <pic:cNvPr id="1" name=""/>
+                    <pic:cNvPicPr/>
+                  </pic:nvPicPr>
+                  <pic:blipFill>
+                    <a:blip r:embed="rId12"/>
+                    <a:stretch>
+                      <a:fillRect/>
+                    </a:stretch>
+                  </pic:blipFill>
+                  <pic:spPr>
+                    <a:xfrm>
+                      <a:off x="0" y="0"/>
+                      <a:ext cx="5760720" cy="2615565"/>
+                    </a:xfrm>
+                    <a:prstGeom prst="rect">
+                      <a:avLst/>
+                    </a:prstGeom>
+                  </pic:spPr>
+                </pic:pic>
+              </a:graphicData>
+            </a:graphic>
+          </wp:inline>
+        </w:drawing>
+      </w:r>
+    </w:p>
+    <w:p>
+      <w:pPr>
+        <w:rPr>
+          <w:b/>
+          <w:color w:val="000000" w:themeColor="text1"/>
+          <w:sz w:val="24"/>
+          <w:szCs w:val="24"/>
+          <w14:textOutline w14:w="0" w14:cap="flat" w14:cmpd="sng" w14:algn="ctr">
+            <w14:noFill/>
+            <w14:prstDash w14:val="solid"/>
+            <w14:round/>
+          </w14:textOutline>
+        </w:rPr>
+      </w:pPr>
+      <w:r>
+        <w:rPr>
+          <w:b/>
+          <w:color w:val="000000" w:themeColor="text1"/>
+          <w:sz w:val="24"/>
+          <w:szCs w:val="24"/>
+          <w14:textOutline w14:w="0" w14:cap="flat" w14:cmpd="sng" w14:algn="ctr">
+            <w14:noFill/>
+            <w14:prstDash w14:val="solid"/>
+            <w14:round/>
+          </w14:textOutline>
+        </w:rPr>
+        <w:lastRenderedPageBreak/>
+        <w:t>What is done:</w:t>
+      </w:r>
+    </w:p>
+    <w:p>
+      <w:pPr>
+        <w:pStyle w:val="Odsekzoznamu"/>
+        <w:numPr>
+          <w:ilvl w:val="0"/>
+          <w:numId w:val="5"/>
+        </w:numPr>
+        <w:rPr>
+          <w:b/>
+          <w:color w:val="000000" w:themeColor="text1"/>
+          <w:sz w:val="24"/>
+          <w:szCs w:val="24"/>
+          <w14:textOutline w14:w="0" w14:cap="flat" w14:cmpd="sng" w14:algn="ctr">
+            <w14:noFill/>
+            <w14:prstDash w14:val="solid"/>
+            <w14:round/>
+          </w14:textOutline>
+        </w:rPr>
+      </w:pPr>
+      <w:r>
+        <w:rPr>
+          <w:color w:val="000000" w:themeColor="text1"/>
+          <w:sz w:val="24"/>
+          <w:szCs w:val="24"/>
+          <w14:textOutline w14:w="0" w14:cap="flat" w14:cmpd="sng" w14:algn="ctr">
+            <w14:noFill/>
+            <w14:prstDash w14:val="solid"/>
+            <w14:round/>
+          </w14:textOutline>
+        </w:rPr>
+        <w:t>login encryption</w:t>
+      </w:r>
+    </w:p>
+    <w:p>
+      <w:pPr>
+        <w:pStyle w:val="Odsekzoznamu"/>
+        <w:numPr>
+          <w:ilvl w:val="0"/>
+          <w:numId w:val="5"/>
+        </w:numPr>
+        <w:rPr>
+          <w:b/>
+          <w:color w:val="000000" w:themeColor="text1"/>
+          <w:sz w:val="24"/>
+          <w:szCs w:val="24"/>
+          <w14:textOutline w14:w="0" w14:cap="flat" w14:cmpd="sng" w14:algn="ctr">
+            <w14:noFill/>
+            <w14:prstDash w14:val="solid"/>
+            <w14:round/>
+          </w14:textOutline>
+        </w:rPr>
+      </w:pPr>
+      <w:r>
+        <w:rPr>
+          <w:color w:val="000000" w:themeColor="text1"/>
+          <w:sz w:val="24"/>
+          <w:szCs w:val="24"/>
+          <w14:textOutline w14:w="0" w14:cap="flat" w14:cmpd="sng" w14:algn="ctr">
+            <w14:noFill/>
+            <w14:prstDash w14:val="solid"/>
+            <w14:round/>
+          </w14:textOutline>
+        </w:rPr>
+        <w:t xml:space="preserve">database documentation </w:t>
+      </w:r>
+    </w:p>
+    <w:p>
+      <w:pPr>
+        <w:pStyle w:val="Odsekzoznamu"/>
+        <w:numPr>
+          <w:ilvl w:val="0"/>
+          <w:numId w:val="5"/>
+        </w:numPr>
+        <w:rPr>
+          <w:b/>
+          <w:color w:val="000000" w:themeColor="text1"/>
+          <w:sz w:val="24"/>
+          <w:szCs w:val="24"/>
+          <w14:textOutline w14:w="0" w14:cap="flat" w14:cmpd="sng" w14:algn="ctr">
+            <w14:noFill/>
+            <w14:prstDash w14:val="solid"/>
+            <w14:round/>
+          </w14:textOutline>
+        </w:rPr>
+      </w:pPr>
+      <w:r>
+        <w:rPr>
+          <w:color w:val="000000" w:themeColor="text1"/>
+          <w:sz w:val="24"/>
+          <w:szCs w:val="24"/>
+          <w14:textOutline w14:w="0" w14:cap="flat" w14:cmpd="sng" w14:algn="ctr">
+            <w14:noFill/>
+            <w14:prstDash w14:val="solid"/>
+            <w14:round/>
+          </w14:textOutline>
+        </w:rPr>
+        <w:t xml:space="preserve">database diagram updated </w:t>
+      </w:r>
+    </w:p>
+    <w:p>
+      <w:pPr>
+        <w:pStyle w:val="Odsekzoznamu"/>
+        <w:numPr>
+          <w:ilvl w:val="0"/>
+          <w:numId w:val="5"/>
+        </w:numPr>
+        <w:rPr>
+          <w:b/>
+          <w:color w:val="000000" w:themeColor="text1"/>
+          <w:sz w:val="24"/>
+          <w:szCs w:val="24"/>
+          <w14:textOutline w14:w="0" w14:cap="flat" w14:cmpd="sng" w14:algn="ctr">
+            <w14:noFill/>
+            <w14:prstDash w14:val="solid"/>
+            <w14:round/>
+          </w14:textOutline>
+        </w:rPr>
+      </w:pPr>
+      <w:r>
+        <w:rPr>
+          <w:color w:val="000000" w:themeColor="text1"/>
+          <w:sz w:val="24"/>
+          <w:szCs w:val="24"/>
+          <w14:textOutline w14:w="0" w14:cap="flat" w14:cmpd="sng" w14:algn="ctr">
+            <w14:noFill/>
+            <w14:prstDash w14:val="solid"/>
+            <w14:round/>
+          </w14:textOutline>
+        </w:rPr>
+        <w:t xml:space="preserve">authentication for bookstore document </w:t>
+      </w:r>
+    </w:p>
+    <w:p>
+      <w:pPr>
+        <w:pStyle w:val="Odsekzoznamu"/>
+        <w:numPr>
+          <w:ilvl w:val="0"/>
+          <w:numId w:val="5"/>
+        </w:numPr>
+        <w:rPr>
+          <w:b/>
+          <w:color w:val="000000" w:themeColor="text1"/>
+          <w:sz w:val="24"/>
+          <w:szCs w:val="24"/>
+          <w14:textOutline w14:w="0" w14:cap="flat" w14:cmpd="sng" w14:algn="ctr">
+            <w14:noFill/>
+            <w14:prstDash w14:val="solid"/>
+            <w14:round/>
+          </w14:textOutline>
+        </w:rPr>
+      </w:pPr>
+      <w:r>
+        <w:rPr>
+          <w:color w:val="000000" w:themeColor="text1"/>
+          <w:sz w:val="24"/>
+          <w:szCs w:val="24"/>
+          <w14:textOutline w14:w="0" w14:cap="flat" w14:cmpd="sng" w14:algn="ctr">
+            <w14:noFill/>
+            <w14:prstDash w14:val="solid"/>
+            <w14:round/>
+          </w14:textOutline>
+        </w:rPr>
+        <w:t>website : login storing cookies, adding cookie in request</w:t>
+      </w:r>
+    </w:p>
+    <w:p>
+      <w:pPr>
+        <w:pStyle w:val="Odsekzoznamu"/>
+        <w:numPr>
+          <w:ilvl w:val="0"/>
+          <w:numId w:val="5"/>
+        </w:numPr>
+        <w:rPr>
+          <w:b/>
+          <w:color w:val="000000" w:themeColor="text1"/>
+          <w:sz w:val="24"/>
+          <w:szCs w:val="24"/>
+          <w14:textOutline w14:w="0" w14:cap="flat" w14:cmpd="sng" w14:algn="ctr">
+            <w14:noFill/>
+            <w14:prstDash w14:val="solid"/>
+            <w14:round/>
+          </w14:textOutline>
+        </w:rPr>
+      </w:pPr>
+      <w:r>
+        <w:rPr>
+          <w:color w:val="000000" w:themeColor="text1"/>
+          <w:sz w:val="24"/>
+          <w:szCs w:val="24"/>
+          <w14:textOutline w14:w="0" w14:cap="flat" w14:cmpd="sng" w14:algn="ctr">
+            <w14:noFill/>
+            <w14:prstDash w14:val="solid"/>
+            <w14:round/>
+          </w14:textOutline>
+        </w:rPr>
+        <w:t>process report</w:t>
+      </w:r>
+    </w:p>
+    <w:p>
+      <w:pPr>
+        <w:rPr>
+          <w:i/>
+          <w:color w:val="000000" w:themeColor="text1"/>
+          <w:sz w:val="24"/>
+          <w:szCs w:val="24"/>
+          <w14:textOutline w14:w="0" w14:cap="flat" w14:cmpd="sng" w14:algn="ctr">
+            <w14:noFill/>
+            <w14:prstDash w14:val="solid"/>
+            <w14:round/>
+          </w14:textOutline>
+        </w:rPr>
+      </w:pPr>
+      <w:r>
+        <w:rPr>
+          <w:i/>
+          <w:color w:val="000000" w:themeColor="text1"/>
+          <w:sz w:val="24"/>
+          <w:szCs w:val="24"/>
+          <w14:textOutline w14:w="0" w14:cap="flat" w14:cmpd="sng" w14:algn="ctr">
+            <w14:noFill/>
+            <w14:prstDash w14:val="solid"/>
+            <w14:round/>
+          </w14:textOutline>
+        </w:rPr>
+        <w:t xml:space="preserve">*new tasks added </w:t>
+      </w:r>
+    </w:p>
+    <w:p>
+      <w:pPr>
+        <w:rPr>
+          <w:b/>
+          <w:color w:val="000000" w:themeColor="text1"/>
+          <w:sz w:val="24"/>
+          <w:szCs w:val="24"/>
+          <w14:textOutline w14:w="0" w14:cap="flat" w14:cmpd="sng" w14:algn="ctr">
+            <w14:noFill/>
+            <w14:prstDash w14:val="solid"/>
+            <w14:round/>
+          </w14:textOutline>
+        </w:rPr>
+      </w:pPr>
+      <w:r>
+        <w:rPr>
+          <w:b/>
+          <w:color w:val="000000" w:themeColor="text1"/>
+          <w:sz w:val="24"/>
+          <w:szCs w:val="24"/>
+          <w14:textOutline w14:w="0" w14:cap="flat" w14:cmpd="sng" w14:algn="ctr">
+            <w14:noFill/>
+            <w14:prstDash w14:val="solid"/>
+            <w14:round/>
+          </w14:textOutline>
+        </w:rPr>
+        <w:t>8.12</w:t>
+      </w:r>
+      <w:r>
+        <w:rPr>
+          <w:b/>
+          <w:color w:val="000000" w:themeColor="text1"/>
+          <w:sz w:val="24"/>
+          <w:szCs w:val="24"/>
+          <w14:textOutline w14:w="0" w14:cap="flat" w14:cmpd="sng" w14:algn="ctr">
+            <w14:noFill/>
+            <w14:prstDash w14:val="solid"/>
+            <w14:round/>
+          </w14:textOutline>
+        </w:rPr>
+        <w:t>:</w:t>
+      </w:r>
+    </w:p>
+    <w:p>
+      <w:pPr>
+        <w:rPr>
+          <w:b/>
+          <w:color w:val="000000" w:themeColor="text1"/>
+          <w:sz w:val="24"/>
+          <w:szCs w:val="24"/>
+          <w14:textOutline w14:w="0" w14:cap="flat" w14:cmpd="sng" w14:algn="ctr">
+            <w14:noFill/>
+            <w14:prstDash w14:val="solid"/>
+            <w14:round/>
+          </w14:textOutline>
+        </w:rPr>
+      </w:pPr>
+      <w:r>
+        <w:rPr>
+          <w:noProof/>
+        </w:rPr>
+        <w:drawing>
+          <wp:inline distT="0" distB="0" distL="0" distR="0" wp14:anchorId="618AC50D" wp14:editId="1CC0A1F5">
+            <wp:extent cx="5760720" cy="2615565"/>
+            <wp:effectExtent l="0" t="0" r="0" b="0"/>
+            <wp:docPr id="10" name="Obrázok 10"/>
+            <wp:cNvGraphicFramePr>
+              <a:graphicFrameLocks xmlns:a="http://schemas.openxmlformats.org/drawingml/2006/main" noChangeAspect="1"/>
+            </wp:cNvGraphicFramePr>
+            <a:graphic xmlns:a="http://schemas.openxmlformats.org/drawingml/2006/main">
+              <a:graphicData uri="http://schemas.openxmlformats.org/drawingml/2006/picture">
+                <pic:pic xmlns:pic="http://schemas.openxmlformats.org/drawingml/2006/picture">
+                  <pic:nvPicPr>
+                    <pic:cNvPr id="1" name=""/>
+                    <pic:cNvPicPr/>
+                  </pic:nvPicPr>
+                  <pic:blipFill>
+                    <a:blip r:embed="rId13"/>
+                    <a:stretch>
+                      <a:fillRect/>
+                    </a:stretch>
+                  </pic:blipFill>
+                  <pic:spPr>
+                    <a:xfrm>
+                      <a:off x="0" y="0"/>
+                      <a:ext cx="5760720" cy="2615565"/>
+                    </a:xfrm>
+                    <a:prstGeom prst="rect">
+                      <a:avLst/>
+                    </a:prstGeom>
+                  </pic:spPr>
+                </pic:pic>
+              </a:graphicData>
+            </a:graphic>
+          </wp:inline>
+        </w:drawing>
+      </w:r>
+    </w:p>
+    <w:p>
+      <w:pPr>
+        <w:rPr>
+          <w:b/>
+          <w:color w:val="000000" w:themeColor="text1"/>
+          <w:sz w:val="24"/>
+          <w:szCs w:val="24"/>
+          <w14:textOutline w14:w="0" w14:cap="flat" w14:cmpd="sng" w14:algn="ctr">
+            <w14:noFill/>
+            <w14:prstDash w14:val="solid"/>
+            <w14:round/>
+          </w14:textOutline>
+        </w:rPr>
+      </w:pPr>
+    </w:p>
+    <w:p>
+      <w:pPr>
+        <w:rPr>
+          <w:b/>
+          <w:color w:val="000000" w:themeColor="text1"/>
+          <w:sz w:val="24"/>
+          <w:szCs w:val="24"/>
+          <w14:textOutline w14:w="0" w14:cap="flat" w14:cmpd="sng" w14:algn="ctr">
+            <w14:noFill/>
+            <w14:prstDash w14:val="solid"/>
+            <w14:round/>
+          </w14:textOutline>
+        </w:rPr>
+      </w:pPr>
+      <w:r>
+        <w:rPr>
+          <w:b/>
+          <w:color w:val="000000" w:themeColor="text1"/>
+          <w:sz w:val="24"/>
+          <w:szCs w:val="24"/>
+          <w14:textOutline w14:w="0" w14:cap="flat" w14:cmpd="sng" w14:algn="ctr">
+            <w14:noFill/>
+            <w14:prstDash w14:val="solid"/>
+            <w14:round/>
+          </w14:textOutline>
+        </w:rPr>
+        <w:t xml:space="preserve">What is done: </w:t>
+      </w:r>
+    </w:p>
+    <w:p>
+      <w:pPr>
+        <w:pStyle w:val="Odsekzoznamu"/>
+        <w:numPr>
+          <w:ilvl w:val="0"/>
+          <w:numId w:val="5"/>
+        </w:numPr>
+        <w:rPr>
+          <w:b/>
+          <w:color w:val="000000" w:themeColor="text1"/>
+          <w:sz w:val="24"/>
+          <w:szCs w:val="24"/>
+          <w14:textOutline w14:w="0" w14:cap="flat" w14:cmpd="sng" w14:algn="ctr">
+            <w14:noFill/>
+            <w14:prstDash w14:val="solid"/>
+            <w14:round/>
+          </w14:textOutline>
+        </w:rPr>
+      </w:pPr>
+      <w:r>
+        <w:rPr>
+          <w:color w:val="000000" w:themeColor="text1"/>
+          <w:sz w:val="24"/>
+          <w:szCs w:val="24"/>
+          <w14:textOutline w14:w="0" w14:cap="flat" w14:cmpd="sng" w14:algn="ctr">
+            <w14:noFill/>
+            <w14:prstDash w14:val="solid"/>
+            <w14:round/>
+          </w14:textOutline>
+        </w:rPr>
+        <w:t xml:space="preserve">Database handle return book request + communication </w:t>
+      </w:r>
+    </w:p>
+    <w:p>
+      <w:pPr>
+        <w:pStyle w:val="Odsekzoznamu"/>
+        <w:numPr>
+          <w:ilvl w:val="0"/>
+          <w:numId w:val="5"/>
+        </w:numPr>
+        <w:rPr>
+          <w:b/>
+          <w:color w:val="000000" w:themeColor="text1"/>
+          <w:sz w:val="24"/>
+          <w:szCs w:val="24"/>
+          <w14:textOutline w14:w="0" w14:cap="flat" w14:cmpd="sng" w14:algn="ctr">
+            <w14:noFill/>
+            <w14:prstDash w14:val="solid"/>
+            <w14:round/>
+          </w14:textOutline>
+        </w:rPr>
+      </w:pPr>
+      <w:r>
+        <w:rPr>
+          <w:color w:val="000000" w:themeColor="text1"/>
+          <w:sz w:val="24"/>
+          <w:szCs w:val="24"/>
+          <w14:textOutline w14:w="0" w14:cap="flat" w14:cmpd="sng" w14:algn="ctr">
+            <w14:noFill/>
+            <w14:prstDash w14:val="solid"/>
+            <w14:round/>
+          </w14:textOutline>
+        </w:rPr>
+        <w:t>Update communication diagram</w:t>
+      </w:r>
+    </w:p>
+    <w:p>
+      <w:pPr>
+        <w:pStyle w:val="Odsekzoznamu"/>
+        <w:numPr>
+          <w:ilvl w:val="0"/>
+          <w:numId w:val="5"/>
+        </w:numPr>
+        <w:rPr>
+          <w:b/>
+          <w:color w:val="000000" w:themeColor="text1"/>
+          <w:sz w:val="24"/>
+          <w:szCs w:val="24"/>
+          <w14:textOutline w14:w="0" w14:cap="flat" w14:cmpd="sng" w14:algn="ctr">
+            <w14:noFill/>
+            <w14:prstDash w14:val="solid"/>
+            <w14:round/>
+          </w14:textOutline>
+        </w:rPr>
+      </w:pPr>
+      <w:r>
+        <w:rPr>
+          <w:color w:val="000000" w:themeColor="text1"/>
+          <w:sz w:val="24"/>
+          <w:szCs w:val="24"/>
+          <w14:textOutline w14:w="0" w14:cap="flat" w14:cmpd="sng" w14:algn="ctr">
+            <w14:noFill/>
+            <w14:prstDash w14:val="solid"/>
+            <w14:round/>
+          </w14:textOutline>
+        </w:rPr>
+        <w:t xml:space="preserve">Bookstore – get unconfirmed orders request </w:t>
+      </w:r>
+    </w:p>
+    <w:p>
+      <w:pPr>
+        <w:pStyle w:val="Odsekzoznamu"/>
+        <w:numPr>
+          <w:ilvl w:val="0"/>
+          <w:numId w:val="5"/>
+        </w:numPr>
+        <w:rPr>
+          <w:b/>
+          <w:color w:val="000000" w:themeColor="text1"/>
+          <w:sz w:val="24"/>
+          <w:szCs w:val="24"/>
+          <w14:textOutline w14:w="0" w14:cap="flat" w14:cmpd="sng" w14:algn="ctr">
+            <w14:noFill/>
+            <w14:prstDash w14:val="solid"/>
+            <w14:round/>
+          </w14:textOutline>
+        </w:rPr>
+      </w:pPr>
+      <w:r>
+        <w:rPr>
+          <w:color w:val="000000" w:themeColor="text1"/>
+          <w:sz w:val="24"/>
+          <w:szCs w:val="24"/>
+          <w14:textOutline w14:w="0" w14:cap="flat" w14:cmpd="sng" w14:algn="ctr">
+            <w14:noFill/>
+            <w14:prstDash w14:val="solid"/>
+            <w14:round/>
+          </w14:textOutline>
+        </w:rPr>
+        <w:t>Database handle get</w:t>
+      </w:r>
+      <w:r>
+        <w:rPr>
+          <w:color w:val="000000" w:themeColor="text1"/>
+          <w:sz w:val="24"/>
+          <w:szCs w:val="24"/>
+          <w14:textOutline w14:w="0" w14:cap="flat" w14:cmpd="sng" w14:algn="ctr">
+            <w14:noFill/>
+            <w14:prstDash w14:val="solid"/>
+            <w14:round/>
+          </w14:textOutline>
+        </w:rPr>
+        <w:t xml:space="preserve"> o</w:t>
+      </w:r>
+      <w:r>
+        <w:rPr>
+          <w:color w:val="000000" w:themeColor="text1"/>
+          <w:sz w:val="24"/>
+          <w:szCs w:val="24"/>
+          <w14:textOutline w14:w="0" w14:cap="flat" w14:cmpd="sng" w14:algn="ctr">
+            <w14:noFill/>
+            <w14:prstDash w14:val="solid"/>
+            <w14:round/>
+          </w14:textOutline>
+        </w:rPr>
+        <w:t>rders + communication</w:t>
+      </w:r>
+    </w:p>
+    <w:p>
+      <w:pPr>
+        <w:pStyle w:val="Odsekzoznamu"/>
+        <w:numPr>
+          <w:ilvl w:val="0"/>
+          <w:numId w:val="5"/>
+        </w:numPr>
+        <w:rPr>
+          <w:b/>
+          <w:color w:val="000000" w:themeColor="text1"/>
+          <w:sz w:val="24"/>
+          <w:szCs w:val="24"/>
+          <w14:textOutline w14:w="0" w14:cap="flat" w14:cmpd="sng" w14:algn="ctr">
+            <w14:noFill/>
+            <w14:prstDash w14:val="solid"/>
+            <w14:round/>
+          </w14:textOutline>
+        </w:rPr>
+      </w:pPr>
+      <w:r>
+        <w:rPr>
+          <w:color w:val="000000" w:themeColor="text1"/>
+          <w:sz w:val="24"/>
+          <w:szCs w:val="24"/>
+          <w14:textOutline w14:w="0" w14:cap="flat" w14:cmpd="sng" w14:algn="ctr">
+            <w14:noFill/>
+            <w14:prstDash w14:val="solid"/>
+            <w14:round/>
+          </w14:textOutline>
+        </w:rPr>
+        <w:t>Library authentication document</w:t>
+      </w:r>
+    </w:p>
+    <w:p>
+      <w:pPr>
+        <w:pStyle w:val="Odsekzoznamu"/>
+        <w:numPr>
+          <w:ilvl w:val="0"/>
+          <w:numId w:val="5"/>
+        </w:numPr>
+        <w:rPr>
+          <w:b/>
+          <w:color w:val="000000" w:themeColor="text1"/>
+          <w:sz w:val="24"/>
+          <w:szCs w:val="24"/>
+          <w14:textOutline w14:w="0" w14:cap="flat" w14:cmpd="sng" w14:algn="ctr">
+            <w14:noFill/>
+            <w14:prstDash w14:val="solid"/>
+            <w14:round/>
+          </w14:textOutline>
+        </w:rPr>
+      </w:pPr>
+      <w:r>
+        <w:rPr>
+          <w:color w:val="000000" w:themeColor="text1"/>
+          <w:sz w:val="24"/>
+          <w:szCs w:val="24"/>
+          <w14:textOutline w14:w="0" w14:cap="flat" w14:cmpd="sng" w14:algn="ctr">
+            <w14:noFill/>
+            <w14:prstDash w14:val="solid"/>
+            <w14:round/>
+          </w14:textOutline>
+        </w:rPr>
+        <w:t>Use case</w:t>
+      </w:r>
+    </w:p>
+    <w:p>
+      <w:pPr>
+        <w:pStyle w:val="Odsekzoznamu"/>
+        <w:numPr>
+          <w:ilvl w:val="0"/>
+          <w:numId w:val="5"/>
+        </w:numPr>
+        <w:rPr>
+          <w:b/>
+          <w:color w:val="000000" w:themeColor="text1"/>
+          <w:sz w:val="24"/>
+          <w:szCs w:val="24"/>
+          <w14:textOutline w14:w="0" w14:cap="flat" w14:cmpd="sng" w14:algn="ctr">
+            <w14:noFill/>
+            <w14:prstDash w14:val="solid"/>
+            <w14:round/>
+          </w14:textOutline>
+        </w:rPr>
+      </w:pPr>
+      <w:r>
+        <w:rPr>
+          <w:color w:val="000000" w:themeColor="text1"/>
+          <w:sz w:val="24"/>
+          <w:szCs w:val="24"/>
+          <w14:textOutline w14:w="0" w14:cap="flat" w14:cmpd="sng" w14:algn="ctr">
+            <w14:noFill/>
+            <w14:prstDash w14:val="solid"/>
+            <w14:round/>
+          </w14:textOutline>
+        </w:rPr>
+        <w:t>Library get</w:t>
+      </w:r>
+      <w:r>
+        <w:rPr>
+          <w:color w:val="000000" w:themeColor="text1"/>
+          <w:sz w:val="24"/>
+          <w:szCs w:val="24"/>
+          <w14:textOutline w14:w="0" w14:cap="flat" w14:cmpd="sng" w14:algn="ctr">
+            <w14:noFill/>
+            <w14:prstDash w14:val="solid"/>
+            <w14:round/>
+          </w14:textOutline>
+        </w:rPr>
+        <w:t xml:space="preserve"> o</w:t>
+      </w:r>
+      <w:r>
+        <w:rPr>
+          <w:color w:val="000000" w:themeColor="text1"/>
+          <w:sz w:val="24"/>
+          <w:szCs w:val="24"/>
+          <w14:textOutline w14:w="0" w14:cap="flat" w14:cmpd="sng" w14:algn="ctr">
+            <w14:noFill/>
+            <w14:prstDash w14:val="solid"/>
+            <w14:round/>
+          </w14:textOutline>
+        </w:rPr>
+        <w:t>rders – not returned book request</w:t>
+      </w:r>
+    </w:p>
+    <w:p>
+      <w:pPr>
+        <w:pStyle w:val="Odsekzoznamu"/>
+        <w:numPr>
+          <w:ilvl w:val="0"/>
+          <w:numId w:val="5"/>
+        </w:numPr>
+        <w:rPr>
+          <w:b/>
+          <w:color w:val="000000" w:themeColor="text1"/>
+          <w:sz w:val="24"/>
+          <w:szCs w:val="24"/>
+          <w14:textOutline w14:w="0" w14:cap="flat" w14:cmpd="sng" w14:algn="ctr">
+            <w14:noFill/>
+            <w14:prstDash w14:val="solid"/>
+            <w14:round/>
+          </w14:textOutline>
+        </w:rPr>
+      </w:pPr>
+      <w:r>
+        <w:rPr>
+          <w:color w:val="000000" w:themeColor="text1"/>
+          <w:sz w:val="24"/>
+          <w:szCs w:val="24"/>
+          <w14:textOutline w14:w="0" w14:cap="flat" w14:cmpd="sng" w14:algn="ctr">
+            <w14:noFill/>
+            <w14:prstDash w14:val="solid"/>
+            <w14:round/>
+          </w14:textOutline>
+        </w:rPr>
+        <w:t>Library return book request</w:t>
+      </w:r>
+    </w:p>
+    <w:p>
+      <w:pPr>
+        <w:rPr>
+          <w:b/>
+          <w:color w:val="000000" w:themeColor="text1"/>
+          <w:sz w:val="24"/>
+          <w:szCs w:val="24"/>
+          <w14:textOutline w14:w="0" w14:cap="flat" w14:cmpd="sng" w14:algn="ctr">
+            <w14:noFill/>
+            <w14:prstDash w14:val="solid"/>
+            <w14:round/>
+          </w14:textOutline>
+        </w:rPr>
+      </w:pPr>
+    </w:p>
+    <w:p>
+      <w:pPr>
+        <w:rPr>
+          <w:b/>
+          <w:color w:val="000000" w:themeColor="text1"/>
+          <w:sz w:val="24"/>
+          <w:szCs w:val="24"/>
+          <w14:textOutline w14:w="0" w14:cap="flat" w14:cmpd="sng" w14:algn="ctr">
+            <w14:noFill/>
+            <w14:prstDash w14:val="solid"/>
+            <w14:round/>
+          </w14:textOutline>
+        </w:rPr>
+      </w:pPr>
+    </w:p>
+    <w:p>
+      <w:pPr>
+        <w:rPr>
+          <w:b/>
+          <w:color w:val="000000" w:themeColor="text1"/>
+          <w:sz w:val="24"/>
+          <w:szCs w:val="24"/>
+          <w14:textOutline w14:w="0" w14:cap="flat" w14:cmpd="sng" w14:algn="ctr">
+            <w14:noFill/>
+            <w14:prstDash w14:val="solid"/>
+            <w14:round/>
+          </w14:textOutline>
+        </w:rPr>
+      </w:pPr>
+    </w:p>
+    <w:p>
+      <w:pPr>
+        <w:rPr>
+          <w:b/>
+          <w:color w:val="000000" w:themeColor="text1"/>
+          <w:sz w:val="24"/>
+          <w:szCs w:val="24"/>
+          <w14:textOutline w14:w="0" w14:cap="flat" w14:cmpd="sng" w14:algn="ctr">
+            <w14:noFill/>
+            <w14:prstDash w14:val="solid"/>
+            <w14:round/>
+          </w14:textOutline>
+        </w:rPr>
+      </w:pPr>
+    </w:p>
+    <w:p>
+      <w:pPr>
+        <w:rPr>
+          <w:b/>
+          <w:color w:val="000000" w:themeColor="text1"/>
+          <w:sz w:val="24"/>
+          <w:szCs w:val="24"/>
+          <w14:textOutline w14:w="0" w14:cap="flat" w14:cmpd="sng" w14:algn="ctr">
+            <w14:noFill/>
+            <w14:prstDash w14:val="solid"/>
+            <w14:round/>
+          </w14:textOutline>
+        </w:rPr>
+      </w:pPr>
+    </w:p>
+    <w:p>
+      <w:pPr>
+        <w:jc w:val="center"/>
+        <w:rPr>
+          <w:b/>
+          <w:color w:val="000000" w:themeColor="text1"/>
+          <w:sz w:val="24"/>
+          <w:szCs w:val="24"/>
+          <w14:textOutline w14:w="0" w14:cap="flat" w14:cmpd="sng" w14:algn="ctr">
+            <w14:noFill/>
+            <w14:prstDash w14:val="solid"/>
+            <w14:round/>
+          </w14:textOutline>
+        </w:rPr>
+      </w:pPr>
+      <w:r>
+        <w:rPr>
+          <w:b/>
+          <w:color w:val="000000" w:themeColor="text1"/>
+          <w:sz w:val="24"/>
+          <w:szCs w:val="24"/>
+          <w14:textOutline w14:w="0" w14:cap="flat" w14:cmpd="sng" w14:algn="ctr">
+            <w14:noFill/>
+            <w14:prstDash w14:val="solid"/>
+            <w14:round/>
+          </w14:textOutline>
+        </w:rPr>
+        <w:lastRenderedPageBreak/>
+        <w:t>Sprint 7</w:t>
+      </w:r>
+    </w:p>
+    <w:p>
+      <w:pPr>
+        <w:rPr>
+          <w:b/>
+          <w:color w:val="000000" w:themeColor="text1"/>
+          <w:sz w:val="24"/>
+          <w:szCs w:val="24"/>
+          <w14:textOutline w14:w="0" w14:cap="flat" w14:cmpd="sng" w14:algn="ctr">
+            <w14:noFill/>
+            <w14:prstDash w14:val="solid"/>
+            <w14:round/>
+          </w14:textOutline>
+        </w:rPr>
+      </w:pPr>
+      <w:r>
+        <w:rPr>
+          <w:b/>
+          <w:color w:val="000000" w:themeColor="text1"/>
+          <w:sz w:val="24"/>
+          <w:szCs w:val="24"/>
+          <w14:textOutline w14:w="0" w14:cap="flat" w14:cmpd="sng" w14:algn="ctr">
+            <w14:noFill/>
+            <w14:prstDash w14:val="solid"/>
+            <w14:round/>
+          </w14:textOutline>
+        </w:rPr>
+        <w:t>9.12</w:t>
+      </w:r>
+      <w:r>
+        <w:rPr>
+          <w:b/>
+          <w:color w:val="000000" w:themeColor="text1"/>
+          <w:sz w:val="24"/>
+          <w:szCs w:val="24"/>
+          <w14:textOutline w14:w="0" w14:cap="flat" w14:cmpd="sng" w14:algn="ctr">
+            <w14:noFill/>
+            <w14:prstDash w14:val="solid"/>
+            <w14:round/>
+          </w14:textOutline>
+        </w:rPr>
+        <w:t>:</w:t>
+      </w:r>
+    </w:p>
+    <w:p>
+      <w:pPr>
+        <w:rPr>
+          <w:b/>
+          <w:color w:val="000000" w:themeColor="text1"/>
+          <w:sz w:val="24"/>
+          <w:szCs w:val="24"/>
+          <w14:textOutline w14:w="0" w14:cap="flat" w14:cmpd="sng" w14:algn="ctr">
+            <w14:noFill/>
+            <w14:prstDash w14:val="solid"/>
+            <w14:round/>
+          </w14:textOutline>
+        </w:rPr>
+      </w:pPr>
+      <w:r>
+        <w:rPr>
+          <w:noProof/>
+        </w:rPr>
+        <w:drawing>
+          <wp:inline distT="0" distB="0" distL="0" distR="0" wp14:anchorId="0094281F" wp14:editId="5361E954">
+            <wp:extent cx="5760720" cy="2606040"/>
+            <wp:effectExtent l="0" t="0" r="0" b="3810"/>
+            <wp:docPr id="8" name="Obrázok 8"/>
+            <wp:cNvGraphicFramePr>
+              <a:graphicFrameLocks xmlns:a="http://schemas.openxmlformats.org/drawingml/2006/main" noChangeAspect="1"/>
+            </wp:cNvGraphicFramePr>
+            <a:graphic xmlns:a="http://schemas.openxmlformats.org/drawingml/2006/main">
+              <a:graphicData uri="http://schemas.openxmlformats.org/drawingml/2006/picture">
+                <pic:pic xmlns:pic="http://schemas.openxmlformats.org/drawingml/2006/picture">
+                  <pic:nvPicPr>
+                    <pic:cNvPr id="1" name=""/>
+                    <pic:cNvPicPr/>
+                  </pic:nvPicPr>
+                  <pic:blipFill>
+                    <a:blip r:embed="rId14"/>
+                    <a:stretch>
+                      <a:fillRect/>
+                    </a:stretch>
+                  </pic:blipFill>
+                  <pic:spPr>
+                    <a:xfrm>
+                      <a:off x="0" y="0"/>
+                      <a:ext cx="5760720" cy="2606040"/>
+                    </a:xfrm>
+                    <a:prstGeom prst="rect">
+                      <a:avLst/>
+                    </a:prstGeom>
+                  </pic:spPr>
+                </pic:pic>
+              </a:graphicData>
+            </a:graphic>
+          </wp:inline>
+        </w:drawing>
+      </w:r>
+    </w:p>
+    <w:p>
+      <w:pPr>
+        <w:rPr>
+          <w:b/>
+          <w:color w:val="000000" w:themeColor="text1"/>
+          <w:sz w:val="24"/>
+          <w:szCs w:val="24"/>
+          <w14:textOutline w14:w="0" w14:cap="flat" w14:cmpd="sng" w14:algn="ctr">
+            <w14:noFill/>
+            <w14:prstDash w14:val="solid"/>
+            <w14:round/>
+          </w14:textOutline>
+        </w:rPr>
+      </w:pPr>
+      <w:r>
+        <w:rPr>
+          <w:b/>
+          <w:color w:val="000000" w:themeColor="text1"/>
+          <w:sz w:val="24"/>
+          <w:szCs w:val="24"/>
+          <w14:textOutline w14:w="0" w14:cap="flat" w14:cmpd="sng" w14:algn="ctr">
+            <w14:noFill/>
+            <w14:prstDash w14:val="solid"/>
+            <w14:round/>
+          </w14:textOutline>
+        </w:rPr>
+        <w:t xml:space="preserve">What is done : </w:t>
+      </w:r>
+    </w:p>
+    <w:p>
+      <w:pPr>
+        <w:pStyle w:val="Odsekzoznamu"/>
+        <w:numPr>
+          <w:ilvl w:val="0"/>
+          <w:numId w:val="6"/>
+        </w:numPr>
+        <w:spacing w:after="0"/>
+        <w:rPr>
+          <w:color w:val="000000" w:themeColor="text1"/>
+          <w:sz w:val="24"/>
+          <w:szCs w:val="24"/>
+          <w14:textOutline w14:w="0" w14:cap="flat" w14:cmpd="sng" w14:algn="ctr">
+            <w14:noFill/>
+            <w14:prstDash w14:val="solid"/>
+            <w14:round/>
+          </w14:textOutline>
+        </w:rPr>
+      </w:pPr>
+      <w:r>
+        <w:rPr>
+          <w:color w:val="000000" w:themeColor="text1"/>
+          <w:sz w:val="24"/>
+          <w:szCs w:val="24"/>
+          <w14:textOutline w14:w="0" w14:cap="flat" w14:cmpd="sng" w14:algn="ctr">
+            <w14:noFill/>
+            <w14:prstDash w14:val="solid"/>
+            <w14:round/>
+          </w14:textOutline>
+        </w:rPr>
+        <w:t>Website : connect bookstore admin to API</w:t>
+      </w:r>
+    </w:p>
+    <w:p>
+      <w:pPr>
+        <w:pStyle w:val="Odsekzoznamu"/>
+        <w:numPr>
+          <w:ilvl w:val="0"/>
+          <w:numId w:val="6"/>
+        </w:numPr>
+        <w:spacing w:after="0"/>
+        <w:rPr>
+          <w:color w:val="000000" w:themeColor="text1"/>
+          <w:sz w:val="24"/>
+          <w:szCs w:val="24"/>
+          <w14:textOutline w14:w="0" w14:cap="flat" w14:cmpd="sng" w14:algn="ctr">
+            <w14:noFill/>
+            <w14:prstDash w14:val="solid"/>
+            <w14:round/>
+          </w14:textOutline>
+        </w:rPr>
+      </w:pPr>
+      <w:r>
+        <w:rPr>
+          <w:color w:val="000000" w:themeColor="text1"/>
+          <w:sz w:val="24"/>
+          <w:szCs w:val="24"/>
+          <w14:textOutline w14:w="0" w14:cap="flat" w14:cmpd="sng" w14:algn="ctr">
+            <w14:noFill/>
+            <w14:prstDash w14:val="solid"/>
+            <w14:round/>
+          </w14:textOutline>
+        </w:rPr>
+        <w:t>Website : navbar changing on login</w:t>
+      </w:r>
+    </w:p>
+    <w:p>
+      <w:pPr>
+        <w:pStyle w:val="Odsekzoznamu"/>
+        <w:numPr>
+          <w:ilvl w:val="0"/>
+          <w:numId w:val="6"/>
+        </w:numPr>
+        <w:spacing w:after="0"/>
+        <w:rPr>
+          <w:color w:val="000000" w:themeColor="text1"/>
+          <w:sz w:val="24"/>
+          <w:szCs w:val="24"/>
+          <w14:textOutline w14:w="0" w14:cap="flat" w14:cmpd="sng" w14:algn="ctr">
+            <w14:noFill/>
+            <w14:prstDash w14:val="solid"/>
+            <w14:round/>
+          </w14:textOutline>
+        </w:rPr>
+      </w:pPr>
+      <w:r>
+        <w:rPr>
+          <w:color w:val="000000" w:themeColor="text1"/>
+          <w:sz w:val="24"/>
+          <w:szCs w:val="24"/>
+          <w14:textOutline w14:w="0" w14:cap="flat" w14:cmpd="sng" w14:algn="ctr">
+            <w14:noFill/>
+            <w14:prstDash w14:val="solid"/>
+            <w14:round/>
+          </w14:textOutline>
+        </w:rPr>
+        <w:t>Website : connect advanced</w:t>
+      </w:r>
+      <w:r>
+        <w:rPr>
+          <w:color w:val="000000" w:themeColor="text1"/>
+          <w:sz w:val="24"/>
+          <w:szCs w:val="24"/>
+          <w14:textOutline w14:w="0" w14:cap="flat" w14:cmpd="sng" w14:algn="ctr">
+            <w14:noFill/>
+            <w14:prstDash w14:val="solid"/>
+            <w14:round/>
+          </w14:textOutline>
+        </w:rPr>
+        <w:t xml:space="preserve"> s</w:t>
+      </w:r>
+      <w:r>
+        <w:rPr>
+          <w:color w:val="000000" w:themeColor="text1"/>
+          <w:sz w:val="24"/>
+          <w:szCs w:val="24"/>
+          <w14:textOutline w14:w="0" w14:cap="flat" w14:cmpd="sng" w14:algn="ctr">
+            <w14:noFill/>
+            <w14:prstDash w14:val="solid"/>
+            <w14:round/>
+          </w14:textOutline>
+        </w:rPr>
+        <w:t>earch to API</w:t>
+      </w:r>
+    </w:p>
+    <w:p>
+      <w:pPr>
+        <w:pStyle w:val="Odsekzoznamu"/>
+        <w:numPr>
+          <w:ilvl w:val="0"/>
+          <w:numId w:val="6"/>
+        </w:numPr>
+        <w:spacing w:after="0"/>
+        <w:rPr>
+          <w:color w:val="000000" w:themeColor="text1"/>
+          <w:sz w:val="24"/>
+          <w:szCs w:val="24"/>
+          <w14:textOutline w14:w="0" w14:cap="flat" w14:cmpd="sng" w14:algn="ctr">
+            <w14:noFill/>
+            <w14:prstDash w14:val="solid"/>
+            <w14:round/>
+          </w14:textOutline>
+        </w:rPr>
+      </w:pPr>
+      <w:r>
+        <w:rPr>
+          <w:color w:val="000000" w:themeColor="text1"/>
+          <w:sz w:val="24"/>
+          <w:szCs w:val="24"/>
+          <w14:textOutline w14:w="0" w14:cap="flat" w14:cmpd="sng" w14:algn="ctr">
+            <w14:noFill/>
+            <w14:prstDash w14:val="solid"/>
+            <w14:round/>
+          </w14:textOutline>
+        </w:rPr>
+        <w:t>Bookstore : confirm order manual test</w:t>
+      </w:r>
+    </w:p>
+    <w:p>
+      <w:pPr>
+        <w:pStyle w:val="Odsekzoznamu"/>
+        <w:numPr>
+          <w:ilvl w:val="0"/>
+          <w:numId w:val="6"/>
+        </w:numPr>
+        <w:spacing w:after="0"/>
+        <w:rPr>
+          <w:color w:val="000000" w:themeColor="text1"/>
+          <w:sz w:val="24"/>
+          <w:szCs w:val="24"/>
+          <w14:textOutline w14:w="0" w14:cap="flat" w14:cmpd="sng" w14:algn="ctr">
+            <w14:noFill/>
+            <w14:prstDash w14:val="solid"/>
+            <w14:round/>
+          </w14:textOutline>
+        </w:rPr>
+      </w:pPr>
+      <w:r>
+        <w:rPr>
+          <w:color w:val="000000" w:themeColor="text1"/>
+          <w:sz w:val="24"/>
+          <w:szCs w:val="24"/>
+          <w14:textOutline w14:w="0" w14:cap="flat" w14:cmpd="sng" w14:algn="ctr">
+            <w14:noFill/>
+            <w14:prstDash w14:val="solid"/>
+            <w14:round/>
+          </w14:textOutline>
+        </w:rPr>
+        <w:t>Library : return book manual test</w:t>
+      </w:r>
+    </w:p>
+    <w:p>
+      <w:pPr>
+        <w:rPr>
+          <w:b/>
+          <w:color w:val="000000" w:themeColor="text1"/>
+          <w:sz w:val="24"/>
+          <w:szCs w:val="24"/>
+          <w14:textOutline w14:w="0" w14:cap="flat" w14:cmpd="sng" w14:algn="ctr">
+            <w14:noFill/>
+            <w14:prstDash w14:val="solid"/>
+            <w14:round/>
+          </w14:textOutline>
+        </w:rPr>
+      </w:pPr>
+      <w:r>
+        <w:rPr>
+          <w:b/>
+          <w:color w:val="000000" w:themeColor="text1"/>
+          <w:sz w:val="24"/>
+          <w:szCs w:val="24"/>
+          <w14:textOutline w14:w="0" w14:cap="flat" w14:cmpd="sng" w14:algn="ctr">
+            <w14:noFill/>
+            <w14:prstDash w14:val="solid"/>
+            <w14:round/>
+          </w14:textOutline>
+        </w:rPr>
+        <w:t>10.12</w:t>
+      </w:r>
+      <w:r>
+        <w:rPr>
+          <w:b/>
+          <w:color w:val="000000" w:themeColor="text1"/>
+          <w:sz w:val="24"/>
+          <w:szCs w:val="24"/>
+          <w14:textOutline w14:w="0" w14:cap="flat" w14:cmpd="sng" w14:algn="ctr">
+            <w14:noFill/>
+            <w14:prstDash w14:val="solid"/>
+            <w14:round/>
+          </w14:textOutline>
+        </w:rPr>
+        <w:t>:</w:t>
+      </w:r>
       <w:bookmarkStart w:id="0" w:name="_GoBack"/>
       <w:bookmarkEnd w:id="0"/>
-    </w:p>
-    <w:p>
-      <w:pPr>
-        <w:pStyle w:val="Odsekzoznamu"/>
-        <w:numPr>
-          <w:ilvl w:val="0"/>
-          <w:numId w:val="5"/>
-        </w:numPr>
-        <w:spacing w:after="0"/>
-        <w:rPr>
-          <w:color w:val="000000" w:themeColor="text1"/>
-          <w:sz w:val="24"/>
-          <w:szCs w:val="24"/>
-          <w14:textOutline w14:w="0" w14:cap="flat" w14:cmpd="sng" w14:algn="ctr">
-            <w14:noFill/>
-            <w14:prstDash w14:val="solid"/>
-            <w14:round/>
-          </w14:textOutline>
-        </w:rPr>
-      </w:pPr>
-      <w:r>
-        <w:rPr>
-          <w:color w:val="000000" w:themeColor="text1"/>
-          <w:sz w:val="24"/>
-          <w:szCs w:val="24"/>
-          <w14:textOutline w14:w="0" w14:cap="flat" w14:cmpd="sng" w14:algn="ctr">
-            <w14:noFill/>
-            <w14:prstDash w14:val="solid"/>
-            <w14:round/>
-          </w14:textOutline>
-        </w:rPr>
-        <w:t>add checking session key before request – library</w:t>
-      </w:r>
-    </w:p>
-    <w:p>
-      <w:pPr>
-        <w:pStyle w:val="Odsekzoznamu"/>
-        <w:numPr>
-          <w:ilvl w:val="0"/>
-          <w:numId w:val="5"/>
-        </w:numPr>
-        <w:spacing w:after="0"/>
-        <w:rPr>
-          <w:color w:val="000000" w:themeColor="text1"/>
-          <w:sz w:val="24"/>
-          <w:szCs w:val="24"/>
-          <w14:textOutline w14:w="0" w14:cap="flat" w14:cmpd="sng" w14:algn="ctr">
-            <w14:noFill/>
-            <w14:prstDash w14:val="solid"/>
-            <w14:round/>
-          </w14:textOutline>
-        </w:rPr>
-      </w:pPr>
-      <w:r>
-        <w:rPr>
-          <w:color w:val="000000" w:themeColor="text1"/>
-          <w:sz w:val="24"/>
-          <w:szCs w:val="24"/>
-          <w14:textOutline w14:w="0" w14:cap="flat" w14:cmpd="sng" w14:algn="ctr">
-            <w14:noFill/>
-            <w14:prstDash w14:val="solid"/>
-            <w14:round/>
-          </w14:textOutline>
-        </w:rPr>
-        <w:t xml:space="preserve">add checking session key before request </w:t>
-      </w:r>
-      <w:r>
-        <w:rPr>
-          <w:color w:val="000000" w:themeColor="text1"/>
-          <w:sz w:val="24"/>
-          <w:szCs w:val="24"/>
-          <w14:textOutline w14:w="0" w14:cap="flat" w14:cmpd="sng" w14:algn="ctr">
-            <w14:noFill/>
-            <w14:prstDash w14:val="solid"/>
-            <w14:round/>
-          </w14:textOutline>
-        </w:rPr>
-        <w:t>–</w:t>
-      </w:r>
-      <w:r>
-        <w:rPr>
-          <w:color w:val="000000" w:themeColor="text1"/>
-          <w:sz w:val="24"/>
-          <w:szCs w:val="24"/>
-          <w14:textOutline w14:w="0" w14:cap="flat" w14:cmpd="sng" w14:algn="ctr">
-            <w14:noFill/>
-            <w14:prstDash w14:val="solid"/>
-            <w14:round/>
-          </w14:textOutline>
-        </w:rPr>
-        <w:t xml:space="preserve"> </w:t>
-      </w:r>
-      <w:r>
-        <w:rPr>
-          <w:color w:val="000000" w:themeColor="text1"/>
-          <w:sz w:val="24"/>
-          <w:szCs w:val="24"/>
-          <w14:textOutline w14:w="0" w14:cap="flat" w14:cmpd="sng" w14:algn="ctr">
-            <w14:noFill/>
-            <w14:prstDash w14:val="solid"/>
-            <w14:round/>
-          </w14:textOutline>
-        </w:rPr>
-        <w:t xml:space="preserve">bookstore, </w:t>
-      </w:r>
-      <w:r>
-        <w:rPr>
-          <w:color w:val="000000" w:themeColor="text1"/>
-          <w:sz w:val="24"/>
-          <w:szCs w:val="24"/>
-          <w14:textOutline w14:w="0" w14:cap="flat" w14:cmpd="sng" w14:algn="ctr">
-            <w14:noFill/>
-            <w14:prstDash w14:val="solid"/>
-            <w14:round/>
-          </w14:textOutline>
-        </w:rPr>
-        <w:t>b</w:t>
-      </w:r>
-      <w:r>
-        <w:rPr>
-          <w:color w:val="000000" w:themeColor="text1"/>
-          <w:sz w:val="24"/>
-          <w:szCs w:val="24"/>
-          <w14:textOutline w14:w="0" w14:cap="flat" w14:cmpd="sng" w14:algn="ctr">
-            <w14:noFill/>
-            <w14:prstDash w14:val="solid"/>
-            <w14:round/>
-          </w14:textOutline>
-        </w:rPr>
-        <w:t>ook</w:t>
-      </w:r>
-      <w:r>
-        <w:rPr>
-          <w:color w:val="000000" w:themeColor="text1"/>
-          <w:sz w:val="24"/>
-          <w:szCs w:val="24"/>
-          <w14:textOutline w14:w="0" w14:cap="flat" w14:cmpd="sng" w14:algn="ctr">
-            <w14:noFill/>
-            <w14:prstDash w14:val="solid"/>
-            <w14:round/>
-          </w14:textOutline>
-        </w:rPr>
-        <w:t xml:space="preserve"> </w:t>
-      </w:r>
-      <w:r>
-        <w:rPr>
-          <w:color w:val="000000" w:themeColor="text1"/>
-          <w:sz w:val="24"/>
-          <w:szCs w:val="24"/>
-          <w14:textOutline w14:w="0" w14:cap="flat" w14:cmpd="sng" w14:algn="ctr">
-            <w14:noFill/>
-            <w14:prstDash w14:val="solid"/>
-            <w14:round/>
-          </w14:textOutline>
-        </w:rPr>
-        <w:t>service</w:t>
-      </w:r>
-    </w:p>
-    <w:p>
-      <w:pPr>
-        <w:pStyle w:val="Odsekzoznamu"/>
-        <w:numPr>
-          <w:ilvl w:val="0"/>
-          <w:numId w:val="5"/>
-        </w:numPr>
-        <w:spacing w:after="0"/>
-        <w:rPr>
-          <w:color w:val="000000" w:themeColor="text1"/>
-          <w:sz w:val="24"/>
-          <w:szCs w:val="24"/>
-          <w14:textOutline w14:w="0" w14:cap="flat" w14:cmpd="sng" w14:algn="ctr">
-            <w14:noFill/>
-            <w14:prstDash w14:val="solid"/>
-            <w14:round/>
-          </w14:textOutline>
-        </w:rPr>
-      </w:pPr>
-      <w:r>
-        <w:rPr>
-          <w:color w:val="000000" w:themeColor="text1"/>
-          <w:sz w:val="24"/>
-          <w:szCs w:val="24"/>
-          <w14:textOutline w14:w="0" w14:cap="flat" w14:cmpd="sng" w14:algn="ctr">
-            <w14:noFill/>
-            <w14:prstDash w14:val="solid"/>
-            <w14:round/>
-          </w14:textOutline>
-        </w:rPr>
-        <w:t>database: handle confirm order for bookstore + communication</w:t>
-      </w:r>
-    </w:p>
-    <w:p>
-      <w:pPr>
-        <w:rPr>
-          <w:b/>
-          <w:color w:val="000000" w:themeColor="text1"/>
-          <w:sz w:val="24"/>
-          <w:szCs w:val="24"/>
-          <w14:textOutline w14:w="0" w14:cap="flat" w14:cmpd="sng" w14:algn="ctr">
-            <w14:noFill/>
-            <w14:prstDash w14:val="solid"/>
-            <w14:round/>
-          </w14:textOutline>
-        </w:rPr>
-      </w:pPr>
-      <w:r>
-        <w:rPr>
-          <w:b/>
-          <w:color w:val="000000" w:themeColor="text1"/>
-          <w:sz w:val="24"/>
-          <w:szCs w:val="24"/>
-          <w14:textOutline w14:w="0" w14:cap="flat" w14:cmpd="sng" w14:algn="ctr">
-            <w14:noFill/>
-            <w14:prstDash w14:val="solid"/>
-            <w14:round/>
-          </w14:textOutline>
-        </w:rPr>
-        <w:t>7.12</w:t>
-      </w:r>
-      <w:r>
-        <w:rPr>
-          <w:b/>
-          <w:color w:val="000000" w:themeColor="text1"/>
-          <w:sz w:val="24"/>
-          <w:szCs w:val="24"/>
-          <w14:textOutline w14:w="0" w14:cap="flat" w14:cmpd="sng" w14:algn="ctr">
-            <w14:noFill/>
-            <w14:prstDash w14:val="solid"/>
-            <w14:round/>
-          </w14:textOutline>
-        </w:rPr>
-        <w:t>:</w:t>
-      </w:r>
-    </w:p>
-    <w:p>
-      <w:pPr>
-        <w:rPr>
-          <w:b/>
-          <w:color w:val="000000" w:themeColor="text1"/>
-          <w:sz w:val="24"/>
-          <w:szCs w:val="24"/>
-          <w14:textOutline w14:w="0" w14:cap="flat" w14:cmpd="sng" w14:algn="ctr">
-            <w14:noFill/>
-            <w14:prstDash w14:val="solid"/>
-            <w14:round/>
-          </w14:textOutline>
-        </w:rPr>
-      </w:pPr>
-      <w:r>
-        <w:rPr>
-          <w:b/>
-          <w:color w:val="000000" w:themeColor="text1"/>
-          <w:sz w:val="24"/>
-          <w:szCs w:val="24"/>
-          <w14:textOutline w14:w="0" w14:cap="flat" w14:cmpd="sng" w14:algn="ctr">
-            <w14:noFill/>
-            <w14:prstDash w14:val="solid"/>
-            <w14:round/>
-          </w14:textOutline>
-        </w:rPr>
-        <w:t>8.12</w:t>
-      </w:r>
-      <w:r>
-        <w:rPr>
-          <w:b/>
-          <w:color w:val="000000" w:themeColor="text1"/>
-          <w:sz w:val="24"/>
-          <w:szCs w:val="24"/>
-          <w14:textOutline w14:w="0" w14:cap="flat" w14:cmpd="sng" w14:algn="ctr">
-            <w14:noFill/>
-            <w14:prstDash w14:val="solid"/>
-            <w14:round/>
-          </w14:textOutline>
-        </w:rPr>
-        <w:t>:</w:t>
-      </w:r>
-    </w:p>
-    <w:p>
-      <w:pPr>
-        <w:jc w:val="center"/>
-        <w:rPr>
-          <w:b/>
-          <w:color w:val="000000" w:themeColor="text1"/>
-          <w:sz w:val="24"/>
-          <w:szCs w:val="24"/>
-          <w14:textOutline w14:w="0" w14:cap="flat" w14:cmpd="sng" w14:algn="ctr">
-            <w14:noFill/>
-            <w14:prstDash w14:val="solid"/>
-            <w14:round/>
-          </w14:textOutline>
-        </w:rPr>
-      </w:pPr>
-      <w:r>
-        <w:rPr>
-          <w:b/>
-          <w:color w:val="000000" w:themeColor="text1"/>
-          <w:sz w:val="24"/>
-          <w:szCs w:val="24"/>
-          <w14:textOutline w14:w="0" w14:cap="flat" w14:cmpd="sng" w14:algn="ctr">
-            <w14:noFill/>
-            <w14:prstDash w14:val="solid"/>
-            <w14:round/>
-          </w14:textOutline>
-        </w:rPr>
-        <w:t>Sprint 7</w:t>
-      </w:r>
-    </w:p>
-    <w:p>
-      <w:pPr>
-        <w:rPr>
-          <w:b/>
-          <w:color w:val="000000" w:themeColor="text1"/>
-          <w:sz w:val="24"/>
-          <w:szCs w:val="24"/>
-          <w14:textOutline w14:w="0" w14:cap="flat" w14:cmpd="sng" w14:algn="ctr">
-            <w14:noFill/>
-            <w14:prstDash w14:val="solid"/>
-            <w14:round/>
-          </w14:textOutline>
-        </w:rPr>
-      </w:pPr>
-      <w:r>
-        <w:rPr>
-          <w:b/>
-          <w:color w:val="000000" w:themeColor="text1"/>
-          <w:sz w:val="24"/>
-          <w:szCs w:val="24"/>
-          <w14:textOutline w14:w="0" w14:cap="flat" w14:cmpd="sng" w14:algn="ctr">
-            <w14:noFill/>
-            <w14:prstDash w14:val="solid"/>
-            <w14:round/>
-          </w14:textOutline>
-        </w:rPr>
-        <w:t>9.12</w:t>
-      </w:r>
-      <w:r>
-        <w:rPr>
-          <w:b/>
-          <w:color w:val="000000" w:themeColor="text1"/>
-          <w:sz w:val="24"/>
-          <w:szCs w:val="24"/>
-          <w14:textOutline w14:w="0" w14:cap="flat" w14:cmpd="sng" w14:algn="ctr">
-            <w14:noFill/>
-            <w14:prstDash w14:val="solid"/>
-            <w14:round/>
-          </w14:textOutline>
-        </w:rPr>
-        <w:t>:</w:t>
-      </w:r>
-    </w:p>
-    <w:p>
-      <w:pPr>
-        <w:rPr>
-          <w:b/>
-          <w:color w:val="000000" w:themeColor="text1"/>
-          <w:sz w:val="24"/>
-          <w:szCs w:val="24"/>
-          <w14:textOutline w14:w="0" w14:cap="flat" w14:cmpd="sng" w14:algn="ctr">
-            <w14:noFill/>
-            <w14:prstDash w14:val="solid"/>
-            <w14:round/>
-          </w14:textOutline>
-        </w:rPr>
-      </w:pPr>
-      <w:r>
-        <w:rPr>
-          <w:b/>
-          <w:color w:val="000000" w:themeColor="text1"/>
-          <w:sz w:val="24"/>
-          <w:szCs w:val="24"/>
-          <w14:textOutline w14:w="0" w14:cap="flat" w14:cmpd="sng" w14:algn="ctr">
-            <w14:noFill/>
-            <w14:prstDash w14:val="solid"/>
-            <w14:round/>
-          </w14:textOutline>
-        </w:rPr>
-        <w:t>10.12</w:t>
-      </w:r>
-      <w:r>
-        <w:rPr>
-          <w:b/>
-          <w:color w:val="000000" w:themeColor="text1"/>
-          <w:sz w:val="24"/>
-          <w:szCs w:val="24"/>
-          <w14:textOutline w14:w="0" w14:cap="flat" w14:cmpd="sng" w14:algn="ctr">
-            <w14:noFill/>
-            <w14:prstDash w14:val="solid"/>
-            <w14:round/>
-          </w14:textOutline>
-        </w:rPr>
-        <w:t>:</w:t>
-      </w:r>
     </w:p>
     <w:p>
       <w:pPr>
@@ -4007,9 +5079,9 @@
     </w:lvl>
   </w:abstractNum>
   <w:abstractNum w:abstractNumId="2" w15:restartNumberingAfterBreak="0">
-    <w:nsid w:val="443F566F"/>
+    <w:nsid w:val="39ED0AF7"/>
     <w:multiLevelType w:val="hybridMultilevel"/>
-    <w:tmpl w:val="601ED702"/>
+    <w:tmpl w:val="9454E47A"/>
     <w:lvl w:ilvl="0" w:tplc="ADA07CD0">
       <w:numFmt w:val="bullet"/>
       <w:lvlText w:val="-"/>
@@ -4119,15 +5191,15 @@
     </w:lvl>
   </w:abstractNum>
   <w:abstractNum w:abstractNumId="3" w15:restartNumberingAfterBreak="0">
-    <w:nsid w:val="636D201B"/>
+    <w:nsid w:val="443F566F"/>
     <w:multiLevelType w:val="hybridMultilevel"/>
-    <w:tmpl w:val="AA8C5432"/>
+    <w:tmpl w:val="601ED702"/>
     <w:lvl w:ilvl="0" w:tplc="ADA07CD0">
       <w:numFmt w:val="bullet"/>
       <w:lvlText w:val="-"/>
       <w:lvlJc w:val="left"/>
       <w:pPr>
-        <w:ind w:left="1080" w:hanging="360"/>
+        <w:ind w:left="720" w:hanging="360"/>
       </w:pPr>
       <w:rPr>
         <w:rFonts w:ascii="Calibri" w:eastAsiaTheme="minorHAnsi" w:hAnsi="Calibri" w:cs="Calibri" w:hint="default"/>
@@ -4139,7 +5211,7 @@
       <w:lvlText w:val="o"/>
       <w:lvlJc w:val="left"/>
       <w:pPr>
-        <w:ind w:left="1800" w:hanging="360"/>
+        <w:ind w:left="1440" w:hanging="360"/>
       </w:pPr>
       <w:rPr>
         <w:rFonts w:ascii="Courier New" w:hAnsi="Courier New" w:cs="Courier New" w:hint="default"/>
@@ -4151,7 +5223,7 @@
       <w:lvlText w:val=""/>
       <w:lvlJc w:val="left"/>
       <w:pPr>
-        <w:ind w:left="2520" w:hanging="360"/>
+        <w:ind w:left="2160" w:hanging="360"/>
       </w:pPr>
       <w:rPr>
         <w:rFonts w:ascii="Wingdings" w:hAnsi="Wingdings" w:hint="default"/>
@@ -4163,7 +5235,7 @@
       <w:lvlText w:val=""/>
       <w:lvlJc w:val="left"/>
       <w:pPr>
-        <w:ind w:left="3240" w:hanging="360"/>
+        <w:ind w:left="2880" w:hanging="360"/>
       </w:pPr>
       <w:rPr>
         <w:rFonts w:ascii="Symbol" w:hAnsi="Symbol" w:hint="default"/>
@@ -4175,7 +5247,7 @@
       <w:lvlText w:val="o"/>
       <w:lvlJc w:val="left"/>
       <w:pPr>
-        <w:ind w:left="3960" w:hanging="360"/>
+        <w:ind w:left="3600" w:hanging="360"/>
       </w:pPr>
       <w:rPr>
         <w:rFonts w:ascii="Courier New" w:hAnsi="Courier New" w:cs="Courier New" w:hint="default"/>
@@ -4187,7 +5259,7 @@
       <w:lvlText w:val=""/>
       <w:lvlJc w:val="left"/>
       <w:pPr>
-        <w:ind w:left="4680" w:hanging="360"/>
+        <w:ind w:left="4320" w:hanging="360"/>
       </w:pPr>
       <w:rPr>
         <w:rFonts w:ascii="Wingdings" w:hAnsi="Wingdings" w:hint="default"/>
@@ -4199,7 +5271,7 @@
       <w:lvlText w:val=""/>
       <w:lvlJc w:val="left"/>
       <w:pPr>
-        <w:ind w:left="5400" w:hanging="360"/>
+        <w:ind w:left="5040" w:hanging="360"/>
       </w:pPr>
       <w:rPr>
         <w:rFonts w:ascii="Symbol" w:hAnsi="Symbol" w:hint="default"/>
@@ -4211,7 +5283,7 @@
       <w:lvlText w:val="o"/>
       <w:lvlJc w:val="left"/>
       <w:pPr>
-        <w:ind w:left="6120" w:hanging="360"/>
+        <w:ind w:left="5760" w:hanging="360"/>
       </w:pPr>
       <w:rPr>
         <w:rFonts w:ascii="Courier New" w:hAnsi="Courier New" w:cs="Courier New" w:hint="default"/>
@@ -4223,7 +5295,7 @@
       <w:lvlText w:val=""/>
       <w:lvlJc w:val="left"/>
       <w:pPr>
-        <w:ind w:left="6840" w:hanging="360"/>
+        <w:ind w:left="6480" w:hanging="360"/>
       </w:pPr>
       <w:rPr>
         <w:rFonts w:ascii="Wingdings" w:hAnsi="Wingdings" w:hint="default"/>
@@ -4231,15 +5303,15 @@
     </w:lvl>
   </w:abstractNum>
   <w:abstractNum w:abstractNumId="4" w15:restartNumberingAfterBreak="0">
-    <w:nsid w:val="66337768"/>
+    <w:nsid w:val="636D201B"/>
     <w:multiLevelType w:val="hybridMultilevel"/>
-    <w:tmpl w:val="955454B2"/>
-    <w:lvl w:ilvl="0" w:tplc="AE86D770">
+    <w:tmpl w:val="AA8C5432"/>
+    <w:lvl w:ilvl="0" w:tplc="ADA07CD0">
       <w:numFmt w:val="bullet"/>
       <w:lvlText w:val="-"/>
       <w:lvlJc w:val="left"/>
       <w:pPr>
-        <w:ind w:left="720" w:hanging="360"/>
+        <w:ind w:left="1080" w:hanging="360"/>
       </w:pPr>
       <w:rPr>
         <w:rFonts w:ascii="Calibri" w:eastAsiaTheme="minorHAnsi" w:hAnsi="Calibri" w:cs="Calibri" w:hint="default"/>
@@ -4251,7 +5323,7 @@
       <w:lvlText w:val="o"/>
       <w:lvlJc w:val="left"/>
       <w:pPr>
-        <w:ind w:left="1440" w:hanging="360"/>
+        <w:ind w:left="1800" w:hanging="360"/>
       </w:pPr>
       <w:rPr>
         <w:rFonts w:ascii="Courier New" w:hAnsi="Courier New" w:cs="Courier New" w:hint="default"/>
@@ -4263,7 +5335,7 @@
       <w:lvlText w:val=""/>
       <w:lvlJc w:val="left"/>
       <w:pPr>
-        <w:ind w:left="2160" w:hanging="360"/>
+        <w:ind w:left="2520" w:hanging="360"/>
       </w:pPr>
       <w:rPr>
         <w:rFonts w:ascii="Wingdings" w:hAnsi="Wingdings" w:hint="default"/>
@@ -4275,7 +5347,7 @@
       <w:lvlText w:val=""/>
       <w:lvlJc w:val="left"/>
       <w:pPr>
-        <w:ind w:left="2880" w:hanging="360"/>
+        <w:ind w:left="3240" w:hanging="360"/>
       </w:pPr>
       <w:rPr>
         <w:rFonts w:ascii="Symbol" w:hAnsi="Symbol" w:hint="default"/>
@@ -4287,7 +5359,7 @@
       <w:lvlText w:val="o"/>
       <w:lvlJc w:val="left"/>
       <w:pPr>
-        <w:ind w:left="3600" w:hanging="360"/>
+        <w:ind w:left="3960" w:hanging="360"/>
       </w:pPr>
       <w:rPr>
         <w:rFonts w:ascii="Courier New" w:hAnsi="Courier New" w:cs="Courier New" w:hint="default"/>
@@ -4299,7 +5371,7 @@
       <w:lvlText w:val=""/>
       <w:lvlJc w:val="left"/>
       <w:pPr>
-        <w:ind w:left="4320" w:hanging="360"/>
+        <w:ind w:left="4680" w:hanging="360"/>
       </w:pPr>
       <w:rPr>
         <w:rFonts w:ascii="Wingdings" w:hAnsi="Wingdings" w:hint="default"/>
@@ -4311,7 +5383,7 @@
       <w:lvlText w:val=""/>
       <w:lvlJc w:val="left"/>
       <w:pPr>
-        <w:ind w:left="5040" w:hanging="360"/>
+        <w:ind w:left="5400" w:hanging="360"/>
       </w:pPr>
       <w:rPr>
         <w:rFonts w:ascii="Symbol" w:hAnsi="Symbol" w:hint="default"/>
@@ -4323,7 +5395,7 @@
       <w:lvlText w:val="o"/>
       <w:lvlJc w:val="left"/>
       <w:pPr>
-        <w:ind w:left="5760" w:hanging="360"/>
+        <w:ind w:left="6120" w:hanging="360"/>
       </w:pPr>
       <w:rPr>
         <w:rFonts w:ascii="Courier New" w:hAnsi="Courier New" w:cs="Courier New" w:hint="default"/>
@@ -4335,6 +5407,118 @@
       <w:lvlText w:val=""/>
       <w:lvlJc w:val="left"/>
       <w:pPr>
+        <w:ind w:left="6840" w:hanging="360"/>
+      </w:pPr>
+      <w:rPr>
+        <w:rFonts w:ascii="Wingdings" w:hAnsi="Wingdings" w:hint="default"/>
+      </w:rPr>
+    </w:lvl>
+  </w:abstractNum>
+  <w:abstractNum w:abstractNumId="5" w15:restartNumberingAfterBreak="0">
+    <w:nsid w:val="66337768"/>
+    <w:multiLevelType w:val="hybridMultilevel"/>
+    <w:tmpl w:val="955454B2"/>
+    <w:lvl w:ilvl="0" w:tplc="AE86D770">
+      <w:numFmt w:val="bullet"/>
+      <w:lvlText w:val="-"/>
+      <w:lvlJc w:val="left"/>
+      <w:pPr>
+        <w:ind w:left="720" w:hanging="360"/>
+      </w:pPr>
+      <w:rPr>
+        <w:rFonts w:ascii="Calibri" w:eastAsiaTheme="minorHAnsi" w:hAnsi="Calibri" w:cs="Calibri" w:hint="default"/>
+      </w:rPr>
+    </w:lvl>
+    <w:lvl w:ilvl="1" w:tplc="08090003" w:tentative="1">
+      <w:start w:val="1"/>
+      <w:numFmt w:val="bullet"/>
+      <w:lvlText w:val="o"/>
+      <w:lvlJc w:val="left"/>
+      <w:pPr>
+        <w:ind w:left="1440" w:hanging="360"/>
+      </w:pPr>
+      <w:rPr>
+        <w:rFonts w:ascii="Courier New" w:hAnsi="Courier New" w:cs="Courier New" w:hint="default"/>
+      </w:rPr>
+    </w:lvl>
+    <w:lvl w:ilvl="2" w:tplc="08090005" w:tentative="1">
+      <w:start w:val="1"/>
+      <w:numFmt w:val="bullet"/>
+      <w:lvlText w:val=""/>
+      <w:lvlJc w:val="left"/>
+      <w:pPr>
+        <w:ind w:left="2160" w:hanging="360"/>
+      </w:pPr>
+      <w:rPr>
+        <w:rFonts w:ascii="Wingdings" w:hAnsi="Wingdings" w:hint="default"/>
+      </w:rPr>
+    </w:lvl>
+    <w:lvl w:ilvl="3" w:tplc="08090001" w:tentative="1">
+      <w:start w:val="1"/>
+      <w:numFmt w:val="bullet"/>
+      <w:lvlText w:val=""/>
+      <w:lvlJc w:val="left"/>
+      <w:pPr>
+        <w:ind w:left="2880" w:hanging="360"/>
+      </w:pPr>
+      <w:rPr>
+        <w:rFonts w:ascii="Symbol" w:hAnsi="Symbol" w:hint="default"/>
+      </w:rPr>
+    </w:lvl>
+    <w:lvl w:ilvl="4" w:tplc="08090003" w:tentative="1">
+      <w:start w:val="1"/>
+      <w:numFmt w:val="bullet"/>
+      <w:lvlText w:val="o"/>
+      <w:lvlJc w:val="left"/>
+      <w:pPr>
+        <w:ind w:left="3600" w:hanging="360"/>
+      </w:pPr>
+      <w:rPr>
+        <w:rFonts w:ascii="Courier New" w:hAnsi="Courier New" w:cs="Courier New" w:hint="default"/>
+      </w:rPr>
+    </w:lvl>
+    <w:lvl w:ilvl="5" w:tplc="08090005" w:tentative="1">
+      <w:start w:val="1"/>
+      <w:numFmt w:val="bullet"/>
+      <w:lvlText w:val=""/>
+      <w:lvlJc w:val="left"/>
+      <w:pPr>
+        <w:ind w:left="4320" w:hanging="360"/>
+      </w:pPr>
+      <w:rPr>
+        <w:rFonts w:ascii="Wingdings" w:hAnsi="Wingdings" w:hint="default"/>
+      </w:rPr>
+    </w:lvl>
+    <w:lvl w:ilvl="6" w:tplc="08090001" w:tentative="1">
+      <w:start w:val="1"/>
+      <w:numFmt w:val="bullet"/>
+      <w:lvlText w:val=""/>
+      <w:lvlJc w:val="left"/>
+      <w:pPr>
+        <w:ind w:left="5040" w:hanging="360"/>
+      </w:pPr>
+      <w:rPr>
+        <w:rFonts w:ascii="Symbol" w:hAnsi="Symbol" w:hint="default"/>
+      </w:rPr>
+    </w:lvl>
+    <w:lvl w:ilvl="7" w:tplc="08090003" w:tentative="1">
+      <w:start w:val="1"/>
+      <w:numFmt w:val="bullet"/>
+      <w:lvlText w:val="o"/>
+      <w:lvlJc w:val="left"/>
+      <w:pPr>
+        <w:ind w:left="5760" w:hanging="360"/>
+      </w:pPr>
+      <w:rPr>
+        <w:rFonts w:ascii="Courier New" w:hAnsi="Courier New" w:cs="Courier New" w:hint="default"/>
+      </w:rPr>
+    </w:lvl>
+    <w:lvl w:ilvl="8" w:tplc="08090005" w:tentative="1">
+      <w:start w:val="1"/>
+      <w:numFmt w:val="bullet"/>
+      <w:lvlText w:val=""/>
+      <w:lvlJc w:val="left"/>
+      <w:pPr>
         <w:ind w:left="6480" w:hanging="360"/>
       </w:pPr>
       <w:rPr>
@@ -4343,10 +5527,10 @@
     </w:lvl>
   </w:abstractNum>
   <w:num w:numId="1">
-    <w:abstractNumId w:val="4"/>
+    <w:abstractNumId w:val="5"/>
   </w:num>
   <w:num w:numId="2">
-    <w:abstractNumId w:val="3"/>
+    <w:abstractNumId w:val="4"/>
   </w:num>
   <w:num w:numId="3">
     <w:abstractNumId w:val="1"/>
@@ -4355,6 +5539,9 @@
     <w:abstractNumId w:val="0"/>
   </w:num>
   <w:num w:numId="5">
+    <w:abstractNumId w:val="3"/>
+  </w:num>
+  <w:num w:numId="6">
     <w:abstractNumId w:val="2"/>
   </w:num>
 </w:numbering>

--- a/Scrum/WEEKLY LOG AND DIALY LOG.docx
+++ b/Scrum/WEEKLY LOG AND DIALY LOG.docx
@@ -4629,6 +4629,175 @@
         </w:rPr>
         <w:t>:</w:t>
       </w:r>
+    </w:p>
+    <w:p>
+      <w:pPr>
+        <w:rPr>
+          <w:b/>
+          <w:color w:val="000000" w:themeColor="text1"/>
+          <w:sz w:val="24"/>
+          <w:szCs w:val="24"/>
+          <w14:textOutline w14:w="0" w14:cap="flat" w14:cmpd="sng" w14:algn="ctr">
+            <w14:noFill/>
+            <w14:prstDash w14:val="solid"/>
+            <w14:round/>
+          </w14:textOutline>
+        </w:rPr>
+      </w:pPr>
+      <w:r>
+        <w:rPr>
+          <w:noProof/>
+        </w:rPr>
+        <w:drawing>
+          <wp:inline distT="0" distB="0" distL="0" distR="0" wp14:anchorId="0A4E5923" wp14:editId="61B13E87">
+            <wp:extent cx="5760720" cy="2502535"/>
+            <wp:effectExtent l="0" t="0" r="0" b="0"/>
+            <wp:docPr id="11" name="Obrázok 11"/>
+            <wp:cNvGraphicFramePr>
+              <a:graphicFrameLocks xmlns:a="http://schemas.openxmlformats.org/drawingml/2006/main" noChangeAspect="1"/>
+            </wp:cNvGraphicFramePr>
+            <a:graphic xmlns:a="http://schemas.openxmlformats.org/drawingml/2006/main">
+              <a:graphicData uri="http://schemas.openxmlformats.org/drawingml/2006/picture">
+                <pic:pic xmlns:pic="http://schemas.openxmlformats.org/drawingml/2006/picture">
+                  <pic:nvPicPr>
+                    <pic:cNvPr id="1" name=""/>
+                    <pic:cNvPicPr/>
+                  </pic:nvPicPr>
+                  <pic:blipFill>
+                    <a:blip r:embed="rId15"/>
+                    <a:stretch>
+                      <a:fillRect/>
+                    </a:stretch>
+                  </pic:blipFill>
+                  <pic:spPr>
+                    <a:xfrm>
+                      <a:off x="0" y="0"/>
+                      <a:ext cx="5760720" cy="2502535"/>
+                    </a:xfrm>
+                    <a:prstGeom prst="rect">
+                      <a:avLst/>
+                    </a:prstGeom>
+                  </pic:spPr>
+                </pic:pic>
+              </a:graphicData>
+            </a:graphic>
+          </wp:inline>
+        </w:drawing>
+      </w:r>
+    </w:p>
+    <w:p>
+      <w:pPr>
+        <w:pStyle w:val="Odsekzoznamu"/>
+        <w:numPr>
+          <w:ilvl w:val="0"/>
+          <w:numId w:val="7"/>
+        </w:numPr>
+        <w:spacing w:after="0"/>
+        <w:rPr>
+          <w:color w:val="000000" w:themeColor="text1"/>
+          <w:sz w:val="24"/>
+          <w:szCs w:val="24"/>
+          <w14:textOutline w14:w="0" w14:cap="flat" w14:cmpd="sng" w14:algn="ctr">
+            <w14:noFill/>
+            <w14:prstDash w14:val="solid"/>
+            <w14:round/>
+          </w14:textOutline>
+        </w:rPr>
+      </w:pPr>
+      <w:r>
+        <w:rPr>
+          <w:color w:val="000000" w:themeColor="text1"/>
+          <w:sz w:val="24"/>
+          <w:szCs w:val="24"/>
+          <w14:textOutline w14:w="0" w14:cap="flat" w14:cmpd="sng" w14:algn="ctr">
+            <w14:noFill/>
+            <w14:prstDash w14:val="solid"/>
+            <w14:round/>
+          </w14:textOutline>
+        </w:rPr>
+        <w:t xml:space="preserve">Security documentation – analysis </w:t>
+      </w:r>
+    </w:p>
+    <w:p>
+      <w:pPr>
+        <w:pStyle w:val="Odsekzoznamu"/>
+        <w:numPr>
+          <w:ilvl w:val="0"/>
+          <w:numId w:val="7"/>
+        </w:numPr>
+        <w:spacing w:after="0"/>
+        <w:rPr>
+          <w:color w:val="000000" w:themeColor="text1"/>
+          <w:sz w:val="24"/>
+          <w:szCs w:val="24"/>
+          <w14:textOutline w14:w="0" w14:cap="flat" w14:cmpd="sng" w14:algn="ctr">
+            <w14:noFill/>
+            <w14:prstDash w14:val="solid"/>
+            <w14:round/>
+          </w14:textOutline>
+        </w:rPr>
+      </w:pPr>
+      <w:r>
+        <w:rPr>
+          <w:color w:val="000000" w:themeColor="text1"/>
+          <w:sz w:val="24"/>
+          <w:szCs w:val="24"/>
+          <w14:textOutline w14:w="0" w14:cap="flat" w14:cmpd="sng" w14:algn="ctr">
+            <w14:noFill/>
+            <w14:prstDash w14:val="solid"/>
+            <w14:round/>
+          </w14:textOutline>
+        </w:rPr>
+        <w:t>Website : library admin – layout for order</w:t>
+      </w:r>
+    </w:p>
+    <w:p>
+      <w:pPr>
+        <w:pStyle w:val="Odsekzoznamu"/>
+        <w:numPr>
+          <w:ilvl w:val="0"/>
+          <w:numId w:val="7"/>
+        </w:numPr>
+        <w:spacing w:after="0"/>
+        <w:rPr>
+          <w:color w:val="000000" w:themeColor="text1"/>
+          <w:sz w:val="24"/>
+          <w:szCs w:val="24"/>
+          <w14:textOutline w14:w="0" w14:cap="flat" w14:cmpd="sng" w14:algn="ctr">
+            <w14:noFill/>
+            <w14:prstDash w14:val="solid"/>
+            <w14:round/>
+          </w14:textOutline>
+        </w:rPr>
+      </w:pPr>
+      <w:r>
+        <w:rPr>
+          <w:color w:val="000000" w:themeColor="text1"/>
+          <w:sz w:val="24"/>
+          <w:szCs w:val="24"/>
+          <w14:textOutline w14:w="0" w14:cap="flat" w14:cmpd="sng" w14:algn="ctr">
+            <w14:noFill/>
+            <w14:prstDash w14:val="solid"/>
+            <w14:round/>
+          </w14:textOutline>
+        </w:rPr>
+        <w:t>Website : library admin orders connect to API</w:t>
+      </w:r>
+    </w:p>
+    <w:p>
+      <w:pPr>
+        <w:rPr>
+          <w:b/>
+          <w:color w:val="000000" w:themeColor="text1"/>
+          <w:sz w:val="24"/>
+          <w:szCs w:val="24"/>
+          <w14:textOutline w14:w="0" w14:cap="flat" w14:cmpd="sng" w14:algn="ctr">
+            <w14:noFill/>
+            <w14:prstDash w14:val="solid"/>
+            <w14:round/>
+          </w14:textOutline>
+        </w:rPr>
+      </w:pPr>
       <w:bookmarkStart w:id="0" w:name="_GoBack"/>
       <w:bookmarkEnd w:id="0"/>
     </w:p>
@@ -4674,6 +4843,36 @@
         </w:rPr>
         <w:t>:</w:t>
       </w:r>
+    </w:p>
+    <w:p>
+      <w:pPr>
+        <w:spacing w:after="0"/>
+        <w:rPr>
+          <w:color w:val="000000" w:themeColor="text1"/>
+          <w:sz w:val="24"/>
+          <w:szCs w:val="24"/>
+          <w14:textOutline w14:w="0" w14:cap="flat" w14:cmpd="sng" w14:algn="ctr">
+            <w14:noFill/>
+            <w14:prstDash w14:val="solid"/>
+            <w14:round/>
+          </w14:textOutline>
+        </w:rPr>
+      </w:pPr>
+    </w:p>
+    <w:p>
+      <w:pPr>
+        <w:spacing w:after="0"/>
+        <w:rPr>
+          <w:color w:val="000000" w:themeColor="text1"/>
+          <w:sz w:val="24"/>
+          <w:szCs w:val="24"/>
+          <w14:textOutline w14:w="0" w14:cap="flat" w14:cmpd="sng" w14:algn="ctr">
+            <w14:noFill/>
+            <w14:prstDash w14:val="solid"/>
+            <w14:round/>
+          </w14:textOutline>
+        </w:rPr>
+      </w:pPr>
     </w:p>
     <w:p>
       <w:pPr>
@@ -5079,9 +5278,9 @@
     </w:lvl>
   </w:abstractNum>
   <w:abstractNum w:abstractNumId="2" w15:restartNumberingAfterBreak="0">
-    <w:nsid w:val="39ED0AF7"/>
+    <w:nsid w:val="37370070"/>
     <w:multiLevelType w:val="hybridMultilevel"/>
-    <w:tmpl w:val="9454E47A"/>
+    <w:tmpl w:val="D94CC2E0"/>
     <w:lvl w:ilvl="0" w:tplc="ADA07CD0">
       <w:numFmt w:val="bullet"/>
       <w:lvlText w:val="-"/>
@@ -5191,9 +5390,9 @@
     </w:lvl>
   </w:abstractNum>
   <w:abstractNum w:abstractNumId="3" w15:restartNumberingAfterBreak="0">
-    <w:nsid w:val="443F566F"/>
+    <w:nsid w:val="39ED0AF7"/>
     <w:multiLevelType w:val="hybridMultilevel"/>
-    <w:tmpl w:val="601ED702"/>
+    <w:tmpl w:val="9454E47A"/>
     <w:lvl w:ilvl="0" w:tplc="ADA07CD0">
       <w:numFmt w:val="bullet"/>
       <w:lvlText w:val="-"/>
@@ -5303,15 +5502,15 @@
     </w:lvl>
   </w:abstractNum>
   <w:abstractNum w:abstractNumId="4" w15:restartNumberingAfterBreak="0">
-    <w:nsid w:val="636D201B"/>
+    <w:nsid w:val="443F566F"/>
     <w:multiLevelType w:val="hybridMultilevel"/>
-    <w:tmpl w:val="AA8C5432"/>
+    <w:tmpl w:val="601ED702"/>
     <w:lvl w:ilvl="0" w:tplc="ADA07CD0">
       <w:numFmt w:val="bullet"/>
       <w:lvlText w:val="-"/>
       <w:lvlJc w:val="left"/>
       <w:pPr>
-        <w:ind w:left="1080" w:hanging="360"/>
+        <w:ind w:left="720" w:hanging="360"/>
       </w:pPr>
       <w:rPr>
         <w:rFonts w:ascii="Calibri" w:eastAsiaTheme="minorHAnsi" w:hAnsi="Calibri" w:cs="Calibri" w:hint="default"/>
@@ -5323,7 +5522,7 @@
       <w:lvlText w:val="o"/>
       <w:lvlJc w:val="left"/>
       <w:pPr>
-        <w:ind w:left="1800" w:hanging="360"/>
+        <w:ind w:left="1440" w:hanging="360"/>
       </w:pPr>
       <w:rPr>
         <w:rFonts w:ascii="Courier New" w:hAnsi="Courier New" w:cs="Courier New" w:hint="default"/>
@@ -5335,7 +5534,7 @@
       <w:lvlText w:val=""/>
       <w:lvlJc w:val="left"/>
       <w:pPr>
-        <w:ind w:left="2520" w:hanging="360"/>
+        <w:ind w:left="2160" w:hanging="360"/>
       </w:pPr>
       <w:rPr>
         <w:rFonts w:ascii="Wingdings" w:hAnsi="Wingdings" w:hint="default"/>
@@ -5347,7 +5546,7 @@
       <w:lvlText w:val=""/>
       <w:lvlJc w:val="left"/>
       <w:pPr>
-        <w:ind w:left="3240" w:hanging="360"/>
+        <w:ind w:left="2880" w:hanging="360"/>
       </w:pPr>
       <w:rPr>
         <w:rFonts w:ascii="Symbol" w:hAnsi="Symbol" w:hint="default"/>
@@ -5359,7 +5558,7 @@
       <w:lvlText w:val="o"/>
       <w:lvlJc w:val="left"/>
       <w:pPr>
-        <w:ind w:left="3960" w:hanging="360"/>
+        <w:ind w:left="3600" w:hanging="360"/>
       </w:pPr>
       <w:rPr>
         <w:rFonts w:ascii="Courier New" w:hAnsi="Courier New" w:cs="Courier New" w:hint="default"/>
@@ -5371,7 +5570,7 @@
       <w:lvlText w:val=""/>
       <w:lvlJc w:val="left"/>
       <w:pPr>
-        <w:ind w:left="4680" w:hanging="360"/>
+        <w:ind w:left="4320" w:hanging="360"/>
       </w:pPr>
       <w:rPr>
         <w:rFonts w:ascii="Wingdings" w:hAnsi="Wingdings" w:hint="default"/>
@@ -5383,7 +5582,7 @@
       <w:lvlText w:val=""/>
       <w:lvlJc w:val="left"/>
       <w:pPr>
-        <w:ind w:left="5400" w:hanging="360"/>
+        <w:ind w:left="5040" w:hanging="360"/>
       </w:pPr>
       <w:rPr>
         <w:rFonts w:ascii="Symbol" w:hAnsi="Symbol" w:hint="default"/>
@@ -5395,7 +5594,7 @@
       <w:lvlText w:val="o"/>
       <w:lvlJc w:val="left"/>
       <w:pPr>
-        <w:ind w:left="6120" w:hanging="360"/>
+        <w:ind w:left="5760" w:hanging="360"/>
       </w:pPr>
       <w:rPr>
         <w:rFonts w:ascii="Courier New" w:hAnsi="Courier New" w:cs="Courier New" w:hint="default"/>
@@ -5407,7 +5606,7 @@
       <w:lvlText w:val=""/>
       <w:lvlJc w:val="left"/>
       <w:pPr>
-        <w:ind w:left="6840" w:hanging="360"/>
+        <w:ind w:left="6480" w:hanging="360"/>
       </w:pPr>
       <w:rPr>
         <w:rFonts w:ascii="Wingdings" w:hAnsi="Wingdings" w:hint="default"/>
@@ -5415,15 +5614,15 @@
     </w:lvl>
   </w:abstractNum>
   <w:abstractNum w:abstractNumId="5" w15:restartNumberingAfterBreak="0">
-    <w:nsid w:val="66337768"/>
+    <w:nsid w:val="636D201B"/>
     <w:multiLevelType w:val="hybridMultilevel"/>
-    <w:tmpl w:val="955454B2"/>
-    <w:lvl w:ilvl="0" w:tplc="AE86D770">
+    <w:tmpl w:val="AA8C5432"/>
+    <w:lvl w:ilvl="0" w:tplc="ADA07CD0">
       <w:numFmt w:val="bullet"/>
       <w:lvlText w:val="-"/>
       <w:lvlJc w:val="left"/>
       <w:pPr>
-        <w:ind w:left="720" w:hanging="360"/>
+        <w:ind w:left="1080" w:hanging="360"/>
       </w:pPr>
       <w:rPr>
         <w:rFonts w:ascii="Calibri" w:eastAsiaTheme="minorHAnsi" w:hAnsi="Calibri" w:cs="Calibri" w:hint="default"/>
@@ -5435,7 +5634,7 @@
       <w:lvlText w:val="o"/>
       <w:lvlJc w:val="left"/>
       <w:pPr>
-        <w:ind w:left="1440" w:hanging="360"/>
+        <w:ind w:left="1800" w:hanging="360"/>
       </w:pPr>
       <w:rPr>
         <w:rFonts w:ascii="Courier New" w:hAnsi="Courier New" w:cs="Courier New" w:hint="default"/>
@@ -5447,7 +5646,7 @@
       <w:lvlText w:val=""/>
       <w:lvlJc w:val="left"/>
       <w:pPr>
-        <w:ind w:left="2160" w:hanging="360"/>
+        <w:ind w:left="2520" w:hanging="360"/>
       </w:pPr>
       <w:rPr>
         <w:rFonts w:ascii="Wingdings" w:hAnsi="Wingdings" w:hint="default"/>
@@ -5459,7 +5658,7 @@
       <w:lvlText w:val=""/>
       <w:lvlJc w:val="left"/>
       <w:pPr>
-        <w:ind w:left="2880" w:hanging="360"/>
+        <w:ind w:left="3240" w:hanging="360"/>
       </w:pPr>
       <w:rPr>
         <w:rFonts w:ascii="Symbol" w:hAnsi="Symbol" w:hint="default"/>
@@ -5471,7 +5670,7 @@
       <w:lvlText w:val="o"/>
       <w:lvlJc w:val="left"/>
       <w:pPr>
-        <w:ind w:left="3600" w:hanging="360"/>
+        <w:ind w:left="3960" w:hanging="360"/>
       </w:pPr>
       <w:rPr>
         <w:rFonts w:ascii="Courier New" w:hAnsi="Courier New" w:cs="Courier New" w:hint="default"/>
@@ -5483,7 +5682,7 @@
       <w:lvlText w:val=""/>
       <w:lvlJc w:val="left"/>
       <w:pPr>
-        <w:ind w:left="4320" w:hanging="360"/>
+        <w:ind w:left="4680" w:hanging="360"/>
       </w:pPr>
       <w:rPr>
         <w:rFonts w:ascii="Wingdings" w:hAnsi="Wingdings" w:hint="default"/>
@@ -5495,7 +5694,7 @@
       <w:lvlText w:val=""/>
       <w:lvlJc w:val="left"/>
       <w:pPr>
-        <w:ind w:left="5040" w:hanging="360"/>
+        <w:ind w:left="5400" w:hanging="360"/>
       </w:pPr>
       <w:rPr>
         <w:rFonts w:ascii="Symbol" w:hAnsi="Symbol" w:hint="default"/>
@@ -5507,7 +5706,7 @@
       <w:lvlText w:val="o"/>
       <w:lvlJc w:val="left"/>
       <w:pPr>
-        <w:ind w:left="5760" w:hanging="360"/>
+        <w:ind w:left="6120" w:hanging="360"/>
       </w:pPr>
       <w:rPr>
         <w:rFonts w:ascii="Courier New" w:hAnsi="Courier New" w:cs="Courier New" w:hint="default"/>
@@ -5519,6 +5718,118 @@
       <w:lvlText w:val=""/>
       <w:lvlJc w:val="left"/>
       <w:pPr>
+        <w:ind w:left="6840" w:hanging="360"/>
+      </w:pPr>
+      <w:rPr>
+        <w:rFonts w:ascii="Wingdings" w:hAnsi="Wingdings" w:hint="default"/>
+      </w:rPr>
+    </w:lvl>
+  </w:abstractNum>
+  <w:abstractNum w:abstractNumId="6" w15:restartNumberingAfterBreak="0">
+    <w:nsid w:val="66337768"/>
+    <w:multiLevelType w:val="hybridMultilevel"/>
+    <w:tmpl w:val="955454B2"/>
+    <w:lvl w:ilvl="0" w:tplc="AE86D770">
+      <w:numFmt w:val="bullet"/>
+      <w:lvlText w:val="-"/>
+      <w:lvlJc w:val="left"/>
+      <w:pPr>
+        <w:ind w:left="720" w:hanging="360"/>
+      </w:pPr>
+      <w:rPr>
+        <w:rFonts w:ascii="Calibri" w:eastAsiaTheme="minorHAnsi" w:hAnsi="Calibri" w:cs="Calibri" w:hint="default"/>
+      </w:rPr>
+    </w:lvl>
+    <w:lvl w:ilvl="1" w:tplc="08090003" w:tentative="1">
+      <w:start w:val="1"/>
+      <w:numFmt w:val="bullet"/>
+      <w:lvlText w:val="o"/>
+      <w:lvlJc w:val="left"/>
+      <w:pPr>
+        <w:ind w:left="1440" w:hanging="360"/>
+      </w:pPr>
+      <w:rPr>
+        <w:rFonts w:ascii="Courier New" w:hAnsi="Courier New" w:cs="Courier New" w:hint="default"/>
+      </w:rPr>
+    </w:lvl>
+    <w:lvl w:ilvl="2" w:tplc="08090005" w:tentative="1">
+      <w:start w:val="1"/>
+      <w:numFmt w:val="bullet"/>
+      <w:lvlText w:val=""/>
+      <w:lvlJc w:val="left"/>
+      <w:pPr>
+        <w:ind w:left="2160" w:hanging="360"/>
+      </w:pPr>
+      <w:rPr>
+        <w:rFonts w:ascii="Wingdings" w:hAnsi="Wingdings" w:hint="default"/>
+      </w:rPr>
+    </w:lvl>
+    <w:lvl w:ilvl="3" w:tplc="08090001" w:tentative="1">
+      <w:start w:val="1"/>
+      <w:numFmt w:val="bullet"/>
+      <w:lvlText w:val=""/>
+      <w:lvlJc w:val="left"/>
+      <w:pPr>
+        <w:ind w:left="2880" w:hanging="360"/>
+      </w:pPr>
+      <w:rPr>
+        <w:rFonts w:ascii="Symbol" w:hAnsi="Symbol" w:hint="default"/>
+      </w:rPr>
+    </w:lvl>
+    <w:lvl w:ilvl="4" w:tplc="08090003" w:tentative="1">
+      <w:start w:val="1"/>
+      <w:numFmt w:val="bullet"/>
+      <w:lvlText w:val="o"/>
+      <w:lvlJc w:val="left"/>
+      <w:pPr>
+        <w:ind w:left="3600" w:hanging="360"/>
+      </w:pPr>
+      <w:rPr>
+        <w:rFonts w:ascii="Courier New" w:hAnsi="Courier New" w:cs="Courier New" w:hint="default"/>
+      </w:rPr>
+    </w:lvl>
+    <w:lvl w:ilvl="5" w:tplc="08090005" w:tentative="1">
+      <w:start w:val="1"/>
+      <w:numFmt w:val="bullet"/>
+      <w:lvlText w:val=""/>
+      <w:lvlJc w:val="left"/>
+      <w:pPr>
+        <w:ind w:left="4320" w:hanging="360"/>
+      </w:pPr>
+      <w:rPr>
+        <w:rFonts w:ascii="Wingdings" w:hAnsi="Wingdings" w:hint="default"/>
+      </w:rPr>
+    </w:lvl>
+    <w:lvl w:ilvl="6" w:tplc="08090001" w:tentative="1">
+      <w:start w:val="1"/>
+      <w:numFmt w:val="bullet"/>
+      <w:lvlText w:val=""/>
+      <w:lvlJc w:val="left"/>
+      <w:pPr>
+        <w:ind w:left="5040" w:hanging="360"/>
+      </w:pPr>
+      <w:rPr>
+        <w:rFonts w:ascii="Symbol" w:hAnsi="Symbol" w:hint="default"/>
+      </w:rPr>
+    </w:lvl>
+    <w:lvl w:ilvl="7" w:tplc="08090003" w:tentative="1">
+      <w:start w:val="1"/>
+      <w:numFmt w:val="bullet"/>
+      <w:lvlText w:val="o"/>
+      <w:lvlJc w:val="left"/>
+      <w:pPr>
+        <w:ind w:left="5760" w:hanging="360"/>
+      </w:pPr>
+      <w:rPr>
+        <w:rFonts w:ascii="Courier New" w:hAnsi="Courier New" w:cs="Courier New" w:hint="default"/>
+      </w:rPr>
+    </w:lvl>
+    <w:lvl w:ilvl="8" w:tplc="08090005" w:tentative="1">
+      <w:start w:val="1"/>
+      <w:numFmt w:val="bullet"/>
+      <w:lvlText w:val=""/>
+      <w:lvlJc w:val="left"/>
+      <w:pPr>
         <w:ind w:left="6480" w:hanging="360"/>
       </w:pPr>
       <w:rPr>
@@ -5527,10 +5838,10 @@
     </w:lvl>
   </w:abstractNum>
   <w:num w:numId="1">
-    <w:abstractNumId w:val="5"/>
+    <w:abstractNumId w:val="6"/>
   </w:num>
   <w:num w:numId="2">
-    <w:abstractNumId w:val="4"/>
+    <w:abstractNumId w:val="5"/>
   </w:num>
   <w:num w:numId="3">
     <w:abstractNumId w:val="1"/>
@@ -5539,9 +5850,12 @@
     <w:abstractNumId w:val="0"/>
   </w:num>
   <w:num w:numId="5">
+    <w:abstractNumId w:val="4"/>
+  </w:num>
+  <w:num w:numId="6">
     <w:abstractNumId w:val="3"/>
   </w:num>
-  <w:num w:numId="6">
+  <w:num w:numId="7">
     <w:abstractNumId w:val="2"/>
   </w:num>
 </w:numbering>

--- a/Scrum/WEEKLY LOG AND DIALY LOG.docx
+++ b/Scrum/WEEKLY LOG AND DIALY LOG.docx
@@ -4786,20 +4786,53 @@
     </w:p>
     <w:p>
       <w:pPr>
-        <w:rPr>
-          <w:b/>
-          <w:color w:val="000000" w:themeColor="text1"/>
-          <w:sz w:val="24"/>
-          <w:szCs w:val="24"/>
-          <w14:textOutline w14:w="0" w14:cap="flat" w14:cmpd="sng" w14:algn="ctr">
-            <w14:noFill/>
-            <w14:prstDash w14:val="solid"/>
-            <w14:round/>
-          </w14:textOutline>
-        </w:rPr>
-      </w:pPr>
+        <w:pStyle w:val="Odsekzoznamu"/>
+        <w:numPr>
+          <w:ilvl w:val="0"/>
+          <w:numId w:val="7"/>
+        </w:numPr>
+        <w:spacing w:after="0"/>
+        <w:rPr>
+          <w:color w:val="000000" w:themeColor="text1"/>
+          <w:sz w:val="24"/>
+          <w:szCs w:val="24"/>
+          <w14:textOutline w14:w="0" w14:cap="flat" w14:cmpd="sng" w14:algn="ctr">
+            <w14:noFill/>
+            <w14:prstDash w14:val="solid"/>
+            <w14:round/>
+          </w14:textOutline>
+        </w:rPr>
+      </w:pPr>
+      <w:r>
+        <w:rPr>
+          <w:color w:val="000000" w:themeColor="text1"/>
+          <w:sz w:val="24"/>
+          <w:szCs w:val="24"/>
+          <w14:textOutline w14:w="0" w14:cap="flat" w14:cmpd="sng" w14:algn="ctr">
+            <w14:noFill/>
+            <w14:prstDash w14:val="solid"/>
+            <w14:round/>
+          </w14:textOutline>
+        </w:rPr>
+        <w:t>Website : Advanced search corrected</w:t>
+      </w:r>
       <w:bookmarkStart w:id="0" w:name="_GoBack"/>
       <w:bookmarkEnd w:id="0"/>
+    </w:p>
+    <w:p>
+      <w:pPr>
+        <w:rPr>
+          <w:b/>
+          <w:color w:val="000000" w:themeColor="text1"/>
+          <w:sz w:val="24"/>
+          <w:szCs w:val="24"/>
+          <w14:textOutline w14:w="0" w14:cap="flat" w14:cmpd="sng" w14:algn="ctr">
+            <w14:noFill/>
+            <w14:prstDash w14:val="solid"/>
+            <w14:round/>
+          </w14:textOutline>
+        </w:rPr>
+      </w:pPr>
     </w:p>
     <w:p>
       <w:pPr>

--- a/Scrum/WEEKLY LOG AND DIALY LOG.docx
+++ b/Scrum/WEEKLY LOG AND DIALY LOG.docx
@@ -3679,35 +3679,6 @@
     <w:p>
       <w:pPr>
         <w:rPr>
-          <w:i/>
-          <w:color w:val="000000" w:themeColor="text1"/>
-          <w:sz w:val="24"/>
-          <w:szCs w:val="24"/>
-          <w14:textOutline w14:w="0" w14:cap="flat" w14:cmpd="sng" w14:algn="ctr">
-            <w14:noFill/>
-            <w14:prstDash w14:val="solid"/>
-            <w14:round/>
-          </w14:textOutline>
-        </w:rPr>
-      </w:pPr>
-      <w:r>
-        <w:rPr>
-          <w:i/>
-          <w:color w:val="000000" w:themeColor="text1"/>
-          <w:sz w:val="24"/>
-          <w:szCs w:val="24"/>
-          <w14:textOutline w14:w="0" w14:cap="flat" w14:cmpd="sng" w14:algn="ctr">
-            <w14:noFill/>
-            <w14:prstDash w14:val="solid"/>
-            <w14:round/>
-          </w14:textOutline>
-        </w:rPr>
-        <w:t xml:space="preserve">*new tasks added </w:t>
-      </w:r>
-    </w:p>
-    <w:p>
-      <w:pPr>
-        <w:rPr>
           <w:b/>
           <w:color w:val="000000" w:themeColor="text1"/>
           <w:sz w:val="24"/>
@@ -4240,6 +4211,21 @@
     </w:p>
     <w:p>
       <w:pPr>
+        <w:rPr>
+          <w:b/>
+          <w:color w:val="000000" w:themeColor="text1"/>
+          <w:sz w:val="24"/>
+          <w:szCs w:val="24"/>
+          <w14:textOutline w14:w="0" w14:cap="flat" w14:cmpd="sng" w14:algn="ctr">
+            <w14:noFill/>
+            <w14:prstDash w14:val="solid"/>
+            <w14:round/>
+          </w14:textOutline>
+        </w:rPr>
+      </w:pPr>
+    </w:p>
+    <w:p>
+      <w:pPr>
         <w:jc w:val="center"/>
         <w:rPr>
           <w:b/>
@@ -4649,10 +4635,10 @@
           <w:noProof/>
         </w:rPr>
         <w:drawing>
-          <wp:inline distT="0" distB="0" distL="0" distR="0" wp14:anchorId="0A4E5923" wp14:editId="61B13E87">
-            <wp:extent cx="5760720" cy="2502535"/>
+          <wp:inline distT="0" distB="0" distL="0" distR="0">
+            <wp:extent cx="5760720" cy="2484120"/>
             <wp:effectExtent l="0" t="0" r="0" b="0"/>
-            <wp:docPr id="11" name="Obrázok 11"/>
+            <wp:docPr id="12" name="Obrázok 12" descr="https://scontent-arn2-1.xx.fbcdn.net/v/t1.15752-9/48216433_545060472630396_965614961466277888_n.png?_nc_cat=107&amp;_nc_ht=scontent-arn2-1.xx&amp;oh=57a3d3abdcd19502b5d36b7a5f201524&amp;oe=5C95C87E"/>
             <wp:cNvGraphicFramePr>
               <a:graphicFrameLocks xmlns:a="http://schemas.openxmlformats.org/drawingml/2006/main" noChangeAspect="1"/>
             </wp:cNvGraphicFramePr>
@@ -4660,23 +4646,36 @@
               <a:graphicData uri="http://schemas.openxmlformats.org/drawingml/2006/picture">
                 <pic:pic xmlns:pic="http://schemas.openxmlformats.org/drawingml/2006/picture">
                   <pic:nvPicPr>
-                    <pic:cNvPr id="1" name=""/>
-                    <pic:cNvPicPr/>
+                    <pic:cNvPr id="0" name="Picture 1" descr="https://scontent-arn2-1.xx.fbcdn.net/v/t1.15752-9/48216433_545060472630396_965614961466277888_n.png?_nc_cat=107&amp;_nc_ht=scontent-arn2-1.xx&amp;oh=57a3d3abdcd19502b5d36b7a5f201524&amp;oe=5C95C87E"/>
+                    <pic:cNvPicPr>
+                      <a:picLocks noChangeAspect="1" noChangeArrowheads="1"/>
+                    </pic:cNvPicPr>
                   </pic:nvPicPr>
                   <pic:blipFill>
-                    <a:blip r:embed="rId15"/>
+                    <a:blip r:embed="rId15" cstate="print">
+                      <a:extLst>
+                        <a:ext uri="{28A0092B-C50C-407E-A947-70E740481C1C}">
+                          <a14:useLocalDpi xmlns:a14="http://schemas.microsoft.com/office/drawing/2010/main" val="0"/>
+                        </a:ext>
+                      </a:extLst>
+                    </a:blip>
+                    <a:srcRect/>
                     <a:stretch>
                       <a:fillRect/>
                     </a:stretch>
                   </pic:blipFill>
-                  <pic:spPr>
+                  <pic:spPr bwMode="auto">
                     <a:xfrm>
                       <a:off x="0" y="0"/>
-                      <a:ext cx="5760720" cy="2502535"/>
+                      <a:ext cx="5760720" cy="2484120"/>
                     </a:xfrm>
                     <a:prstGeom prst="rect">
                       <a:avLst/>
                     </a:prstGeom>
+                    <a:noFill/>
+                    <a:ln>
+                      <a:noFill/>
+                    </a:ln>
                   </pic:spPr>
                 </pic:pic>
               </a:graphicData>
@@ -4816,169 +4815,311 @@
         </w:rPr>
         <w:t>Website : Advanced search corrected</w:t>
       </w:r>
+    </w:p>
+    <w:p>
+      <w:pPr>
+        <w:rPr>
+          <w:b/>
+          <w:color w:val="000000" w:themeColor="text1"/>
+          <w:sz w:val="24"/>
+          <w:szCs w:val="24"/>
+          <w14:textOutline w14:w="0" w14:cap="flat" w14:cmpd="sng" w14:algn="ctr">
+            <w14:noFill/>
+            <w14:prstDash w14:val="solid"/>
+            <w14:round/>
+          </w14:textOutline>
+        </w:rPr>
+      </w:pPr>
+    </w:p>
+    <w:p>
+      <w:pPr>
+        <w:rPr>
+          <w:b/>
+          <w:color w:val="000000" w:themeColor="text1"/>
+          <w:sz w:val="24"/>
+          <w:szCs w:val="24"/>
+          <w14:textOutline w14:w="0" w14:cap="flat" w14:cmpd="sng" w14:algn="ctr">
+            <w14:noFill/>
+            <w14:prstDash w14:val="solid"/>
+            <w14:round/>
+          </w14:textOutline>
+        </w:rPr>
+      </w:pPr>
+    </w:p>
+    <w:p>
+      <w:pPr>
+        <w:rPr>
+          <w:b/>
+          <w:color w:val="000000" w:themeColor="text1"/>
+          <w:sz w:val="24"/>
+          <w:szCs w:val="24"/>
+          <w14:textOutline w14:w="0" w14:cap="flat" w14:cmpd="sng" w14:algn="ctr">
+            <w14:noFill/>
+            <w14:prstDash w14:val="solid"/>
+            <w14:round/>
+          </w14:textOutline>
+        </w:rPr>
+      </w:pPr>
+      <w:r>
+        <w:rPr>
+          <w:b/>
+          <w:color w:val="000000" w:themeColor="text1"/>
+          <w:sz w:val="24"/>
+          <w:szCs w:val="24"/>
+          <w14:textOutline w14:w="0" w14:cap="flat" w14:cmpd="sng" w14:algn="ctr">
+            <w14:noFill/>
+            <w14:prstDash w14:val="solid"/>
+            <w14:round/>
+          </w14:textOutline>
+        </w:rPr>
+        <w:lastRenderedPageBreak/>
+        <w:t>11.12</w:t>
+      </w:r>
+      <w:r>
+        <w:rPr>
+          <w:b/>
+          <w:color w:val="000000" w:themeColor="text1"/>
+          <w:sz w:val="24"/>
+          <w:szCs w:val="24"/>
+          <w14:textOutline w14:w="0" w14:cap="flat" w14:cmpd="sng" w14:algn="ctr">
+            <w14:noFill/>
+            <w14:prstDash w14:val="solid"/>
+            <w14:round/>
+          </w14:textOutline>
+        </w:rPr>
+        <w:t>:</w:t>
+      </w:r>
+    </w:p>
+    <w:p>
+      <w:pPr>
+        <w:spacing w:after="0"/>
+        <w:rPr>
+          <w:i/>
+          <w:color w:val="000000" w:themeColor="text1"/>
+          <w:sz w:val="24"/>
+          <w:szCs w:val="24"/>
+          <w:u w:val="single"/>
+          <w14:textOutline w14:w="0" w14:cap="flat" w14:cmpd="sng" w14:algn="ctr">
+            <w14:noFill/>
+            <w14:prstDash w14:val="solid"/>
+            <w14:round/>
+          </w14:textOutline>
+        </w:rPr>
+      </w:pPr>
+      <w:r>
+        <w:rPr>
+          <w:i/>
+          <w:color w:val="000000" w:themeColor="text1"/>
+          <w:sz w:val="24"/>
+          <w:szCs w:val="24"/>
+          <w14:textOutline w14:w="0" w14:cap="flat" w14:cmpd="sng" w14:algn="ctr">
+            <w14:noFill/>
+            <w14:prstDash w14:val="solid"/>
+            <w14:round/>
+          </w14:textOutline>
+        </w:rPr>
+        <w:t>*</w:t>
+      </w:r>
+      <w:r>
+        <w:rPr>
+          <w:i/>
+          <w:color w:val="000000" w:themeColor="text1"/>
+          <w:sz w:val="24"/>
+          <w:szCs w:val="24"/>
+          <w14:textOutline w14:w="0" w14:cap="flat" w14:cmpd="sng" w14:algn="ctr">
+            <w14:noFill/>
+            <w14:prstDash w14:val="solid"/>
+            <w14:round/>
+          </w14:textOutline>
+        </w:rPr>
+        <w:t xml:space="preserve">We discover problem with the session key. When a session key is generated for the user, it’s not specifying for which type of user it belongs. In this way each user gain authorization for every service. In order to prevent it, each session key will store information of the user’s type.   </w:t>
+      </w:r>
+    </w:p>
+    <w:p>
+      <w:pPr>
+        <w:spacing w:after="0"/>
+        <w:rPr>
+          <w:b/>
+          <w:color w:val="000000" w:themeColor="text1"/>
+          <w:sz w:val="24"/>
+          <w:szCs w:val="24"/>
+          <w14:textOutline w14:w="0" w14:cap="flat" w14:cmpd="sng" w14:algn="ctr">
+            <w14:noFill/>
+            <w14:prstDash w14:val="solid"/>
+            <w14:round/>
+          </w14:textOutline>
+        </w:rPr>
+      </w:pPr>
+      <w:r>
+        <w:rPr>
+          <w:b/>
+          <w:color w:val="000000" w:themeColor="text1"/>
+          <w:sz w:val="24"/>
+          <w:szCs w:val="24"/>
+          <w14:textOutline w14:w="0" w14:cap="flat" w14:cmpd="sng" w14:algn="ctr">
+            <w14:noFill/>
+            <w14:prstDash w14:val="solid"/>
+            <w14:round/>
+          </w14:textOutline>
+        </w:rPr>
+        <w:t>New tasks :</w:t>
+      </w:r>
+    </w:p>
+    <w:p>
+      <w:pPr>
+        <w:pStyle w:val="Odsekzoznamu"/>
+        <w:numPr>
+          <w:ilvl w:val="0"/>
+          <w:numId w:val="8"/>
+        </w:numPr>
+        <w:spacing w:after="0"/>
+        <w:rPr>
+          <w:color w:val="000000" w:themeColor="text1"/>
+          <w:sz w:val="24"/>
+          <w:szCs w:val="24"/>
+          <w14:textOutline w14:w="0" w14:cap="flat" w14:cmpd="sng" w14:algn="ctr">
+            <w14:noFill/>
+            <w14:prstDash w14:val="solid"/>
+            <w14:round/>
+          </w14:textOutline>
+        </w:rPr>
+      </w:pPr>
+      <w:r>
+        <w:rPr>
+          <w:color w:val="000000" w:themeColor="text1"/>
+          <w:sz w:val="24"/>
+          <w:szCs w:val="24"/>
+          <w14:textOutline w14:w="0" w14:cap="flat" w14:cmpd="sng" w14:algn="ctr">
+            <w14:noFill/>
+            <w14:prstDash w14:val="solid"/>
+            <w14:round/>
+          </w14:textOutline>
+        </w:rPr>
+        <w:t>Book service : add checking the type in session key</w:t>
+      </w:r>
+    </w:p>
+    <w:p>
+      <w:pPr>
+        <w:pStyle w:val="Odsekzoznamu"/>
+        <w:numPr>
+          <w:ilvl w:val="0"/>
+          <w:numId w:val="8"/>
+        </w:numPr>
+        <w:spacing w:after="0"/>
+        <w:rPr>
+          <w:color w:val="000000" w:themeColor="text1"/>
+          <w:sz w:val="24"/>
+          <w:szCs w:val="24"/>
+          <w14:textOutline w14:w="0" w14:cap="flat" w14:cmpd="sng" w14:algn="ctr">
+            <w14:noFill/>
+            <w14:prstDash w14:val="solid"/>
+            <w14:round/>
+          </w14:textOutline>
+        </w:rPr>
+      </w:pPr>
+      <w:r>
+        <w:rPr>
+          <w:color w:val="000000" w:themeColor="text1"/>
+          <w:sz w:val="24"/>
+          <w:szCs w:val="24"/>
+          <w14:textOutline w14:w="0" w14:cap="flat" w14:cmpd="sng" w14:algn="ctr">
+            <w14:noFill/>
+            <w14:prstDash w14:val="solid"/>
+            <w14:round/>
+          </w14:textOutline>
+        </w:rPr>
+        <w:t xml:space="preserve">Database : add URLs to admins  </w:t>
+      </w:r>
+    </w:p>
+    <w:p>
+      <w:pPr>
+        <w:spacing w:after="0"/>
+        <w:rPr>
+          <w:color w:val="000000" w:themeColor="text1"/>
+          <w:sz w:val="24"/>
+          <w:szCs w:val="24"/>
+          <w14:textOutline w14:w="0" w14:cap="flat" w14:cmpd="sng" w14:algn="ctr">
+            <w14:noFill/>
+            <w14:prstDash w14:val="solid"/>
+            <w14:round/>
+          </w14:textOutline>
+        </w:rPr>
+      </w:pPr>
+    </w:p>
+    <w:p>
+      <w:pPr>
+        <w:jc w:val="center"/>
+        <w:rPr>
+          <w:b/>
+          <w:color w:val="000000" w:themeColor="text1"/>
+          <w:sz w:val="24"/>
+          <w:szCs w:val="24"/>
+          <w14:textOutline w14:w="0" w14:cap="flat" w14:cmpd="sng" w14:algn="ctr">
+            <w14:noFill/>
+            <w14:prstDash w14:val="solid"/>
+            <w14:round/>
+          </w14:textOutline>
+        </w:rPr>
+      </w:pPr>
+      <w:r>
+        <w:rPr>
+          <w:b/>
+          <w:color w:val="000000" w:themeColor="text1"/>
+          <w:sz w:val="24"/>
+          <w:szCs w:val="24"/>
+          <w14:textOutline w14:w="0" w14:cap="flat" w14:cmpd="sng" w14:algn="ctr">
+            <w14:noFill/>
+            <w14:prstDash w14:val="solid"/>
+            <w14:round/>
+          </w14:textOutline>
+        </w:rPr>
+        <w:t>Sprint 8</w:t>
+      </w:r>
+    </w:p>
+    <w:p>
+      <w:pPr>
+        <w:rPr>
+          <w:b/>
+          <w:color w:val="000000" w:themeColor="text1"/>
+          <w:sz w:val="24"/>
+          <w:szCs w:val="24"/>
+          <w14:textOutline w14:w="0" w14:cap="flat" w14:cmpd="sng" w14:algn="ctr">
+            <w14:noFill/>
+            <w14:prstDash w14:val="solid"/>
+            <w14:round/>
+          </w14:textOutline>
+        </w:rPr>
+      </w:pPr>
+      <w:r>
+        <w:rPr>
+          <w:b/>
+          <w:color w:val="000000" w:themeColor="text1"/>
+          <w:sz w:val="24"/>
+          <w:szCs w:val="24"/>
+          <w14:textOutline w14:w="0" w14:cap="flat" w14:cmpd="sng" w14:algn="ctr">
+            <w14:noFill/>
+            <w14:prstDash w14:val="solid"/>
+            <w14:round/>
+          </w14:textOutline>
+        </w:rPr>
+        <w:t>12.12</w:t>
+      </w:r>
+      <w:r>
+        <w:rPr>
+          <w:b/>
+          <w:color w:val="000000" w:themeColor="text1"/>
+          <w:sz w:val="24"/>
+          <w:szCs w:val="24"/>
+          <w14:textOutline w14:w="0" w14:cap="flat" w14:cmpd="sng" w14:algn="ctr">
+            <w14:noFill/>
+            <w14:prstDash w14:val="solid"/>
+            <w14:round/>
+          </w14:textOutline>
+        </w:rPr>
+        <w:t>:</w:t>
+      </w:r>
       <w:bookmarkStart w:id="0" w:name="_GoBack"/>
       <w:bookmarkEnd w:id="0"/>
-    </w:p>
-    <w:p>
-      <w:pPr>
-        <w:rPr>
-          <w:b/>
-          <w:color w:val="000000" w:themeColor="text1"/>
-          <w:sz w:val="24"/>
-          <w:szCs w:val="24"/>
-          <w14:textOutline w14:w="0" w14:cap="flat" w14:cmpd="sng" w14:algn="ctr">
-            <w14:noFill/>
-            <w14:prstDash w14:val="solid"/>
-            <w14:round/>
-          </w14:textOutline>
-        </w:rPr>
-      </w:pPr>
-    </w:p>
-    <w:p>
-      <w:pPr>
-        <w:rPr>
-          <w:b/>
-          <w:color w:val="000000" w:themeColor="text1"/>
-          <w:sz w:val="24"/>
-          <w:szCs w:val="24"/>
-          <w14:textOutline w14:w="0" w14:cap="flat" w14:cmpd="sng" w14:algn="ctr">
-            <w14:noFill/>
-            <w14:prstDash w14:val="solid"/>
-            <w14:round/>
-          </w14:textOutline>
-        </w:rPr>
-      </w:pPr>
-      <w:r>
-        <w:rPr>
-          <w:b/>
-          <w:color w:val="000000" w:themeColor="text1"/>
-          <w:sz w:val="24"/>
-          <w:szCs w:val="24"/>
-          <w14:textOutline w14:w="0" w14:cap="flat" w14:cmpd="sng" w14:algn="ctr">
-            <w14:noFill/>
-            <w14:prstDash w14:val="solid"/>
-            <w14:round/>
-          </w14:textOutline>
-        </w:rPr>
-        <w:t>11.12</w:t>
-      </w:r>
-      <w:r>
-        <w:rPr>
-          <w:b/>
-          <w:color w:val="000000" w:themeColor="text1"/>
-          <w:sz w:val="24"/>
-          <w:szCs w:val="24"/>
-          <w14:textOutline w14:w="0" w14:cap="flat" w14:cmpd="sng" w14:algn="ctr">
-            <w14:noFill/>
-            <w14:prstDash w14:val="solid"/>
-            <w14:round/>
-          </w14:textOutline>
-        </w:rPr>
-        <w:t>:</w:t>
-      </w:r>
-    </w:p>
-    <w:p>
-      <w:pPr>
-        <w:spacing w:after="0"/>
-        <w:rPr>
-          <w:color w:val="000000" w:themeColor="text1"/>
-          <w:sz w:val="24"/>
-          <w:szCs w:val="24"/>
-          <w14:textOutline w14:w="0" w14:cap="flat" w14:cmpd="sng" w14:algn="ctr">
-            <w14:noFill/>
-            <w14:prstDash w14:val="solid"/>
-            <w14:round/>
-          </w14:textOutline>
-        </w:rPr>
-      </w:pPr>
-    </w:p>
-    <w:p>
-      <w:pPr>
-        <w:spacing w:after="0"/>
-        <w:rPr>
-          <w:color w:val="000000" w:themeColor="text1"/>
-          <w:sz w:val="24"/>
-          <w:szCs w:val="24"/>
-          <w14:textOutline w14:w="0" w14:cap="flat" w14:cmpd="sng" w14:algn="ctr">
-            <w14:noFill/>
-            <w14:prstDash w14:val="solid"/>
-            <w14:round/>
-          </w14:textOutline>
-        </w:rPr>
-      </w:pPr>
-    </w:p>
-    <w:p>
-      <w:pPr>
-        <w:jc w:val="center"/>
-        <w:rPr>
-          <w:b/>
-          <w:color w:val="000000" w:themeColor="text1"/>
-          <w:sz w:val="24"/>
-          <w:szCs w:val="24"/>
-          <w14:textOutline w14:w="0" w14:cap="flat" w14:cmpd="sng" w14:algn="ctr">
-            <w14:noFill/>
-            <w14:prstDash w14:val="solid"/>
-            <w14:round/>
-          </w14:textOutline>
-        </w:rPr>
-      </w:pPr>
-      <w:r>
-        <w:rPr>
-          <w:b/>
-          <w:color w:val="000000" w:themeColor="text1"/>
-          <w:sz w:val="24"/>
-          <w:szCs w:val="24"/>
-          <w14:textOutline w14:w="0" w14:cap="flat" w14:cmpd="sng" w14:algn="ctr">
-            <w14:noFill/>
-            <w14:prstDash w14:val="solid"/>
-            <w14:round/>
-          </w14:textOutline>
-        </w:rPr>
-        <w:t>Sprint 8</w:t>
-      </w:r>
-    </w:p>
-    <w:p>
-      <w:pPr>
-        <w:rPr>
-          <w:b/>
-          <w:color w:val="000000" w:themeColor="text1"/>
-          <w:sz w:val="24"/>
-          <w:szCs w:val="24"/>
-          <w14:textOutline w14:w="0" w14:cap="flat" w14:cmpd="sng" w14:algn="ctr">
-            <w14:noFill/>
-            <w14:prstDash w14:val="solid"/>
-            <w14:round/>
-          </w14:textOutline>
-        </w:rPr>
-      </w:pPr>
-      <w:r>
-        <w:rPr>
-          <w:b/>
-          <w:color w:val="000000" w:themeColor="text1"/>
-          <w:sz w:val="24"/>
-          <w:szCs w:val="24"/>
-          <w14:textOutline w14:w="0" w14:cap="flat" w14:cmpd="sng" w14:algn="ctr">
-            <w14:noFill/>
-            <w14:prstDash w14:val="solid"/>
-            <w14:round/>
-          </w14:textOutline>
-        </w:rPr>
-        <w:t>12.12</w:t>
-      </w:r>
-      <w:r>
-        <w:rPr>
-          <w:b/>
-          <w:color w:val="000000" w:themeColor="text1"/>
-          <w:sz w:val="24"/>
-          <w:szCs w:val="24"/>
-          <w14:textOutline w14:w="0" w14:cap="flat" w14:cmpd="sng" w14:algn="ctr">
-            <w14:noFill/>
-            <w14:prstDash w14:val="solid"/>
-            <w14:round/>
-          </w14:textOutline>
-        </w:rPr>
-        <w:t>:</w:t>
-      </w:r>
     </w:p>
     <w:p>
       <w:pPr>
@@ -5199,6 +5340,118 @@
     </w:lvl>
   </w:abstractNum>
   <w:abstractNum w:abstractNumId="1" w15:restartNumberingAfterBreak="0">
+    <w:nsid w:val="215F785A"/>
+    <w:multiLevelType w:val="hybridMultilevel"/>
+    <w:tmpl w:val="E3E46332"/>
+    <w:lvl w:ilvl="0" w:tplc="ADA07CD0">
+      <w:numFmt w:val="bullet"/>
+      <w:lvlText w:val="-"/>
+      <w:lvlJc w:val="left"/>
+      <w:pPr>
+        <w:ind w:left="720" w:hanging="360"/>
+      </w:pPr>
+      <w:rPr>
+        <w:rFonts w:ascii="Calibri" w:eastAsiaTheme="minorHAnsi" w:hAnsi="Calibri" w:cs="Calibri" w:hint="default"/>
+      </w:rPr>
+    </w:lvl>
+    <w:lvl w:ilvl="1" w:tplc="08090003" w:tentative="1">
+      <w:start w:val="1"/>
+      <w:numFmt w:val="bullet"/>
+      <w:lvlText w:val="o"/>
+      <w:lvlJc w:val="left"/>
+      <w:pPr>
+        <w:ind w:left="1440" w:hanging="360"/>
+      </w:pPr>
+      <w:rPr>
+        <w:rFonts w:ascii="Courier New" w:hAnsi="Courier New" w:cs="Courier New" w:hint="default"/>
+      </w:rPr>
+    </w:lvl>
+    <w:lvl w:ilvl="2" w:tplc="08090005" w:tentative="1">
+      <w:start w:val="1"/>
+      <w:numFmt w:val="bullet"/>
+      <w:lvlText w:val=""/>
+      <w:lvlJc w:val="left"/>
+      <w:pPr>
+        <w:ind w:left="2160" w:hanging="360"/>
+      </w:pPr>
+      <w:rPr>
+        <w:rFonts w:ascii="Wingdings" w:hAnsi="Wingdings" w:hint="default"/>
+      </w:rPr>
+    </w:lvl>
+    <w:lvl w:ilvl="3" w:tplc="08090001" w:tentative="1">
+      <w:start w:val="1"/>
+      <w:numFmt w:val="bullet"/>
+      <w:lvlText w:val=""/>
+      <w:lvlJc w:val="left"/>
+      <w:pPr>
+        <w:ind w:left="2880" w:hanging="360"/>
+      </w:pPr>
+      <w:rPr>
+        <w:rFonts w:ascii="Symbol" w:hAnsi="Symbol" w:hint="default"/>
+      </w:rPr>
+    </w:lvl>
+    <w:lvl w:ilvl="4" w:tplc="08090003" w:tentative="1">
+      <w:start w:val="1"/>
+      <w:numFmt w:val="bullet"/>
+      <w:lvlText w:val="o"/>
+      <w:lvlJc w:val="left"/>
+      <w:pPr>
+        <w:ind w:left="3600" w:hanging="360"/>
+      </w:pPr>
+      <w:rPr>
+        <w:rFonts w:ascii="Courier New" w:hAnsi="Courier New" w:cs="Courier New" w:hint="default"/>
+      </w:rPr>
+    </w:lvl>
+    <w:lvl w:ilvl="5" w:tplc="08090005" w:tentative="1">
+      <w:start w:val="1"/>
+      <w:numFmt w:val="bullet"/>
+      <w:lvlText w:val=""/>
+      <w:lvlJc w:val="left"/>
+      <w:pPr>
+        <w:ind w:left="4320" w:hanging="360"/>
+      </w:pPr>
+      <w:rPr>
+        <w:rFonts w:ascii="Wingdings" w:hAnsi="Wingdings" w:hint="default"/>
+      </w:rPr>
+    </w:lvl>
+    <w:lvl w:ilvl="6" w:tplc="08090001" w:tentative="1">
+      <w:start w:val="1"/>
+      <w:numFmt w:val="bullet"/>
+      <w:lvlText w:val=""/>
+      <w:lvlJc w:val="left"/>
+      <w:pPr>
+        <w:ind w:left="5040" w:hanging="360"/>
+      </w:pPr>
+      <w:rPr>
+        <w:rFonts w:ascii="Symbol" w:hAnsi="Symbol" w:hint="default"/>
+      </w:rPr>
+    </w:lvl>
+    <w:lvl w:ilvl="7" w:tplc="08090003" w:tentative="1">
+      <w:start w:val="1"/>
+      <w:numFmt w:val="bullet"/>
+      <w:lvlText w:val="o"/>
+      <w:lvlJc w:val="left"/>
+      <w:pPr>
+        <w:ind w:left="5760" w:hanging="360"/>
+      </w:pPr>
+      <w:rPr>
+        <w:rFonts w:ascii="Courier New" w:hAnsi="Courier New" w:cs="Courier New" w:hint="default"/>
+      </w:rPr>
+    </w:lvl>
+    <w:lvl w:ilvl="8" w:tplc="08090005" w:tentative="1">
+      <w:start w:val="1"/>
+      <w:numFmt w:val="bullet"/>
+      <w:lvlText w:val=""/>
+      <w:lvlJc w:val="left"/>
+      <w:pPr>
+        <w:ind w:left="6480" w:hanging="360"/>
+      </w:pPr>
+      <w:rPr>
+        <w:rFonts w:ascii="Wingdings" w:hAnsi="Wingdings" w:hint="default"/>
+      </w:rPr>
+    </w:lvl>
+  </w:abstractNum>
+  <w:abstractNum w:abstractNumId="2" w15:restartNumberingAfterBreak="0">
     <w:nsid w:val="360F15D5"/>
     <w:multiLevelType w:val="hybridMultilevel"/>
     <w:tmpl w:val="7908BAB0"/>
@@ -5310,7 +5563,7 @@
       </w:rPr>
     </w:lvl>
   </w:abstractNum>
-  <w:abstractNum w:abstractNumId="2" w15:restartNumberingAfterBreak="0">
+  <w:abstractNum w:abstractNumId="3" w15:restartNumberingAfterBreak="0">
     <w:nsid w:val="37370070"/>
     <w:multiLevelType w:val="hybridMultilevel"/>
     <w:tmpl w:val="D94CC2E0"/>
@@ -5422,7 +5675,7 @@
       </w:rPr>
     </w:lvl>
   </w:abstractNum>
-  <w:abstractNum w:abstractNumId="3" w15:restartNumberingAfterBreak="0">
+  <w:abstractNum w:abstractNumId="4" w15:restartNumberingAfterBreak="0">
     <w:nsid w:val="39ED0AF7"/>
     <w:multiLevelType w:val="hybridMultilevel"/>
     <w:tmpl w:val="9454E47A"/>
@@ -5534,7 +5787,7 @@
       </w:rPr>
     </w:lvl>
   </w:abstractNum>
-  <w:abstractNum w:abstractNumId="4" w15:restartNumberingAfterBreak="0">
+  <w:abstractNum w:abstractNumId="5" w15:restartNumberingAfterBreak="0">
     <w:nsid w:val="443F566F"/>
     <w:multiLevelType w:val="hybridMultilevel"/>
     <w:tmpl w:val="601ED702"/>
@@ -5646,7 +5899,7 @@
       </w:rPr>
     </w:lvl>
   </w:abstractNum>
-  <w:abstractNum w:abstractNumId="5" w15:restartNumberingAfterBreak="0">
+  <w:abstractNum w:abstractNumId="6" w15:restartNumberingAfterBreak="0">
     <w:nsid w:val="636D201B"/>
     <w:multiLevelType w:val="hybridMultilevel"/>
     <w:tmpl w:val="AA8C5432"/>
@@ -5758,7 +6011,7 @@
       </w:rPr>
     </w:lvl>
   </w:abstractNum>
-  <w:abstractNum w:abstractNumId="6" w15:restartNumberingAfterBreak="0">
+  <w:abstractNum w:abstractNumId="7" w15:restartNumberingAfterBreak="0">
     <w:nsid w:val="66337768"/>
     <w:multiLevelType w:val="hybridMultilevel"/>
     <w:tmpl w:val="955454B2"/>
@@ -5871,25 +6124,28 @@
     </w:lvl>
   </w:abstractNum>
   <w:num w:numId="1">
+    <w:abstractNumId w:val="7"/>
+  </w:num>
+  <w:num w:numId="2">
     <w:abstractNumId w:val="6"/>
   </w:num>
-  <w:num w:numId="2">
-    <w:abstractNumId w:val="5"/>
-  </w:num>
   <w:num w:numId="3">
-    <w:abstractNumId w:val="1"/>
+    <w:abstractNumId w:val="2"/>
   </w:num>
   <w:num w:numId="4">
     <w:abstractNumId w:val="0"/>
   </w:num>
   <w:num w:numId="5">
+    <w:abstractNumId w:val="5"/>
+  </w:num>
+  <w:num w:numId="6">
     <w:abstractNumId w:val="4"/>
   </w:num>
-  <w:num w:numId="6">
+  <w:num w:numId="7">
     <w:abstractNumId w:val="3"/>
   </w:num>
-  <w:num w:numId="7">
-    <w:abstractNumId w:val="2"/>
+  <w:num w:numId="8">
+    <w:abstractNumId w:val="1"/>
   </w:num>
 </w:numbering>
 </file>

--- a/Scrum/WEEKLY LOG AND DIALY LOG.docx
+++ b/Scrum/WEEKLY LOG AND DIALY LOG.docx
@@ -5033,6 +5033,11 @@
     </w:p>
     <w:p>
       <w:pPr>
+        <w:pStyle w:val="Odsekzoznamu"/>
+        <w:numPr>
+          <w:ilvl w:val="0"/>
+          <w:numId w:val="8"/>
+        </w:numPr>
         <w:spacing w:after="0"/>
         <w:rPr>
           <w:color w:val="000000" w:themeColor="text1"/>
@@ -5045,81 +5050,164 @@
           </w14:textOutline>
         </w:rPr>
       </w:pPr>
-    </w:p>
-    <w:p>
-      <w:pPr>
-        <w:jc w:val="center"/>
-        <w:rPr>
-          <w:b/>
-          <w:color w:val="000000" w:themeColor="text1"/>
-          <w:sz w:val="24"/>
-          <w:szCs w:val="24"/>
-          <w14:textOutline w14:w="0" w14:cap="flat" w14:cmpd="sng" w14:algn="ctr">
-            <w14:noFill/>
-            <w14:prstDash w14:val="solid"/>
-            <w14:round/>
-          </w14:textOutline>
-        </w:rPr>
-      </w:pPr>
-      <w:r>
-        <w:rPr>
-          <w:b/>
-          <w:color w:val="000000" w:themeColor="text1"/>
-          <w:sz w:val="24"/>
-          <w:szCs w:val="24"/>
-          <w14:textOutline w14:w="0" w14:cap="flat" w14:cmpd="sng" w14:algn="ctr">
-            <w14:noFill/>
-            <w14:prstDash w14:val="solid"/>
-            <w14:round/>
-          </w14:textOutline>
-        </w:rPr>
-        <w:t>Sprint 8</w:t>
-      </w:r>
-    </w:p>
-    <w:p>
-      <w:pPr>
-        <w:rPr>
-          <w:b/>
-          <w:color w:val="000000" w:themeColor="text1"/>
-          <w:sz w:val="24"/>
-          <w:szCs w:val="24"/>
-          <w14:textOutline w14:w="0" w14:cap="flat" w14:cmpd="sng" w14:algn="ctr">
-            <w14:noFill/>
-            <w14:prstDash w14:val="solid"/>
-            <w14:round/>
-          </w14:textOutline>
-        </w:rPr>
-      </w:pPr>
-      <w:r>
-        <w:rPr>
-          <w:b/>
-          <w:color w:val="000000" w:themeColor="text1"/>
-          <w:sz w:val="24"/>
-          <w:szCs w:val="24"/>
-          <w14:textOutline w14:w="0" w14:cap="flat" w14:cmpd="sng" w14:algn="ctr">
-            <w14:noFill/>
-            <w14:prstDash w14:val="solid"/>
-            <w14:round/>
-          </w14:textOutline>
-        </w:rPr>
-        <w:t>12.12</w:t>
-      </w:r>
-      <w:r>
-        <w:rPr>
-          <w:b/>
-          <w:color w:val="000000" w:themeColor="text1"/>
-          <w:sz w:val="24"/>
-          <w:szCs w:val="24"/>
-          <w14:textOutline w14:w="0" w14:cap="flat" w14:cmpd="sng" w14:algn="ctr">
-            <w14:noFill/>
-            <w14:prstDash w14:val="solid"/>
-            <w14:round/>
-          </w14:textOutline>
-        </w:rPr>
-        <w:t>:</w:t>
+      <w:r>
+        <w:rPr>
+          <w:color w:val="000000" w:themeColor="text1"/>
+          <w:sz w:val="24"/>
+          <w:szCs w:val="24"/>
+          <w14:textOutline w14:w="0" w14:cap="flat" w14:cmpd="sng" w14:algn="ctr">
+            <w14:noFill/>
+            <w14:prstDash w14:val="solid"/>
+            <w14:round/>
+          </w14:textOutline>
+        </w:rPr>
+        <w:t>Correct manage book use case</w:t>
       </w:r>
       <w:bookmarkStart w:id="0" w:name="_GoBack"/>
       <w:bookmarkEnd w:id="0"/>
+    </w:p>
+    <w:p>
+      <w:pPr>
+        <w:spacing w:after="0"/>
+        <w:rPr>
+          <w:color w:val="000000" w:themeColor="text1"/>
+          <w:sz w:val="24"/>
+          <w:szCs w:val="24"/>
+          <w14:textOutline w14:w="0" w14:cap="flat" w14:cmpd="sng" w14:algn="ctr">
+            <w14:noFill/>
+            <w14:prstDash w14:val="solid"/>
+            <w14:round/>
+          </w14:textOutline>
+        </w:rPr>
+      </w:pPr>
+      <w:r>
+        <w:rPr>
+          <w:noProof/>
+        </w:rPr>
+        <w:drawing>
+          <wp:inline distT="0" distB="0" distL="0" distR="0" wp14:anchorId="7CD21571" wp14:editId="5D329FBF">
+            <wp:extent cx="5760720" cy="2552065"/>
+            <wp:effectExtent l="0" t="0" r="0" b="635"/>
+            <wp:docPr id="11" name="Obrázok 11"/>
+            <wp:cNvGraphicFramePr>
+              <a:graphicFrameLocks xmlns:a="http://schemas.openxmlformats.org/drawingml/2006/main" noChangeAspect="1"/>
+            </wp:cNvGraphicFramePr>
+            <a:graphic xmlns:a="http://schemas.openxmlformats.org/drawingml/2006/main">
+              <a:graphicData uri="http://schemas.openxmlformats.org/drawingml/2006/picture">
+                <pic:pic xmlns:pic="http://schemas.openxmlformats.org/drawingml/2006/picture">
+                  <pic:nvPicPr>
+                    <pic:cNvPr id="1" name=""/>
+                    <pic:cNvPicPr/>
+                  </pic:nvPicPr>
+                  <pic:blipFill>
+                    <a:blip r:embed="rId16"/>
+                    <a:stretch>
+                      <a:fillRect/>
+                    </a:stretch>
+                  </pic:blipFill>
+                  <pic:spPr>
+                    <a:xfrm>
+                      <a:off x="0" y="0"/>
+                      <a:ext cx="5760720" cy="2552065"/>
+                    </a:xfrm>
+                    <a:prstGeom prst="rect">
+                      <a:avLst/>
+                    </a:prstGeom>
+                  </pic:spPr>
+                </pic:pic>
+              </a:graphicData>
+            </a:graphic>
+          </wp:inline>
+        </w:drawing>
+      </w:r>
+    </w:p>
+    <w:p>
+      <w:pPr>
+        <w:spacing w:after="0"/>
+        <w:rPr>
+          <w:color w:val="000000" w:themeColor="text1"/>
+          <w:sz w:val="24"/>
+          <w:szCs w:val="24"/>
+          <w14:textOutline w14:w="0" w14:cap="flat" w14:cmpd="sng" w14:algn="ctr">
+            <w14:noFill/>
+            <w14:prstDash w14:val="solid"/>
+            <w14:round/>
+          </w14:textOutline>
+        </w:rPr>
+      </w:pPr>
+    </w:p>
+    <w:p>
+      <w:pPr>
+        <w:jc w:val="center"/>
+        <w:rPr>
+          <w:b/>
+          <w:color w:val="000000" w:themeColor="text1"/>
+          <w:sz w:val="24"/>
+          <w:szCs w:val="24"/>
+          <w14:textOutline w14:w="0" w14:cap="flat" w14:cmpd="sng" w14:algn="ctr">
+            <w14:noFill/>
+            <w14:prstDash w14:val="solid"/>
+            <w14:round/>
+          </w14:textOutline>
+        </w:rPr>
+      </w:pPr>
+      <w:r>
+        <w:rPr>
+          <w:b/>
+          <w:color w:val="000000" w:themeColor="text1"/>
+          <w:sz w:val="24"/>
+          <w:szCs w:val="24"/>
+          <w14:textOutline w14:w="0" w14:cap="flat" w14:cmpd="sng" w14:algn="ctr">
+            <w14:noFill/>
+            <w14:prstDash w14:val="solid"/>
+            <w14:round/>
+          </w14:textOutline>
+        </w:rPr>
+        <w:t>Sprint 8</w:t>
+      </w:r>
+    </w:p>
+    <w:p>
+      <w:pPr>
+        <w:rPr>
+          <w:b/>
+          <w:color w:val="000000" w:themeColor="text1"/>
+          <w:sz w:val="24"/>
+          <w:szCs w:val="24"/>
+          <w14:textOutline w14:w="0" w14:cap="flat" w14:cmpd="sng" w14:algn="ctr">
+            <w14:noFill/>
+            <w14:prstDash w14:val="solid"/>
+            <w14:round/>
+          </w14:textOutline>
+        </w:rPr>
+      </w:pPr>
+      <w:r>
+        <w:rPr>
+          <w:b/>
+          <w:color w:val="000000" w:themeColor="text1"/>
+          <w:sz w:val="24"/>
+          <w:szCs w:val="24"/>
+          <w14:textOutline w14:w="0" w14:cap="flat" w14:cmpd="sng" w14:algn="ctr">
+            <w14:noFill/>
+            <w14:prstDash w14:val="solid"/>
+            <w14:round/>
+          </w14:textOutline>
+        </w:rPr>
+        <w:t>12.12</w:t>
+      </w:r>
+      <w:r>
+        <w:rPr>
+          <w:b/>
+          <w:color w:val="000000" w:themeColor="text1"/>
+          <w:sz w:val="24"/>
+          <w:szCs w:val="24"/>
+          <w14:textOutline w14:w="0" w14:cap="flat" w14:cmpd="sng" w14:algn="ctr">
+            <w14:noFill/>
+            <w14:prstDash w14:val="solid"/>
+            <w14:round/>
+          </w14:textOutline>
+        </w:rPr>
+        <w:t>:</w:t>
+      </w:r>
     </w:p>
     <w:p>
       <w:pPr>

--- a/Scrum/WEEKLY LOG AND DIALY LOG.docx
+++ b/Scrum/WEEKLY LOG AND DIALY LOG.docx
@@ -5063,8 +5063,6 @@
         </w:rPr>
         <w:t>Correct manage book use case</w:t>
       </w:r>
-      <w:bookmarkStart w:id="0" w:name="_GoBack"/>
-      <w:bookmarkEnd w:id="0"/>
     </w:p>
     <w:p>
       <w:pPr>
@@ -5225,16 +5223,213 @@
       </w:pPr>
       <w:r>
         <w:rPr>
-          <w:b/>
-          <w:color w:val="000000" w:themeColor="text1"/>
-          <w:sz w:val="24"/>
-          <w:szCs w:val="24"/>
-          <w14:textOutline w14:w="0" w14:cap="flat" w14:cmpd="sng" w14:algn="ctr">
-            <w14:noFill/>
-            <w14:prstDash w14:val="solid"/>
-            <w14:round/>
-          </w14:textOutline>
-        </w:rPr>
+          <w:noProof/>
+        </w:rPr>
+        <w:drawing>
+          <wp:inline distT="0" distB="0" distL="0" distR="0" wp14:anchorId="33F3438C" wp14:editId="40301F84">
+            <wp:extent cx="5760720" cy="2571115"/>
+            <wp:effectExtent l="0" t="0" r="0" b="635"/>
+            <wp:docPr id="13" name="Obrázok 13"/>
+            <wp:cNvGraphicFramePr>
+              <a:graphicFrameLocks xmlns:a="http://schemas.openxmlformats.org/drawingml/2006/main" noChangeAspect="1"/>
+            </wp:cNvGraphicFramePr>
+            <a:graphic xmlns:a="http://schemas.openxmlformats.org/drawingml/2006/main">
+              <a:graphicData uri="http://schemas.openxmlformats.org/drawingml/2006/picture">
+                <pic:pic xmlns:pic="http://schemas.openxmlformats.org/drawingml/2006/picture">
+                  <pic:nvPicPr>
+                    <pic:cNvPr id="1" name=""/>
+                    <pic:cNvPicPr/>
+                  </pic:nvPicPr>
+                  <pic:blipFill>
+                    <a:blip r:embed="rId17"/>
+                    <a:stretch>
+                      <a:fillRect/>
+                    </a:stretch>
+                  </pic:blipFill>
+                  <pic:spPr>
+                    <a:xfrm>
+                      <a:off x="0" y="0"/>
+                      <a:ext cx="5760720" cy="2571115"/>
+                    </a:xfrm>
+                    <a:prstGeom prst="rect">
+                      <a:avLst/>
+                    </a:prstGeom>
+                  </pic:spPr>
+                </pic:pic>
+              </a:graphicData>
+            </a:graphic>
+          </wp:inline>
+        </w:drawing>
+      </w:r>
+    </w:p>
+    <w:p>
+      <w:pPr>
+        <w:rPr>
+          <w:b/>
+          <w:color w:val="000000" w:themeColor="text1"/>
+          <w:sz w:val="24"/>
+          <w:szCs w:val="24"/>
+          <w14:textOutline w14:w="0" w14:cap="flat" w14:cmpd="sng" w14:algn="ctr">
+            <w14:noFill/>
+            <w14:prstDash w14:val="solid"/>
+            <w14:round/>
+          </w14:textOutline>
+        </w:rPr>
+      </w:pPr>
+      <w:r>
+        <w:rPr>
+          <w:b/>
+          <w:color w:val="000000" w:themeColor="text1"/>
+          <w:sz w:val="24"/>
+          <w:szCs w:val="24"/>
+          <w14:textOutline w14:w="0" w14:cap="flat" w14:cmpd="sng" w14:algn="ctr">
+            <w14:noFill/>
+            <w14:prstDash w14:val="solid"/>
+            <w14:round/>
+          </w14:textOutline>
+        </w:rPr>
+        <w:t xml:space="preserve">What is done: </w:t>
+      </w:r>
+    </w:p>
+    <w:p>
+      <w:pPr>
+        <w:spacing w:after="0"/>
+        <w:rPr>
+          <w:color w:val="000000" w:themeColor="text1"/>
+          <w:sz w:val="24"/>
+          <w:szCs w:val="24"/>
+          <w14:textOutline w14:w="0" w14:cap="flat" w14:cmpd="sng" w14:algn="ctr">
+            <w14:noFill/>
+            <w14:prstDash w14:val="solid"/>
+            <w14:round/>
+          </w14:textOutline>
+        </w:rPr>
+      </w:pPr>
+      <w:r>
+        <w:rPr>
+          <w:color w:val="000000" w:themeColor="text1"/>
+          <w:sz w:val="24"/>
+          <w:szCs w:val="24"/>
+          <w14:textOutline w14:w="0" w14:cap="flat" w14:cmpd="sng" w14:algn="ctr">
+            <w14:noFill/>
+            <w14:prstDash w14:val="solid"/>
+            <w14:round/>
+          </w14:textOutline>
+        </w:rPr>
+        <w:t>Project report : analysis – model</w:t>
+      </w:r>
+    </w:p>
+    <w:p>
+      <w:pPr>
+        <w:spacing w:after="0"/>
+        <w:rPr>
+          <w:color w:val="000000" w:themeColor="text1"/>
+          <w:sz w:val="24"/>
+          <w:szCs w:val="24"/>
+          <w14:textOutline w14:w="0" w14:cap="flat" w14:cmpd="sng" w14:algn="ctr">
+            <w14:noFill/>
+            <w14:prstDash w14:val="solid"/>
+            <w14:round/>
+          </w14:textOutline>
+        </w:rPr>
+      </w:pPr>
+      <w:r>
+        <w:rPr>
+          <w:color w:val="000000" w:themeColor="text1"/>
+          <w:sz w:val="24"/>
+          <w:szCs w:val="24"/>
+          <w14:textOutline w14:w="0" w14:cap="flat" w14:cmpd="sng" w14:algn="ctr">
+            <w14:noFill/>
+            <w14:prstDash w14:val="solid"/>
+            <w14:round/>
+          </w14:textOutline>
+        </w:rPr>
+        <w:t>Library : logout request</w:t>
+      </w:r>
+    </w:p>
+    <w:p>
+      <w:pPr>
+        <w:spacing w:after="0"/>
+        <w:rPr>
+          <w:color w:val="000000" w:themeColor="text1"/>
+          <w:sz w:val="24"/>
+          <w:szCs w:val="24"/>
+          <w14:textOutline w14:w="0" w14:cap="flat" w14:cmpd="sng" w14:algn="ctr">
+            <w14:noFill/>
+            <w14:prstDash w14:val="solid"/>
+            <w14:round/>
+          </w14:textOutline>
+        </w:rPr>
+      </w:pPr>
+      <w:r>
+        <w:rPr>
+          <w:color w:val="000000" w:themeColor="text1"/>
+          <w:sz w:val="24"/>
+          <w:szCs w:val="24"/>
+          <w14:textOutline w14:w="0" w14:cap="flat" w14:cmpd="sng" w14:algn="ctr">
+            <w14:noFill/>
+            <w14:prstDash w14:val="solid"/>
+            <w14:round/>
+          </w14:textOutline>
+        </w:rPr>
+        <w:t>Bookstore : logout request</w:t>
+      </w:r>
+    </w:p>
+    <w:p>
+      <w:pPr>
+        <w:spacing w:after="0"/>
+        <w:rPr>
+          <w:color w:val="000000" w:themeColor="text1"/>
+          <w:sz w:val="24"/>
+          <w:szCs w:val="24"/>
+          <w14:textOutline w14:w="0" w14:cap="flat" w14:cmpd="sng" w14:algn="ctr">
+            <w14:noFill/>
+            <w14:prstDash w14:val="solid"/>
+            <w14:round/>
+          </w14:textOutline>
+        </w:rPr>
+      </w:pPr>
+      <w:r>
+        <w:rPr>
+          <w:color w:val="000000" w:themeColor="text1"/>
+          <w:sz w:val="24"/>
+          <w:szCs w:val="24"/>
+          <w14:textOutline w14:w="0" w14:cap="flat" w14:cmpd="sng" w14:algn="ctr">
+            <w14:noFill/>
+            <w14:prstDash w14:val="solid"/>
+            <w14:round/>
+          </w14:textOutline>
+        </w:rPr>
+        <w:t>Bookstore : logout request</w:t>
+      </w:r>
+    </w:p>
+    <w:p>
+      <w:pPr>
+        <w:rPr>
+          <w:b/>
+          <w:color w:val="000000" w:themeColor="text1"/>
+          <w:sz w:val="24"/>
+          <w:szCs w:val="24"/>
+          <w14:textOutline w14:w="0" w14:cap="flat" w14:cmpd="sng" w14:algn="ctr">
+            <w14:noFill/>
+            <w14:prstDash w14:val="solid"/>
+            <w14:round/>
+          </w14:textOutline>
+        </w:rPr>
+      </w:pPr>
+      <w:r>
+        <w:rPr>
+          <w:b/>
+          <w:color w:val="000000" w:themeColor="text1"/>
+          <w:sz w:val="24"/>
+          <w:szCs w:val="24"/>
+          <w14:textOutline w14:w="0" w14:cap="flat" w14:cmpd="sng" w14:algn="ctr">
+            <w14:noFill/>
+            <w14:prstDash w14:val="solid"/>
+            <w14:round/>
+          </w14:textOutline>
+        </w:rPr>
+        <w:lastRenderedPageBreak/>
         <w:t>13.12</w:t>
       </w:r>
       <w:r>
@@ -5251,6 +5446,247 @@
         </w:rPr>
         <w:t>:</w:t>
       </w:r>
+    </w:p>
+    <w:p>
+      <w:pPr>
+        <w:rPr>
+          <w:b/>
+          <w:color w:val="000000" w:themeColor="text1"/>
+          <w:sz w:val="24"/>
+          <w:szCs w:val="24"/>
+          <w14:textOutline w14:w="0" w14:cap="flat" w14:cmpd="sng" w14:algn="ctr">
+            <w14:noFill/>
+            <w14:prstDash w14:val="solid"/>
+            <w14:round/>
+          </w14:textOutline>
+        </w:rPr>
+      </w:pPr>
+      <w:r>
+        <w:rPr>
+          <w:noProof/>
+        </w:rPr>
+        <w:drawing>
+          <wp:inline distT="0" distB="0" distL="0" distR="0" wp14:anchorId="2C9B5A73" wp14:editId="26933131">
+            <wp:extent cx="5760720" cy="2467610"/>
+            <wp:effectExtent l="0" t="0" r="0" b="8890"/>
+            <wp:docPr id="14" name="Obrázok 14"/>
+            <wp:cNvGraphicFramePr>
+              <a:graphicFrameLocks xmlns:a="http://schemas.openxmlformats.org/drawingml/2006/main" noChangeAspect="1"/>
+            </wp:cNvGraphicFramePr>
+            <a:graphic xmlns:a="http://schemas.openxmlformats.org/drawingml/2006/main">
+              <a:graphicData uri="http://schemas.openxmlformats.org/drawingml/2006/picture">
+                <pic:pic xmlns:pic="http://schemas.openxmlformats.org/drawingml/2006/picture">
+                  <pic:nvPicPr>
+                    <pic:cNvPr id="1" name=""/>
+                    <pic:cNvPicPr/>
+                  </pic:nvPicPr>
+                  <pic:blipFill>
+                    <a:blip r:embed="rId18"/>
+                    <a:stretch>
+                      <a:fillRect/>
+                    </a:stretch>
+                  </pic:blipFill>
+                  <pic:spPr>
+                    <a:xfrm>
+                      <a:off x="0" y="0"/>
+                      <a:ext cx="5760720" cy="2467610"/>
+                    </a:xfrm>
+                    <a:prstGeom prst="rect">
+                      <a:avLst/>
+                    </a:prstGeom>
+                  </pic:spPr>
+                </pic:pic>
+              </a:graphicData>
+            </a:graphic>
+          </wp:inline>
+        </w:drawing>
+      </w:r>
+    </w:p>
+    <w:p>
+      <w:pPr>
+        <w:rPr>
+          <w:b/>
+          <w:color w:val="000000" w:themeColor="text1"/>
+          <w:sz w:val="24"/>
+          <w:szCs w:val="24"/>
+          <w14:textOutline w14:w="0" w14:cap="flat" w14:cmpd="sng" w14:algn="ctr">
+            <w14:noFill/>
+            <w14:prstDash w14:val="solid"/>
+            <w14:round/>
+          </w14:textOutline>
+        </w:rPr>
+      </w:pPr>
+      <w:r>
+        <w:rPr>
+          <w:b/>
+          <w:color w:val="000000" w:themeColor="text1"/>
+          <w:sz w:val="24"/>
+          <w:szCs w:val="24"/>
+          <w14:textOutline w14:w="0" w14:cap="flat" w14:cmpd="sng" w14:algn="ctr">
+            <w14:noFill/>
+            <w14:prstDash w14:val="solid"/>
+            <w14:round/>
+          </w14:textOutline>
+        </w:rPr>
+        <w:t>What is done:</w:t>
+      </w:r>
+    </w:p>
+    <w:p>
+      <w:pPr>
+        <w:spacing w:after="0"/>
+        <w:rPr>
+          <w:color w:val="000000" w:themeColor="text1"/>
+          <w:sz w:val="24"/>
+          <w:szCs w:val="24"/>
+          <w14:textOutline w14:w="0" w14:cap="flat" w14:cmpd="sng" w14:algn="ctr">
+            <w14:noFill/>
+            <w14:prstDash w14:val="solid"/>
+            <w14:round/>
+          </w14:textOutline>
+        </w:rPr>
+      </w:pPr>
+      <w:r>
+        <w:rPr>
+          <w:color w:val="000000" w:themeColor="text1"/>
+          <w:sz w:val="24"/>
+          <w:szCs w:val="24"/>
+          <w14:textOutline w14:w="0" w14:cap="flat" w14:cmpd="sng" w14:algn="ctr">
+            <w14:noFill/>
+            <w14:prstDash w14:val="solid"/>
+            <w14:round/>
+          </w14:textOutline>
+        </w:rPr>
+        <w:t>Sending emails</w:t>
+      </w:r>
+    </w:p>
+    <w:p>
+      <w:pPr>
+        <w:spacing w:after="0"/>
+        <w:rPr>
+          <w:color w:val="000000" w:themeColor="text1"/>
+          <w:sz w:val="24"/>
+          <w:szCs w:val="24"/>
+          <w14:textOutline w14:w="0" w14:cap="flat" w14:cmpd="sng" w14:algn="ctr">
+            <w14:noFill/>
+            <w14:prstDash w14:val="solid"/>
+            <w14:round/>
+          </w14:textOutline>
+        </w:rPr>
+      </w:pPr>
+      <w:r>
+        <w:rPr>
+          <w:color w:val="000000" w:themeColor="text1"/>
+          <w:sz w:val="24"/>
+          <w:szCs w:val="24"/>
+          <w14:textOutline w14:w="0" w14:cap="flat" w14:cmpd="sng" w14:algn="ctr">
+            <w14:noFill/>
+            <w14:prstDash w14:val="solid"/>
+            <w14:round/>
+          </w14:textOutline>
+        </w:rPr>
+        <w:t>Website : showing borrow and buy button just when they are logged in</w:t>
+      </w:r>
+    </w:p>
+    <w:p>
+      <w:pPr>
+        <w:spacing w:after="0"/>
+        <w:rPr>
+          <w:color w:val="000000" w:themeColor="text1"/>
+          <w:sz w:val="24"/>
+          <w:szCs w:val="24"/>
+          <w14:textOutline w14:w="0" w14:cap="flat" w14:cmpd="sng" w14:algn="ctr">
+            <w14:noFill/>
+            <w14:prstDash w14:val="solid"/>
+            <w14:round/>
+          </w14:textOutline>
+        </w:rPr>
+      </w:pPr>
+      <w:r>
+        <w:rPr>
+          <w:color w:val="000000" w:themeColor="text1"/>
+          <w:sz w:val="24"/>
+          <w:szCs w:val="24"/>
+          <w14:textOutline w14:w="0" w14:cap="flat" w14:cmpd="sng" w14:algn="ctr">
+            <w14:noFill/>
+            <w14:prstDash w14:val="solid"/>
+            <w14:round/>
+          </w14:textOutline>
+        </w:rPr>
+        <w:t>Website: add user id to post request of borrow and buy in book details</w:t>
+      </w:r>
+    </w:p>
+    <w:p>
+      <w:pPr>
+        <w:spacing w:after="0"/>
+        <w:rPr>
+          <w:color w:val="000000" w:themeColor="text1"/>
+          <w:sz w:val="24"/>
+          <w:szCs w:val="24"/>
+          <w14:textOutline w14:w="0" w14:cap="flat" w14:cmpd="sng" w14:algn="ctr">
+            <w14:noFill/>
+            <w14:prstDash w14:val="solid"/>
+            <w14:round/>
+          </w14:textOutline>
+        </w:rPr>
+      </w:pPr>
+      <w:r>
+        <w:rPr>
+          <w:color w:val="000000" w:themeColor="text1"/>
+          <w:sz w:val="24"/>
+          <w:szCs w:val="24"/>
+          <w14:textOutline w14:w="0" w14:cap="flat" w14:cmpd="sng" w14:algn="ctr">
+            <w14:noFill/>
+            <w14:prstDash w14:val="solid"/>
+            <w14:round/>
+          </w14:textOutline>
+        </w:rPr>
+        <w:t>Project report : design communication, use cases, analysis model, architecture</w:t>
+      </w:r>
+    </w:p>
+    <w:p>
+      <w:pPr>
+        <w:spacing w:after="0"/>
+        <w:rPr>
+          <w:color w:val="000000" w:themeColor="text1"/>
+          <w:sz w:val="24"/>
+          <w:szCs w:val="24"/>
+          <w14:textOutline w14:w="0" w14:cap="flat" w14:cmpd="sng" w14:algn="ctr">
+            <w14:noFill/>
+            <w14:prstDash w14:val="solid"/>
+            <w14:round/>
+          </w14:textOutline>
+        </w:rPr>
+      </w:pPr>
+      <w:r>
+        <w:rPr>
+          <w:color w:val="000000" w:themeColor="text1"/>
+          <w:sz w:val="24"/>
+          <w:szCs w:val="24"/>
+          <w14:textOutline w14:w="0" w14:cap="flat" w14:cmpd="sng" w14:algn="ctr">
+            <w14:noFill/>
+            <w14:prstDash w14:val="solid"/>
+            <w14:round/>
+          </w14:textOutline>
+        </w:rPr>
+        <w:t>Website : documentation of implementation, analysis, design</w:t>
+      </w:r>
+      <w:bookmarkStart w:id="0" w:name="_GoBack"/>
+      <w:bookmarkEnd w:id="0"/>
+    </w:p>
+    <w:p>
+      <w:pPr>
+        <w:spacing w:after="0"/>
+        <w:rPr>
+          <w:color w:val="000000" w:themeColor="text1"/>
+          <w:sz w:val="24"/>
+          <w:szCs w:val="24"/>
+          <w14:textOutline w14:w="0" w14:cap="flat" w14:cmpd="sng" w14:algn="ctr">
+            <w14:noFill/>
+            <w14:prstDash w14:val="solid"/>
+            <w14:round/>
+          </w14:textOutline>
+        </w:rPr>
+      </w:pPr>
     </w:p>
     <w:p>
       <w:pPr>

--- a/Scrum/WEEKLY LOG AND DIALY LOG.docx
+++ b/Scrum/WEEKLY LOG AND DIALY LOG.docx
@@ -5670,73 +5670,240 @@
         </w:rPr>
         <w:t>Website : documentation of implementation, analysis, design</w:t>
       </w:r>
+    </w:p>
+    <w:p>
+      <w:pPr>
+        <w:spacing w:after="0"/>
+        <w:rPr>
+          <w:color w:val="000000" w:themeColor="text1"/>
+          <w:sz w:val="24"/>
+          <w:szCs w:val="24"/>
+          <w14:textOutline w14:w="0" w14:cap="flat" w14:cmpd="sng" w14:algn="ctr">
+            <w14:noFill/>
+            <w14:prstDash w14:val="solid"/>
+            <w14:round/>
+          </w14:textOutline>
+        </w:rPr>
+      </w:pPr>
+    </w:p>
+    <w:p>
+      <w:pPr>
+        <w:rPr>
+          <w:b/>
+          <w:color w:val="000000" w:themeColor="text1"/>
+          <w:sz w:val="24"/>
+          <w:szCs w:val="24"/>
+          <w14:textOutline w14:w="0" w14:cap="flat" w14:cmpd="sng" w14:algn="ctr">
+            <w14:noFill/>
+            <w14:prstDash w14:val="solid"/>
+            <w14:round/>
+          </w14:textOutline>
+        </w:rPr>
+      </w:pPr>
+      <w:r>
+        <w:rPr>
+          <w:b/>
+          <w:color w:val="000000" w:themeColor="text1"/>
+          <w:sz w:val="24"/>
+          <w:szCs w:val="24"/>
+          <w14:textOutline w14:w="0" w14:cap="flat" w14:cmpd="sng" w14:algn="ctr">
+            <w14:noFill/>
+            <w14:prstDash w14:val="solid"/>
+            <w14:round/>
+          </w14:textOutline>
+        </w:rPr>
+        <w:t>14.12</w:t>
+      </w:r>
+      <w:r>
+        <w:rPr>
+          <w:b/>
+          <w:color w:val="000000" w:themeColor="text1"/>
+          <w:sz w:val="24"/>
+          <w:szCs w:val="24"/>
+          <w14:textOutline w14:w="0" w14:cap="flat" w14:cmpd="sng" w14:algn="ctr">
+            <w14:noFill/>
+            <w14:prstDash w14:val="solid"/>
+            <w14:round/>
+          </w14:textOutline>
+        </w:rPr>
+        <w:t>:</w:t>
+      </w:r>
+    </w:p>
+    <w:p>
+      <w:pPr>
+        <w:rPr>
+          <w:b/>
+          <w:color w:val="000000" w:themeColor="text1"/>
+          <w:sz w:val="24"/>
+          <w:szCs w:val="24"/>
+          <w14:textOutline w14:w="0" w14:cap="flat" w14:cmpd="sng" w14:algn="ctr">
+            <w14:noFill/>
+            <w14:prstDash w14:val="solid"/>
+            <w14:round/>
+          </w14:textOutline>
+        </w:rPr>
+      </w:pPr>
+      <w:r>
+        <w:rPr>
+          <w:noProof/>
+        </w:rPr>
+        <w:drawing>
+          <wp:inline distT="0" distB="0" distL="0" distR="0" wp14:anchorId="3D7EDD73" wp14:editId="0FE05E96">
+            <wp:extent cx="5760720" cy="2543810"/>
+            <wp:effectExtent l="0" t="0" r="0" b="8890"/>
+            <wp:docPr id="15" name="Obrázok 15"/>
+            <wp:cNvGraphicFramePr>
+              <a:graphicFrameLocks xmlns:a="http://schemas.openxmlformats.org/drawingml/2006/main" noChangeAspect="1"/>
+            </wp:cNvGraphicFramePr>
+            <a:graphic xmlns:a="http://schemas.openxmlformats.org/drawingml/2006/main">
+              <a:graphicData uri="http://schemas.openxmlformats.org/drawingml/2006/picture">
+                <pic:pic xmlns:pic="http://schemas.openxmlformats.org/drawingml/2006/picture">
+                  <pic:nvPicPr>
+                    <pic:cNvPr id="1" name=""/>
+                    <pic:cNvPicPr/>
+                  </pic:nvPicPr>
+                  <pic:blipFill>
+                    <a:blip r:embed="rId19"/>
+                    <a:stretch>
+                      <a:fillRect/>
+                    </a:stretch>
+                  </pic:blipFill>
+                  <pic:spPr>
+                    <a:xfrm>
+                      <a:off x="0" y="0"/>
+                      <a:ext cx="5760720" cy="2543810"/>
+                    </a:xfrm>
+                    <a:prstGeom prst="rect">
+                      <a:avLst/>
+                    </a:prstGeom>
+                  </pic:spPr>
+                </pic:pic>
+              </a:graphicData>
+            </a:graphic>
+          </wp:inline>
+        </w:drawing>
+      </w:r>
+    </w:p>
+    <w:p>
+      <w:pPr>
+        <w:rPr>
+          <w:b/>
+          <w:color w:val="000000" w:themeColor="text1"/>
+          <w:sz w:val="24"/>
+          <w:szCs w:val="24"/>
+          <w14:textOutline w14:w="0" w14:cap="flat" w14:cmpd="sng" w14:algn="ctr">
+            <w14:noFill/>
+            <w14:prstDash w14:val="solid"/>
+            <w14:round/>
+          </w14:textOutline>
+        </w:rPr>
+      </w:pPr>
+      <w:r>
+        <w:rPr>
+          <w:b/>
+          <w:color w:val="000000" w:themeColor="text1"/>
+          <w:sz w:val="24"/>
+          <w:szCs w:val="24"/>
+          <w14:textOutline w14:w="0" w14:cap="flat" w14:cmpd="sng" w14:algn="ctr">
+            <w14:noFill/>
+            <w14:prstDash w14:val="solid"/>
+            <w14:round/>
+          </w14:textOutline>
+        </w:rPr>
+        <w:t>What is done:</w:t>
+      </w:r>
+    </w:p>
+    <w:p>
+      <w:pPr>
+        <w:pStyle w:val="Odsekzoznamu"/>
+        <w:numPr>
+          <w:ilvl w:val="0"/>
+          <w:numId w:val="3"/>
+        </w:numPr>
+        <w:rPr>
+          <w:sz w:val="24"/>
+        </w:rPr>
+      </w:pPr>
+      <w:r>
+        <w:rPr>
+          <w:sz w:val="24"/>
+        </w:rPr>
+        <w:t xml:space="preserve">Correct use cases </w:t>
+      </w:r>
+    </w:p>
+    <w:p>
+      <w:pPr>
+        <w:pStyle w:val="Odsekzoznamu"/>
+        <w:numPr>
+          <w:ilvl w:val="0"/>
+          <w:numId w:val="3"/>
+        </w:numPr>
+        <w:rPr>
+          <w:sz w:val="24"/>
+        </w:rPr>
+      </w:pPr>
+      <w:r>
+        <w:rPr>
+          <w:sz w:val="24"/>
+        </w:rPr>
+        <w:t xml:space="preserve">Project report  </w:t>
+      </w:r>
+      <w:r>
+        <w:rPr>
+          <w:sz w:val="24"/>
+        </w:rPr>
+        <w:t>(</w:t>
+      </w:r>
+      <w:r>
+        <w:rPr>
+          <w:sz w:val="24"/>
+        </w:rPr>
+        <w:t>analysis, tests, design, implementation, project future</w:t>
+      </w:r>
+      <w:r>
+        <w:rPr>
+          <w:sz w:val="24"/>
+        </w:rPr>
+        <w:t>, conclusion)</w:t>
+      </w:r>
+      <w:r>
+        <w:rPr>
+          <w:sz w:val="24"/>
+        </w:rPr>
+        <w:t xml:space="preserve"> </w:t>
+      </w:r>
+    </w:p>
+    <w:p>
+      <w:pPr>
+        <w:pStyle w:val="Odsekzoznamu"/>
+        <w:rPr>
+          <w:sz w:val="24"/>
+        </w:rPr>
+      </w:pPr>
+    </w:p>
+    <w:p>
+      <w:pPr>
+        <w:rPr>
+          <w:b/>
+          <w:color w:val="000000" w:themeColor="text1"/>
+          <w:sz w:val="24"/>
+          <w:szCs w:val="24"/>
+          <w14:textOutline w14:w="0" w14:cap="flat" w14:cmpd="sng" w14:algn="ctr">
+            <w14:noFill/>
+            <w14:prstDash w14:val="solid"/>
+            <w14:round/>
+          </w14:textOutline>
+        </w:rPr>
+      </w:pPr>
+    </w:p>
+    <w:p>
+      <w:pPr>
+        <w:rPr>
+          <w:sz w:val="24"/>
+        </w:rPr>
+      </w:pPr>
       <w:bookmarkStart w:id="0" w:name="_GoBack"/>
       <w:bookmarkEnd w:id="0"/>
-    </w:p>
-    <w:p>
-      <w:pPr>
-        <w:spacing w:after="0"/>
-        <w:rPr>
-          <w:color w:val="000000" w:themeColor="text1"/>
-          <w:sz w:val="24"/>
-          <w:szCs w:val="24"/>
-          <w14:textOutline w14:w="0" w14:cap="flat" w14:cmpd="sng" w14:algn="ctr">
-            <w14:noFill/>
-            <w14:prstDash w14:val="solid"/>
-            <w14:round/>
-          </w14:textOutline>
-        </w:rPr>
-      </w:pPr>
-    </w:p>
-    <w:p>
-      <w:pPr>
-        <w:rPr>
-          <w:b/>
-          <w:color w:val="000000" w:themeColor="text1"/>
-          <w:sz w:val="24"/>
-          <w:szCs w:val="24"/>
-          <w14:textOutline w14:w="0" w14:cap="flat" w14:cmpd="sng" w14:algn="ctr">
-            <w14:noFill/>
-            <w14:prstDash w14:val="solid"/>
-            <w14:round/>
-          </w14:textOutline>
-        </w:rPr>
-      </w:pPr>
-      <w:r>
-        <w:rPr>
-          <w:b/>
-          <w:color w:val="000000" w:themeColor="text1"/>
-          <w:sz w:val="24"/>
-          <w:szCs w:val="24"/>
-          <w14:textOutline w14:w="0" w14:cap="flat" w14:cmpd="sng" w14:algn="ctr">
-            <w14:noFill/>
-            <w14:prstDash w14:val="solid"/>
-            <w14:round/>
-          </w14:textOutline>
-        </w:rPr>
-        <w:t>14.12</w:t>
-      </w:r>
-      <w:r>
-        <w:rPr>
-          <w:b/>
-          <w:color w:val="000000" w:themeColor="text1"/>
-          <w:sz w:val="24"/>
-          <w:szCs w:val="24"/>
-          <w14:textOutline w14:w="0" w14:cap="flat" w14:cmpd="sng" w14:algn="ctr">
-            <w14:noFill/>
-            <w14:prstDash w14:val="solid"/>
-            <w14:round/>
-          </w14:textOutline>
-        </w:rPr>
-        <w:t>:</w:t>
-      </w:r>
-    </w:p>
-    <w:p>
-      <w:pPr>
-        <w:rPr>
-          <w:sz w:val="24"/>
-        </w:rPr>
-      </w:pPr>
     </w:p>
     <w:sectPr>
       <w:pgSz w:w="11906" w:h="16838"/>

--- a/Scrum/WEEKLY LOG AND DIALY LOG.docx
+++ b/Scrum/WEEKLY LOG AND DIALY LOG.docx
@@ -5846,64 +5846,579 @@
         <w:rPr>
           <w:sz w:val="24"/>
         </w:rPr>
-        <w:t xml:space="preserve">Project report  </w:t>
-      </w:r>
-      <w:r>
-        <w:rPr>
-          <w:sz w:val="24"/>
-        </w:rPr>
-        <w:t>(</w:t>
-      </w:r>
-      <w:r>
-        <w:rPr>
-          <w:sz w:val="24"/>
-        </w:rPr>
-        <w:t>analysis, tests, design, implementation, project future</w:t>
-      </w:r>
-      <w:r>
-        <w:rPr>
-          <w:sz w:val="24"/>
-        </w:rPr>
-        <w:t>, conclusion)</w:t>
-      </w:r>
-      <w:r>
-        <w:rPr>
-          <w:sz w:val="24"/>
-        </w:rPr>
-        <w:t xml:space="preserve"> </w:t>
-      </w:r>
-    </w:p>
-    <w:p>
-      <w:pPr>
-        <w:pStyle w:val="Odsekzoznamu"/>
-        <w:rPr>
-          <w:sz w:val="24"/>
-        </w:rPr>
-      </w:pPr>
-    </w:p>
-    <w:p>
-      <w:pPr>
-        <w:rPr>
-          <w:b/>
-          <w:color w:val="000000" w:themeColor="text1"/>
-          <w:sz w:val="24"/>
-          <w:szCs w:val="24"/>
-          <w14:textOutline w14:w="0" w14:cap="flat" w14:cmpd="sng" w14:algn="ctr">
-            <w14:noFill/>
-            <w14:prstDash w14:val="solid"/>
-            <w14:round/>
-          </w14:textOutline>
-        </w:rPr>
-      </w:pPr>
-    </w:p>
-    <w:p>
-      <w:pPr>
-        <w:rPr>
-          <w:sz w:val="24"/>
-        </w:rPr>
-      </w:pPr>
-      <w:bookmarkStart w:id="0" w:name="_GoBack"/>
-      <w:bookmarkEnd w:id="0"/>
+        <w:t xml:space="preserve">Project report  (analysis, tests, design, implementation, project future, conclusion) </w:t>
+      </w:r>
+    </w:p>
+    <w:p>
+      <w:pPr>
+        <w:pStyle w:val="Odsekzoznamu"/>
+        <w:rPr>
+          <w:sz w:val="24"/>
+        </w:rPr>
+      </w:pPr>
+    </w:p>
+    <w:p>
+      <w:pPr>
+        <w:rPr>
+          <w:b/>
+          <w:color w:val="000000" w:themeColor="text1"/>
+          <w:sz w:val="24"/>
+          <w:szCs w:val="24"/>
+          <w14:textOutline w14:w="0" w14:cap="flat" w14:cmpd="sng" w14:algn="ctr">
+            <w14:noFill/>
+            <w14:prstDash w14:val="solid"/>
+            <w14:round/>
+          </w14:textOutline>
+        </w:rPr>
+      </w:pPr>
+    </w:p>
+    <w:p>
+      <w:pPr>
+        <w:rPr>
+          <w:b/>
+          <w:color w:val="000000" w:themeColor="text1"/>
+          <w:sz w:val="24"/>
+          <w:szCs w:val="24"/>
+          <w14:textOutline w14:w="0" w14:cap="flat" w14:cmpd="sng" w14:algn="ctr">
+            <w14:noFill/>
+            <w14:prstDash w14:val="solid"/>
+            <w14:round/>
+          </w14:textOutline>
+        </w:rPr>
+      </w:pPr>
+    </w:p>
+    <w:p>
+      <w:pPr>
+        <w:rPr>
+          <w:b/>
+          <w:color w:val="000000" w:themeColor="text1"/>
+          <w:sz w:val="24"/>
+          <w:szCs w:val="24"/>
+          <w14:textOutline w14:w="0" w14:cap="flat" w14:cmpd="sng" w14:algn="ctr">
+            <w14:noFill/>
+            <w14:prstDash w14:val="solid"/>
+            <w14:round/>
+          </w14:textOutline>
+        </w:rPr>
+      </w:pPr>
+      <w:r>
+        <w:rPr>
+          <w:b/>
+          <w:color w:val="000000" w:themeColor="text1"/>
+          <w:sz w:val="24"/>
+          <w:szCs w:val="24"/>
+          <w14:textOutline w14:w="0" w14:cap="flat" w14:cmpd="sng" w14:algn="ctr">
+            <w14:noFill/>
+            <w14:prstDash w14:val="solid"/>
+            <w14:round/>
+          </w14:textOutline>
+        </w:rPr>
+        <w:lastRenderedPageBreak/>
+        <w:t>15.12:</w:t>
+      </w:r>
+    </w:p>
+    <w:p>
+      <w:pPr>
+        <w:rPr>
+          <w:b/>
+          <w:color w:val="000000" w:themeColor="text1"/>
+          <w:sz w:val="24"/>
+          <w:szCs w:val="24"/>
+          <w14:textOutline w14:w="0" w14:cap="flat" w14:cmpd="sng" w14:algn="ctr">
+            <w14:noFill/>
+            <w14:prstDash w14:val="solid"/>
+            <w14:round/>
+          </w14:textOutline>
+        </w:rPr>
+      </w:pPr>
+      <w:r>
+        <w:rPr>
+          <w:noProof/>
+        </w:rPr>
+        <w:drawing>
+          <wp:inline distT="0" distB="0" distL="0" distR="0" wp14:anchorId="74CE2F68" wp14:editId="2AB6EBB6">
+            <wp:extent cx="5760720" cy="2500630"/>
+            <wp:effectExtent l="0" t="0" r="0" b="0"/>
+            <wp:docPr id="16" name="Obrázok 16"/>
+            <wp:cNvGraphicFramePr>
+              <a:graphicFrameLocks xmlns:a="http://schemas.openxmlformats.org/drawingml/2006/main" noChangeAspect="1"/>
+            </wp:cNvGraphicFramePr>
+            <a:graphic xmlns:a="http://schemas.openxmlformats.org/drawingml/2006/main">
+              <a:graphicData uri="http://schemas.openxmlformats.org/drawingml/2006/picture">
+                <pic:pic xmlns:pic="http://schemas.openxmlformats.org/drawingml/2006/picture">
+                  <pic:nvPicPr>
+                    <pic:cNvPr id="1" name=""/>
+                    <pic:cNvPicPr/>
+                  </pic:nvPicPr>
+                  <pic:blipFill>
+                    <a:blip r:embed="rId20"/>
+                    <a:stretch>
+                      <a:fillRect/>
+                    </a:stretch>
+                  </pic:blipFill>
+                  <pic:spPr>
+                    <a:xfrm>
+                      <a:off x="0" y="0"/>
+                      <a:ext cx="5760720" cy="2500630"/>
+                    </a:xfrm>
+                    <a:prstGeom prst="rect">
+                      <a:avLst/>
+                    </a:prstGeom>
+                  </pic:spPr>
+                </pic:pic>
+              </a:graphicData>
+            </a:graphic>
+          </wp:inline>
+        </w:drawing>
+      </w:r>
+    </w:p>
+    <w:p>
+      <w:pPr>
+        <w:rPr>
+          <w:b/>
+          <w:color w:val="000000" w:themeColor="text1"/>
+          <w:sz w:val="24"/>
+          <w:szCs w:val="24"/>
+          <w14:textOutline w14:w="0" w14:cap="flat" w14:cmpd="sng" w14:algn="ctr">
+            <w14:noFill/>
+            <w14:prstDash w14:val="solid"/>
+            <w14:round/>
+          </w14:textOutline>
+        </w:rPr>
+      </w:pPr>
+      <w:r>
+        <w:rPr>
+          <w:b/>
+          <w:color w:val="000000" w:themeColor="text1"/>
+          <w:sz w:val="24"/>
+          <w:szCs w:val="24"/>
+          <w14:textOutline w14:w="0" w14:cap="flat" w14:cmpd="sng" w14:algn="ctr">
+            <w14:noFill/>
+            <w14:prstDash w14:val="solid"/>
+            <w14:round/>
+          </w14:textOutline>
+        </w:rPr>
+        <w:t xml:space="preserve">What is done: </w:t>
+      </w:r>
+    </w:p>
+    <w:p>
+      <w:pPr>
+        <w:pStyle w:val="Odsekzoznamu"/>
+        <w:numPr>
+          <w:ilvl w:val="0"/>
+          <w:numId w:val="3"/>
+        </w:numPr>
+        <w:rPr>
+          <w:b/>
+          <w:color w:val="000000" w:themeColor="text1"/>
+          <w:sz w:val="24"/>
+          <w:szCs w:val="24"/>
+          <w14:textOutline w14:w="0" w14:cap="flat" w14:cmpd="sng" w14:algn="ctr">
+            <w14:noFill/>
+            <w14:prstDash w14:val="solid"/>
+            <w14:round/>
+          </w14:textOutline>
+        </w:rPr>
+      </w:pPr>
+      <w:r>
+        <w:rPr>
+          <w:color w:val="000000" w:themeColor="text1"/>
+          <w:sz w:val="24"/>
+          <w:szCs w:val="24"/>
+          <w14:textOutline w14:w="0" w14:cap="flat" w14:cmpd="sng" w14:algn="ctr">
+            <w14:noFill/>
+            <w14:prstDash w14:val="solid"/>
+            <w14:round/>
+          </w14:textOutline>
+        </w:rPr>
+        <w:t xml:space="preserve">Check documents – technically </w:t>
+      </w:r>
+    </w:p>
+    <w:p>
+      <w:pPr>
+        <w:pStyle w:val="Odsekzoznamu"/>
+        <w:numPr>
+          <w:ilvl w:val="0"/>
+          <w:numId w:val="3"/>
+        </w:numPr>
+        <w:rPr>
+          <w:b/>
+          <w:sz w:val="24"/>
+        </w:rPr>
+      </w:pPr>
+      <w:r>
+        <w:rPr>
+          <w:sz w:val="24"/>
+        </w:rPr>
+        <w:t xml:space="preserve">Check database communication </w:t>
+      </w:r>
+    </w:p>
+    <w:p>
+      <w:pPr>
+        <w:pStyle w:val="Odsekzoznamu"/>
+        <w:numPr>
+          <w:ilvl w:val="0"/>
+          <w:numId w:val="3"/>
+        </w:numPr>
+        <w:rPr>
+          <w:b/>
+          <w:sz w:val="24"/>
+        </w:rPr>
+      </w:pPr>
+      <w:r>
+        <w:rPr>
+          <w:sz w:val="24"/>
+        </w:rPr>
+        <w:t xml:space="preserve">Check API document table </w:t>
+      </w:r>
+    </w:p>
+    <w:p>
+      <w:pPr>
+        <w:pStyle w:val="Odsekzoznamu"/>
+        <w:numPr>
+          <w:ilvl w:val="0"/>
+          <w:numId w:val="3"/>
+        </w:numPr>
+        <w:rPr>
+          <w:b/>
+          <w:sz w:val="24"/>
+        </w:rPr>
+      </w:pPr>
+      <w:r>
+        <w:rPr>
+          <w:sz w:val="24"/>
+        </w:rPr>
+        <w:t xml:space="preserve">Add SCRUM to process report </w:t>
+      </w:r>
+    </w:p>
+    <w:p>
+      <w:pPr>
+        <w:pStyle w:val="Odsekzoznamu"/>
+        <w:numPr>
+          <w:ilvl w:val="0"/>
+          <w:numId w:val="3"/>
+        </w:numPr>
+        <w:rPr>
+          <w:b/>
+          <w:sz w:val="24"/>
+        </w:rPr>
+      </w:pPr>
+      <w:bookmarkStart w:id="0" w:name="_Hlk532741974"/>
+      <w:r>
+        <w:rPr>
+          <w:sz w:val="24"/>
+        </w:rPr>
+        <w:t xml:space="preserve">Website : </w:t>
+      </w:r>
+      <w:r>
+        <w:rPr>
+          <w:sz w:val="24"/>
+        </w:rPr>
+        <w:t xml:space="preserve">change to control panel as main page for administrators </w:t>
+      </w:r>
+    </w:p>
+    <w:p>
+      <w:pPr>
+        <w:pStyle w:val="Odsekzoznamu"/>
+        <w:numPr>
+          <w:ilvl w:val="0"/>
+          <w:numId w:val="3"/>
+        </w:numPr>
+        <w:rPr>
+          <w:b/>
+          <w:sz w:val="24"/>
+        </w:rPr>
+      </w:pPr>
+      <w:r>
+        <w:rPr>
+          <w:sz w:val="24"/>
+        </w:rPr>
+        <w:t xml:space="preserve">Add checking input in advanced search </w:t>
+      </w:r>
+      <w:bookmarkStart w:id="1" w:name="_GoBack"/>
+      <w:bookmarkEnd w:id="1"/>
+    </w:p>
+    <w:bookmarkEnd w:id="0"/>
+    <w:p>
+      <w:pPr>
+        <w:rPr>
+          <w:b/>
+          <w:color w:val="000000" w:themeColor="text1"/>
+          <w:sz w:val="24"/>
+          <w:szCs w:val="24"/>
+          <w14:textOutline w14:w="0" w14:cap="flat" w14:cmpd="sng" w14:algn="ctr">
+            <w14:noFill/>
+            <w14:prstDash w14:val="solid"/>
+            <w14:round/>
+          </w14:textOutline>
+        </w:rPr>
+      </w:pPr>
+    </w:p>
+    <w:p>
+      <w:pPr>
+        <w:rPr>
+          <w:b/>
+          <w:color w:val="000000" w:themeColor="text1"/>
+          <w:sz w:val="24"/>
+          <w:szCs w:val="24"/>
+          <w14:textOutline w14:w="0" w14:cap="flat" w14:cmpd="sng" w14:algn="ctr">
+            <w14:noFill/>
+            <w14:prstDash w14:val="solid"/>
+            <w14:round/>
+          </w14:textOutline>
+        </w:rPr>
+      </w:pPr>
+      <w:r>
+        <w:rPr>
+          <w:b/>
+          <w:color w:val="000000" w:themeColor="text1"/>
+          <w:sz w:val="24"/>
+          <w:szCs w:val="24"/>
+          <w14:textOutline w14:w="0" w14:cap="flat" w14:cmpd="sng" w14:algn="ctr">
+            <w14:noFill/>
+            <w14:prstDash w14:val="solid"/>
+            <w14:round/>
+          </w14:textOutline>
+        </w:rPr>
+        <w:t>16.12:</w:t>
+      </w:r>
+    </w:p>
+    <w:p>
+      <w:pPr>
+        <w:rPr>
+          <w:b/>
+          <w:color w:val="000000" w:themeColor="text1"/>
+          <w:sz w:val="24"/>
+          <w:szCs w:val="24"/>
+          <w14:textOutline w14:w="0" w14:cap="flat" w14:cmpd="sng" w14:algn="ctr">
+            <w14:noFill/>
+            <w14:prstDash w14:val="solid"/>
+            <w14:round/>
+          </w14:textOutline>
+        </w:rPr>
+      </w:pPr>
+      <w:r>
+        <w:rPr>
+          <w:noProof/>
+        </w:rPr>
+        <w:drawing>
+          <wp:inline distT="0" distB="0" distL="0" distR="0" wp14:anchorId="43E13686" wp14:editId="2F05B1B9">
+            <wp:extent cx="5760720" cy="2500630"/>
+            <wp:effectExtent l="0" t="0" r="0" b="0"/>
+            <wp:docPr id="17" name="Obrázok 17"/>
+            <wp:cNvGraphicFramePr>
+              <a:graphicFrameLocks xmlns:a="http://schemas.openxmlformats.org/drawingml/2006/main" noChangeAspect="1"/>
+            </wp:cNvGraphicFramePr>
+            <a:graphic xmlns:a="http://schemas.openxmlformats.org/drawingml/2006/main">
+              <a:graphicData uri="http://schemas.openxmlformats.org/drawingml/2006/picture">
+                <pic:pic xmlns:pic="http://schemas.openxmlformats.org/drawingml/2006/picture">
+                  <pic:nvPicPr>
+                    <pic:cNvPr id="1" name=""/>
+                    <pic:cNvPicPr/>
+                  </pic:nvPicPr>
+                  <pic:blipFill>
+                    <a:blip r:embed="rId21"/>
+                    <a:stretch>
+                      <a:fillRect/>
+                    </a:stretch>
+                  </pic:blipFill>
+                  <pic:spPr>
+                    <a:xfrm>
+                      <a:off x="0" y="0"/>
+                      <a:ext cx="5760720" cy="2500630"/>
+                    </a:xfrm>
+                    <a:prstGeom prst="rect">
+                      <a:avLst/>
+                    </a:prstGeom>
+                  </pic:spPr>
+                </pic:pic>
+              </a:graphicData>
+            </a:graphic>
+          </wp:inline>
+        </w:drawing>
+      </w:r>
+    </w:p>
+    <w:p>
+      <w:pPr>
+        <w:rPr>
+          <w:b/>
+          <w:color w:val="000000" w:themeColor="text1"/>
+          <w:sz w:val="24"/>
+          <w:szCs w:val="24"/>
+          <w14:textOutline w14:w="0" w14:cap="flat" w14:cmpd="sng" w14:algn="ctr">
+            <w14:noFill/>
+            <w14:prstDash w14:val="solid"/>
+            <w14:round/>
+          </w14:textOutline>
+        </w:rPr>
+      </w:pPr>
+      <w:r>
+        <w:rPr>
+          <w:b/>
+          <w:color w:val="000000" w:themeColor="text1"/>
+          <w:sz w:val="24"/>
+          <w:szCs w:val="24"/>
+          <w14:textOutline w14:w="0" w14:cap="flat" w14:cmpd="sng" w14:algn="ctr">
+            <w14:noFill/>
+            <w14:prstDash w14:val="solid"/>
+            <w14:round/>
+          </w14:textOutline>
+        </w:rPr>
+        <w:t>What is done:</w:t>
+      </w:r>
+    </w:p>
+    <w:p>
+      <w:pPr>
+        <w:pStyle w:val="Odsekzoznamu"/>
+        <w:numPr>
+          <w:ilvl w:val="0"/>
+          <w:numId w:val="3"/>
+        </w:numPr>
+        <w:rPr>
+          <w:b/>
+          <w:color w:val="000000" w:themeColor="text1"/>
+          <w:sz w:val="24"/>
+          <w:szCs w:val="24"/>
+          <w14:textOutline w14:w="0" w14:cap="flat" w14:cmpd="sng" w14:algn="ctr">
+            <w14:noFill/>
+            <w14:prstDash w14:val="solid"/>
+            <w14:round/>
+          </w14:textOutline>
+        </w:rPr>
+      </w:pPr>
+      <w:r>
+        <w:rPr>
+          <w:color w:val="000000" w:themeColor="text1"/>
+          <w:sz w:val="24"/>
+          <w:szCs w:val="24"/>
+          <w14:textOutline w14:w="0" w14:cap="flat" w14:cmpd="sng" w14:algn="ctr">
+            <w14:noFill/>
+            <w14:prstDash w14:val="solid"/>
+            <w14:round/>
+          </w14:textOutline>
+        </w:rPr>
+        <w:t>Personal reflection (Mi</w:t>
+      </w:r>
+      <w:r>
+        <w:rPr>
+          <w:color w:val="000000" w:themeColor="text1"/>
+          <w:sz w:val="24"/>
+          <w:szCs w:val="24"/>
+          <w14:textOutline w14:w="0" w14:cap="flat" w14:cmpd="sng" w14:algn="ctr">
+            <w14:noFill/>
+            <w14:prstDash w14:val="solid"/>
+            <w14:round/>
+          </w14:textOutline>
+        </w:rPr>
+        <w:t>chaela</w:t>
+      </w:r>
+      <w:r>
+        <w:rPr>
+          <w:color w:val="000000" w:themeColor="text1"/>
+          <w:sz w:val="24"/>
+          <w:szCs w:val="24"/>
+          <w14:textOutline w14:w="0" w14:cap="flat" w14:cmpd="sng" w14:algn="ctr">
+            <w14:noFill/>
+            <w14:prstDash w14:val="solid"/>
+            <w14:round/>
+          </w14:textOutline>
+        </w:rPr>
+        <w:t xml:space="preserve">, Michal) </w:t>
+      </w:r>
+    </w:p>
+    <w:p>
+      <w:pPr>
+        <w:pStyle w:val="Odsekzoznamu"/>
+        <w:numPr>
+          <w:ilvl w:val="0"/>
+          <w:numId w:val="3"/>
+        </w:numPr>
+        <w:rPr>
+          <w:b/>
+          <w:color w:val="000000" w:themeColor="text1"/>
+          <w:sz w:val="24"/>
+          <w:szCs w:val="24"/>
+          <w14:textOutline w14:w="0" w14:cap="flat" w14:cmpd="sng" w14:algn="ctr">
+            <w14:noFill/>
+            <w14:prstDash w14:val="solid"/>
+            <w14:round/>
+          </w14:textOutline>
+        </w:rPr>
+      </w:pPr>
+      <w:r>
+        <w:rPr>
+          <w:color w:val="000000" w:themeColor="text1"/>
+          <w:sz w:val="24"/>
+          <w:szCs w:val="24"/>
+          <w14:textOutline w14:w="0" w14:cap="flat" w14:cmpd="sng" w14:algn="ctr">
+            <w14:noFill/>
+            <w14:prstDash w14:val="solid"/>
+            <w14:round/>
+          </w14:textOutline>
+        </w:rPr>
+        <w:t>User guide</w:t>
+      </w:r>
+    </w:p>
+    <w:p>
+      <w:pPr>
+        <w:pStyle w:val="Odsekzoznamu"/>
+        <w:numPr>
+          <w:ilvl w:val="0"/>
+          <w:numId w:val="3"/>
+        </w:numPr>
+        <w:rPr>
+          <w:b/>
+          <w:sz w:val="24"/>
+        </w:rPr>
+      </w:pPr>
+      <w:r>
+        <w:rPr>
+          <w:sz w:val="24"/>
+        </w:rPr>
+        <w:t xml:space="preserve">Add security part to project report </w:t>
+      </w:r>
+    </w:p>
+    <w:p>
+      <w:pPr>
+        <w:pStyle w:val="Odsekzoznamu"/>
+        <w:numPr>
+          <w:ilvl w:val="0"/>
+          <w:numId w:val="3"/>
+        </w:numPr>
+        <w:rPr>
+          <w:b/>
+          <w:sz w:val="24"/>
+        </w:rPr>
+      </w:pPr>
+      <w:r>
+        <w:rPr>
+          <w:sz w:val="24"/>
+        </w:rPr>
+        <w:t xml:space="preserve">Add checking input in advanced search </w:t>
+      </w:r>
+    </w:p>
+    <w:p>
+      <w:pPr>
+        <w:pStyle w:val="Odsekzoznamu"/>
+        <w:rPr>
+          <w:b/>
+          <w:color w:val="000000" w:themeColor="text1"/>
+          <w:sz w:val="24"/>
+          <w:szCs w:val="24"/>
+          <w14:textOutline w14:w="0" w14:cap="flat" w14:cmpd="sng" w14:algn="ctr">
+            <w14:noFill/>
+            <w14:prstDash w14:val="solid"/>
+            <w14:round/>
+          </w14:textOutline>
+        </w:rPr>
+      </w:pPr>
+    </w:p>
+    <w:p>
+      <w:pPr>
+        <w:rPr>
+          <w:sz w:val="24"/>
+        </w:rPr>
+      </w:pPr>
     </w:p>
     <w:sectPr>
       <w:pgSz w:w="11906" w:h="16838"/>

--- a/Scrum/WEEKLY LOG AND DIALY LOG.docx
+++ b/Scrum/WEEKLY LOG AND DIALY LOG.docx
@@ -5936,10 +5936,10 @@
           <w:noProof/>
         </w:rPr>
         <w:drawing>
-          <wp:inline distT="0" distB="0" distL="0" distR="0" wp14:anchorId="74CE2F68" wp14:editId="2AB6EBB6">
-            <wp:extent cx="5760720" cy="2500630"/>
-            <wp:effectExtent l="0" t="0" r="0" b="0"/>
-            <wp:docPr id="16" name="Obrázok 16"/>
+          <wp:inline distT="0" distB="0" distL="0" distR="0" wp14:anchorId="05533755" wp14:editId="69074646">
+            <wp:extent cx="5760720" cy="2510155"/>
+            <wp:effectExtent l="0" t="0" r="0" b="4445"/>
+            <wp:docPr id="19" name="Obrázok 19"/>
             <wp:cNvGraphicFramePr>
               <a:graphicFrameLocks xmlns:a="http://schemas.openxmlformats.org/drawingml/2006/main" noChangeAspect="1"/>
             </wp:cNvGraphicFramePr>
@@ -5959,7 +5959,7 @@
                   <pic:spPr>
                     <a:xfrm>
                       <a:off x="0" y="0"/>
-                      <a:ext cx="5760720" cy="2500630"/>
+                      <a:ext cx="5760720" cy="2510155"/>
                     </a:xfrm>
                     <a:prstGeom prst="rect">
                       <a:avLst/>
@@ -6084,25 +6084,6 @@
           <w:sz w:val="24"/>
         </w:rPr>
       </w:pPr>
-      <w:r>
-        <w:rPr>
-          <w:sz w:val="24"/>
-        </w:rPr>
-        <w:t xml:space="preserve">Add SCRUM to process report </w:t>
-      </w:r>
-    </w:p>
-    <w:p>
-      <w:pPr>
-        <w:pStyle w:val="Odsekzoznamu"/>
-        <w:numPr>
-          <w:ilvl w:val="0"/>
-          <w:numId w:val="3"/>
-        </w:numPr>
-        <w:rPr>
-          <w:b/>
-          <w:sz w:val="24"/>
-        </w:rPr>
-      </w:pPr>
       <w:bookmarkStart w:id="0" w:name="_Hlk532741974"/>
       <w:r>
         <w:rPr>
@@ -6117,27 +6098,6 @@
         <w:t xml:space="preserve">change to control panel as main page for administrators </w:t>
       </w:r>
     </w:p>
-    <w:p>
-      <w:pPr>
-        <w:pStyle w:val="Odsekzoznamu"/>
-        <w:numPr>
-          <w:ilvl w:val="0"/>
-          <w:numId w:val="3"/>
-        </w:numPr>
-        <w:rPr>
-          <w:b/>
-          <w:sz w:val="24"/>
-        </w:rPr>
-      </w:pPr>
-      <w:r>
-        <w:rPr>
-          <w:sz w:val="24"/>
-        </w:rPr>
-        <w:t xml:space="preserve">Add checking input in advanced search </w:t>
-      </w:r>
-      <w:bookmarkStart w:id="1" w:name="_GoBack"/>
-      <w:bookmarkEnd w:id="1"/>
-    </w:p>
     <w:bookmarkEnd w:id="0"/>
     <w:p>
       <w:pPr>
@@ -6202,10 +6162,10 @@
           <w:noProof/>
         </w:rPr>
         <w:drawing>
-          <wp:inline distT="0" distB="0" distL="0" distR="0" wp14:anchorId="43E13686" wp14:editId="2F05B1B9">
-            <wp:extent cx="5760720" cy="2500630"/>
-            <wp:effectExtent l="0" t="0" r="0" b="0"/>
-            <wp:docPr id="17" name="Obrázok 17"/>
+          <wp:inline distT="0" distB="0" distL="0" distR="0" wp14:anchorId="0055B915" wp14:editId="0F80D4FD">
+            <wp:extent cx="5760720" cy="2510155"/>
+            <wp:effectExtent l="0" t="0" r="0" b="4445"/>
+            <wp:docPr id="18" name="Obrázok 18"/>
             <wp:cNvGraphicFramePr>
               <a:graphicFrameLocks xmlns:a="http://schemas.openxmlformats.org/drawingml/2006/main" noChangeAspect="1"/>
             </wp:cNvGraphicFramePr>
@@ -6225,7 +6185,7 @@
                   <pic:spPr>
                     <a:xfrm>
                       <a:off x="0" y="0"/>
-                      <a:ext cx="5760720" cy="2500630"/>
+                      <a:ext cx="5760720" cy="2510155"/>
                     </a:xfrm>
                     <a:prstGeom prst="rect">
                       <a:avLst/>
@@ -6402,6 +6362,222 @@
         <w:pStyle w:val="Odsekzoznamu"/>
         <w:rPr>
           <w:b/>
+          <w:sz w:val="24"/>
+        </w:rPr>
+      </w:pPr>
+    </w:p>
+    <w:p>
+      <w:pPr>
+        <w:rPr>
+          <w:b/>
+          <w:color w:val="000000" w:themeColor="text1"/>
+          <w:sz w:val="24"/>
+          <w:szCs w:val="24"/>
+          <w14:textOutline w14:w="0" w14:cap="flat" w14:cmpd="sng" w14:algn="ctr">
+            <w14:noFill/>
+            <w14:prstDash w14:val="solid"/>
+            <w14:round/>
+          </w14:textOutline>
+        </w:rPr>
+      </w:pPr>
+      <w:r>
+        <w:rPr>
+          <w:b/>
+          <w:color w:val="000000" w:themeColor="text1"/>
+          <w:sz w:val="24"/>
+          <w:szCs w:val="24"/>
+          <w14:textOutline w14:w="0" w14:cap="flat" w14:cmpd="sng" w14:algn="ctr">
+            <w14:noFill/>
+            <w14:prstDash w14:val="solid"/>
+            <w14:round/>
+          </w14:textOutline>
+        </w:rPr>
+        <w:lastRenderedPageBreak/>
+        <w:t>17.12 – 18.12</w:t>
+      </w:r>
+    </w:p>
+    <w:p>
+      <w:pPr>
+        <w:rPr>
+          <w:b/>
+          <w:color w:val="000000" w:themeColor="text1"/>
+          <w:sz w:val="24"/>
+          <w:szCs w:val="24"/>
+          <w14:textOutline w14:w="0" w14:cap="flat" w14:cmpd="sng" w14:algn="ctr">
+            <w14:noFill/>
+            <w14:prstDash w14:val="solid"/>
+            <w14:round/>
+          </w14:textOutline>
+        </w:rPr>
+      </w:pPr>
+      <w:r>
+        <w:rPr>
+          <w:noProof/>
+        </w:rPr>
+        <w:drawing>
+          <wp:inline distT="0" distB="0" distL="0" distR="0" wp14:anchorId="6B1063E5" wp14:editId="17A2C044">
+            <wp:extent cx="5760720" cy="2540000"/>
+            <wp:effectExtent l="0" t="0" r="0" b="0"/>
+            <wp:docPr id="17" name="Obrázok 17"/>
+            <wp:cNvGraphicFramePr>
+              <a:graphicFrameLocks xmlns:a="http://schemas.openxmlformats.org/drawingml/2006/main" noChangeAspect="1"/>
+            </wp:cNvGraphicFramePr>
+            <a:graphic xmlns:a="http://schemas.openxmlformats.org/drawingml/2006/main">
+              <a:graphicData uri="http://schemas.openxmlformats.org/drawingml/2006/picture">
+                <pic:pic xmlns:pic="http://schemas.openxmlformats.org/drawingml/2006/picture">
+                  <pic:nvPicPr>
+                    <pic:cNvPr id="1" name=""/>
+                    <pic:cNvPicPr/>
+                  </pic:nvPicPr>
+                  <pic:blipFill>
+                    <a:blip r:embed="rId22"/>
+                    <a:stretch>
+                      <a:fillRect/>
+                    </a:stretch>
+                  </pic:blipFill>
+                  <pic:spPr>
+                    <a:xfrm>
+                      <a:off x="0" y="0"/>
+                      <a:ext cx="5760720" cy="2540000"/>
+                    </a:xfrm>
+                    <a:prstGeom prst="rect">
+                      <a:avLst/>
+                    </a:prstGeom>
+                  </pic:spPr>
+                </pic:pic>
+              </a:graphicData>
+            </a:graphic>
+          </wp:inline>
+        </w:drawing>
+      </w:r>
+    </w:p>
+    <w:p>
+      <w:pPr>
+        <w:pStyle w:val="Odsekzoznamu"/>
+        <w:numPr>
+          <w:ilvl w:val="0"/>
+          <w:numId w:val="3"/>
+        </w:numPr>
+        <w:rPr>
+          <w:color w:val="000000" w:themeColor="text1"/>
+          <w:sz w:val="24"/>
+          <w:szCs w:val="24"/>
+          <w14:textOutline w14:w="0" w14:cap="flat" w14:cmpd="sng" w14:algn="ctr">
+            <w14:noFill/>
+            <w14:prstDash w14:val="solid"/>
+            <w14:round/>
+          </w14:textOutline>
+        </w:rPr>
+      </w:pPr>
+      <w:r>
+        <w:rPr>
+          <w:color w:val="000000" w:themeColor="text1"/>
+          <w:sz w:val="24"/>
+          <w:szCs w:val="24"/>
+          <w14:textOutline w14:w="0" w14:cap="flat" w14:cmpd="sng" w14:algn="ctr">
+            <w14:noFill/>
+            <w14:prstDash w14:val="solid"/>
+            <w14:round/>
+          </w14:textOutline>
+        </w:rPr>
+        <w:t>Personal reflection (Matej, Daniela, Michal Cieben)</w:t>
+      </w:r>
+    </w:p>
+    <w:p>
+      <w:pPr>
+        <w:pStyle w:val="Odsekzoznamu"/>
+        <w:numPr>
+          <w:ilvl w:val="0"/>
+          <w:numId w:val="3"/>
+        </w:numPr>
+        <w:rPr>
+          <w:color w:val="000000" w:themeColor="text1"/>
+          <w:sz w:val="24"/>
+          <w:szCs w:val="24"/>
+          <w14:textOutline w14:w="0" w14:cap="flat" w14:cmpd="sng" w14:algn="ctr">
+            <w14:noFill/>
+            <w14:prstDash w14:val="solid"/>
+            <w14:round/>
+          </w14:textOutline>
+        </w:rPr>
+      </w:pPr>
+      <w:r>
+        <w:rPr>
+          <w:color w:val="000000" w:themeColor="text1"/>
+          <w:sz w:val="24"/>
+          <w:szCs w:val="24"/>
+          <w14:textOutline w14:w="0" w14:cap="flat" w14:cmpd="sng" w14:algn="ctr">
+            <w14:noFill/>
+            <w14:prstDash w14:val="solid"/>
+            <w14:round/>
+          </w14:textOutline>
+        </w:rPr>
+        <w:t xml:space="preserve">Checking gramma </w:t>
+      </w:r>
+    </w:p>
+    <w:p>
+      <w:pPr>
+        <w:pStyle w:val="Odsekzoznamu"/>
+        <w:numPr>
+          <w:ilvl w:val="0"/>
+          <w:numId w:val="3"/>
+        </w:numPr>
+        <w:rPr>
+          <w:b/>
+          <w:sz w:val="24"/>
+        </w:rPr>
+      </w:pPr>
+      <w:r>
+        <w:rPr>
+          <w:sz w:val="24"/>
+        </w:rPr>
+        <w:t>Check JSON table</w:t>
+      </w:r>
+    </w:p>
+    <w:p>
+      <w:pPr>
+        <w:pStyle w:val="Odsekzoznamu"/>
+        <w:numPr>
+          <w:ilvl w:val="0"/>
+          <w:numId w:val="3"/>
+        </w:numPr>
+        <w:rPr>
+          <w:b/>
+          <w:sz w:val="24"/>
+        </w:rPr>
+      </w:pPr>
+      <w:r>
+        <w:rPr>
+          <w:sz w:val="24"/>
+        </w:rPr>
+        <w:t xml:space="preserve">Add SCRUM to process report </w:t>
+      </w:r>
+    </w:p>
+    <w:p>
+      <w:pPr>
+        <w:pStyle w:val="Odsekzoznamu"/>
+        <w:numPr>
+          <w:ilvl w:val="0"/>
+          <w:numId w:val="3"/>
+        </w:numPr>
+        <w:rPr>
+          <w:b/>
+          <w:sz w:val="24"/>
+        </w:rPr>
+      </w:pPr>
+      <w:r>
+        <w:rPr>
+          <w:sz w:val="24"/>
+        </w:rPr>
+        <w:t>Change layout of project report</w:t>
+      </w:r>
+      <w:bookmarkStart w:id="1" w:name="_GoBack"/>
+      <w:bookmarkEnd w:id="1"/>
+    </w:p>
+    <w:p>
+      <w:pPr>
+        <w:pStyle w:val="Odsekzoznamu"/>
+        <w:rPr>
           <w:color w:val="000000" w:themeColor="text1"/>
           <w:sz w:val="24"/>
           <w:szCs w:val="24"/>
